--- a/IA.docx
+++ b/IA.docx
@@ -187,27 +187,7 @@
           <w:sz w:val="24"/>
           <w:szCs w:val="24"/>
         </w:rPr>
-        <w:t xml:space="preserve">O que </w:t>
-      </w:r>
-      <w:r>
-        <w:rPr>
-          <w:rFonts w:ascii="Times New Roman" w:hAnsi="Times New Roman" w:cs="Times New Roman"/>
-          <w:b/>
-          <w:bCs/>
-          <w:sz w:val="24"/>
-          <w:szCs w:val="24"/>
-        </w:rPr>
-        <w:t>é</w:t>
-      </w:r>
-      <w:r>
-        <w:rPr>
-          <w:rFonts w:ascii="Times New Roman" w:hAnsi="Times New Roman" w:cs="Times New Roman"/>
-          <w:b/>
-          <w:bCs/>
-          <w:sz w:val="24"/>
-          <w:szCs w:val="24"/>
-        </w:rPr>
-        <w:t xml:space="preserve"> a IA?</w:t>
+        <w:t>O que é a IA?</w:t>
       </w:r>
     </w:p>
     <w:p>
@@ -704,28 +684,104 @@
         <w:jc w:val="both"/>
         <w:rPr>
           <w:rFonts w:ascii="Times New Roman" w:hAnsi="Times New Roman" w:cs="Times New Roman"/>
-          <w:sz w:val="24"/>
-          <w:szCs w:val="24"/>
-        </w:rPr>
-      </w:pPr>
-    </w:p>
-    <w:p>
-      <w:pPr>
-        <w:jc w:val="both"/>
-        <w:rPr>
-          <w:rFonts w:ascii="Times New Roman" w:hAnsi="Times New Roman" w:cs="Times New Roman"/>
-          <w:sz w:val="24"/>
-          <w:szCs w:val="24"/>
-        </w:rPr>
-      </w:pPr>
-      <w:r>
-        <w:rPr>
-          <w:rFonts w:ascii="Times New Roman" w:hAnsi="Times New Roman" w:cs="Times New Roman"/>
-          <w:sz w:val="24"/>
-          <w:szCs w:val="24"/>
-        </w:rPr>
-        <w:tab/>
-      </w:r>
+          <w:b/>
+          <w:bCs/>
+          <w:sz w:val="24"/>
+          <w:szCs w:val="24"/>
+        </w:rPr>
+      </w:pPr>
+      <w:r>
+        <w:rPr>
+          <w:rFonts w:ascii="Times New Roman" w:hAnsi="Times New Roman" w:cs="Times New Roman"/>
+          <w:b/>
+          <w:bCs/>
+          <w:sz w:val="24"/>
+          <w:szCs w:val="24"/>
+        </w:rPr>
+        <w:t xml:space="preserve">Crie e edite imagens com </w:t>
+      </w:r>
+      <w:r>
+        <w:rPr>
+          <w:rFonts w:ascii="Times New Roman" w:hAnsi="Times New Roman" w:cs="Times New Roman"/>
+          <w:b/>
+          <w:bCs/>
+          <w:sz w:val="24"/>
+          <w:szCs w:val="24"/>
+        </w:rPr>
+        <w:t>IA</w:t>
+      </w:r>
+      <w:r>
+        <w:rPr>
+          <w:rFonts w:ascii="Times New Roman" w:hAnsi="Times New Roman" w:cs="Times New Roman"/>
+          <w:b/>
+          <w:bCs/>
+          <w:sz w:val="24"/>
+          <w:szCs w:val="24"/>
+        </w:rPr>
+        <w:t>:</w:t>
+      </w:r>
+      <w:r>
+        <w:rPr>
+          <w:rFonts w:ascii="Times New Roman" w:hAnsi="Times New Roman" w:cs="Times New Roman"/>
+          <w:b/>
+          <w:bCs/>
+          <w:sz w:val="24"/>
+          <w:szCs w:val="24"/>
+        </w:rPr>
+        <w:t xml:space="preserve"> (</w:t>
+      </w:r>
+      <w:proofErr w:type="spellStart"/>
+      <w:r>
+        <w:rPr>
+          <w:rFonts w:ascii="Times New Roman" w:hAnsi="Times New Roman" w:cs="Times New Roman"/>
+          <w:b/>
+          <w:bCs/>
+          <w:sz w:val="24"/>
+          <w:szCs w:val="24"/>
+        </w:rPr>
+        <w:t>Freepik</w:t>
+      </w:r>
+      <w:proofErr w:type="spellEnd"/>
+      <w:r>
+        <w:rPr>
+          <w:rFonts w:ascii="Times New Roman" w:hAnsi="Times New Roman" w:cs="Times New Roman"/>
+          <w:b/>
+          <w:bCs/>
+          <w:sz w:val="24"/>
+          <w:szCs w:val="24"/>
+        </w:rPr>
+        <w:t xml:space="preserve">, </w:t>
+      </w:r>
+      <w:r>
+        <w:rPr>
+          <w:rFonts w:ascii="Times New Roman" w:hAnsi="Times New Roman" w:cs="Times New Roman"/>
+          <w:b/>
+          <w:bCs/>
+          <w:sz w:val="24"/>
+          <w:szCs w:val="24"/>
+        </w:rPr>
+        <w:t>Leonardo AI</w:t>
+      </w:r>
+      <w:r>
+        <w:rPr>
+          <w:rFonts w:ascii="Times New Roman" w:hAnsi="Times New Roman" w:cs="Times New Roman"/>
+          <w:b/>
+          <w:bCs/>
+          <w:sz w:val="24"/>
+          <w:szCs w:val="24"/>
+        </w:rPr>
+        <w:t>)</w:t>
+      </w:r>
+    </w:p>
+    <w:p>
+      <w:pPr>
+        <w:jc w:val="both"/>
+        <w:rPr>
+          <w:rFonts w:ascii="Times New Roman" w:hAnsi="Times New Roman" w:cs="Times New Roman"/>
+          <w:sz w:val="24"/>
+          <w:szCs w:val="24"/>
+        </w:rPr>
+      </w:pPr>
     </w:p>
     <w:p>
       <w:pPr>

--- a/IA.docx
+++ b/IA.docx
@@ -772,6 +772,342 @@
         </w:rPr>
         <w:t>)</w:t>
       </w:r>
+    </w:p>
+    <w:p>
+      <w:pPr>
+        <w:jc w:val="both"/>
+        <w:rPr>
+          <w:rFonts w:ascii="Times New Roman" w:hAnsi="Times New Roman" w:cs="Times New Roman"/>
+          <w:sz w:val="24"/>
+          <w:szCs w:val="24"/>
+        </w:rPr>
+      </w:pPr>
+    </w:p>
+    <w:p>
+      <w:pPr>
+        <w:jc w:val="both"/>
+        <w:rPr>
+          <w:rFonts w:ascii="Times New Roman" w:hAnsi="Times New Roman" w:cs="Times New Roman"/>
+          <w:b/>
+          <w:bCs/>
+          <w:sz w:val="24"/>
+          <w:szCs w:val="24"/>
+        </w:rPr>
+      </w:pPr>
+      <w:r>
+        <w:rPr>
+          <w:rFonts w:ascii="Times New Roman" w:hAnsi="Times New Roman" w:cs="Times New Roman"/>
+          <w:b/>
+          <w:bCs/>
+          <w:sz w:val="24"/>
+          <w:szCs w:val="24"/>
+        </w:rPr>
+        <w:t>Tecnologia por trás da IA textual (LLM):</w:t>
+      </w:r>
+      <w:r>
+        <w:rPr>
+          <w:rFonts w:ascii="Times New Roman" w:hAnsi="Times New Roman" w:cs="Times New Roman"/>
+          <w:b/>
+          <w:bCs/>
+          <w:sz w:val="24"/>
+          <w:szCs w:val="24"/>
+        </w:rPr>
+        <w:t xml:space="preserve"> </w:t>
+      </w:r>
+    </w:p>
+    <w:p>
+      <w:pPr>
+        <w:jc w:val="both"/>
+        <w:rPr>
+          <w:rFonts w:ascii="Times New Roman" w:hAnsi="Times New Roman" w:cs="Times New Roman"/>
+          <w:sz w:val="24"/>
+          <w:szCs w:val="24"/>
+        </w:rPr>
+      </w:pPr>
+      <w:r>
+        <w:rPr>
+          <w:rFonts w:ascii="Times New Roman" w:hAnsi="Times New Roman" w:cs="Times New Roman"/>
+          <w:sz w:val="24"/>
+          <w:szCs w:val="24"/>
+        </w:rPr>
+        <w:tab/>
+      </w:r>
+      <w:r>
+        <w:rPr>
+          <w:rFonts w:ascii="Times New Roman" w:hAnsi="Times New Roman" w:cs="Times New Roman"/>
+          <w:sz w:val="24"/>
+          <w:szCs w:val="24"/>
+        </w:rPr>
+        <w:t>Tipo de IA que são treinados em grandes quantidades de dados de texto. (Livros, artigos, código e outros). Aprendendo padrões e relacionamentos com o texto.</w:t>
+      </w:r>
+    </w:p>
+    <w:p>
+      <w:pPr>
+        <w:jc w:val="both"/>
+        <w:rPr>
+          <w:rFonts w:ascii="Times New Roman" w:hAnsi="Times New Roman" w:cs="Times New Roman"/>
+          <w:sz w:val="24"/>
+          <w:szCs w:val="24"/>
+        </w:rPr>
+      </w:pPr>
+    </w:p>
+    <w:p>
+      <w:pPr>
+        <w:jc w:val="both"/>
+        <w:rPr>
+          <w:rFonts w:ascii="Times New Roman" w:hAnsi="Times New Roman" w:cs="Times New Roman"/>
+          <w:b/>
+          <w:bCs/>
+          <w:sz w:val="24"/>
+          <w:szCs w:val="24"/>
+        </w:rPr>
+      </w:pPr>
+      <w:r>
+        <w:rPr>
+          <w:rFonts w:ascii="Times New Roman" w:hAnsi="Times New Roman" w:cs="Times New Roman"/>
+          <w:b/>
+          <w:bCs/>
+          <w:sz w:val="24"/>
+          <w:szCs w:val="24"/>
+        </w:rPr>
+        <w:lastRenderedPageBreak/>
+        <w:t>Criando sua assistente virtual:</w:t>
+      </w:r>
+      <w:r>
+        <w:rPr>
+          <w:rFonts w:ascii="Times New Roman" w:hAnsi="Times New Roman" w:cs="Times New Roman"/>
+          <w:b/>
+          <w:bCs/>
+          <w:sz w:val="24"/>
+          <w:szCs w:val="24"/>
+        </w:rPr>
+        <w:t xml:space="preserve"> (</w:t>
+      </w:r>
+      <w:proofErr w:type="spellStart"/>
+      <w:r>
+        <w:rPr>
+          <w:rFonts w:ascii="Times New Roman" w:hAnsi="Times New Roman" w:cs="Times New Roman"/>
+          <w:b/>
+          <w:bCs/>
+          <w:sz w:val="24"/>
+          <w:szCs w:val="24"/>
+        </w:rPr>
+        <w:t>hugging</w:t>
+      </w:r>
+      <w:proofErr w:type="spellEnd"/>
+      <w:r>
+        <w:rPr>
+          <w:rFonts w:ascii="Times New Roman" w:hAnsi="Times New Roman" w:cs="Times New Roman"/>
+          <w:b/>
+          <w:bCs/>
+          <w:sz w:val="24"/>
+          <w:szCs w:val="24"/>
+        </w:rPr>
+        <w:t xml:space="preserve"> chat):</w:t>
+      </w:r>
+    </w:p>
+    <w:p>
+      <w:pPr>
+        <w:ind w:firstLine="708"/>
+        <w:jc w:val="both"/>
+        <w:rPr>
+          <w:rFonts w:ascii="Times New Roman" w:hAnsi="Times New Roman" w:cs="Times New Roman"/>
+          <w:sz w:val="24"/>
+          <w:szCs w:val="24"/>
+        </w:rPr>
+      </w:pPr>
+      <w:r>
+        <w:rPr>
+          <w:rFonts w:ascii="Times New Roman" w:hAnsi="Times New Roman" w:cs="Times New Roman"/>
+          <w:sz w:val="24"/>
+          <w:szCs w:val="24"/>
+        </w:rPr>
+        <w:t xml:space="preserve">Nesse ele permite listar URLS para consultar o conhecimento. </w:t>
+      </w:r>
+    </w:p>
+    <w:p>
+      <w:pPr>
+        <w:jc w:val="both"/>
+        <w:rPr>
+          <w:rFonts w:ascii="Times New Roman" w:hAnsi="Times New Roman" w:cs="Times New Roman"/>
+          <w:sz w:val="24"/>
+          <w:szCs w:val="24"/>
+        </w:rPr>
+      </w:pPr>
+    </w:p>
+    <w:p>
+      <w:pPr>
+        <w:jc w:val="both"/>
+        <w:rPr>
+          <w:rFonts w:ascii="Times New Roman" w:hAnsi="Times New Roman" w:cs="Times New Roman"/>
+          <w:b/>
+          <w:bCs/>
+          <w:sz w:val="24"/>
+          <w:szCs w:val="24"/>
+        </w:rPr>
+      </w:pPr>
+      <w:proofErr w:type="spellStart"/>
+      <w:r>
+        <w:rPr>
+          <w:rFonts w:ascii="Times New Roman" w:hAnsi="Times New Roman" w:cs="Times New Roman"/>
+          <w:b/>
+          <w:bCs/>
+          <w:sz w:val="24"/>
+          <w:szCs w:val="24"/>
+        </w:rPr>
+        <w:t>Chatbots</w:t>
+      </w:r>
+      <w:proofErr w:type="spellEnd"/>
+      <w:r>
+        <w:rPr>
+          <w:rFonts w:ascii="Times New Roman" w:hAnsi="Times New Roman" w:cs="Times New Roman"/>
+          <w:b/>
+          <w:bCs/>
+          <w:sz w:val="24"/>
+          <w:szCs w:val="24"/>
+        </w:rPr>
+        <w:t>:</w:t>
+      </w:r>
+    </w:p>
+    <w:p>
+      <w:pPr>
+        <w:jc w:val="both"/>
+        <w:rPr>
+          <w:rFonts w:ascii="Times New Roman" w:hAnsi="Times New Roman" w:cs="Times New Roman"/>
+          <w:sz w:val="24"/>
+          <w:szCs w:val="24"/>
+        </w:rPr>
+      </w:pPr>
+      <w:r>
+        <w:rPr>
+          <w:rFonts w:ascii="Times New Roman" w:hAnsi="Times New Roman" w:cs="Times New Roman"/>
+          <w:sz w:val="24"/>
+          <w:szCs w:val="24"/>
+        </w:rPr>
+        <w:tab/>
+        <w:t xml:space="preserve">Programas de computadores projetados para </w:t>
+      </w:r>
+      <w:r>
+        <w:rPr>
+          <w:rFonts w:ascii="Times New Roman" w:hAnsi="Times New Roman" w:cs="Times New Roman"/>
+          <w:b/>
+          <w:bCs/>
+          <w:sz w:val="24"/>
+          <w:szCs w:val="24"/>
+        </w:rPr>
+        <w:t>simular conversas humanas</w:t>
+      </w:r>
+      <w:r>
+        <w:rPr>
+          <w:rFonts w:ascii="Times New Roman" w:hAnsi="Times New Roman" w:cs="Times New Roman"/>
+          <w:sz w:val="24"/>
+          <w:szCs w:val="24"/>
+        </w:rPr>
+        <w:t xml:space="preserve">. Geralmente alimentado por técnicas de processamento de linguagem natural e aprendizado de </w:t>
+      </w:r>
+      <w:proofErr w:type="spellStart"/>
+      <w:proofErr w:type="gramStart"/>
+      <w:r>
+        <w:rPr>
+          <w:rFonts w:ascii="Times New Roman" w:hAnsi="Times New Roman" w:cs="Times New Roman"/>
+          <w:sz w:val="24"/>
+          <w:szCs w:val="24"/>
+        </w:rPr>
+        <w:t>maquina</w:t>
+      </w:r>
+      <w:proofErr w:type="spellEnd"/>
+      <w:proofErr w:type="gramEnd"/>
+      <w:r>
+        <w:rPr>
+          <w:rFonts w:ascii="Times New Roman" w:hAnsi="Times New Roman" w:cs="Times New Roman"/>
+          <w:sz w:val="24"/>
+          <w:szCs w:val="24"/>
+        </w:rPr>
+        <w:t xml:space="preserve">, permitindo-lhe </w:t>
+      </w:r>
+      <w:r>
+        <w:rPr>
+          <w:rFonts w:ascii="Times New Roman" w:hAnsi="Times New Roman" w:cs="Times New Roman"/>
+          <w:b/>
+          <w:bCs/>
+          <w:sz w:val="24"/>
+          <w:szCs w:val="24"/>
+        </w:rPr>
+        <w:t>entender, responder e interagir</w:t>
+      </w:r>
+      <w:r>
+        <w:rPr>
+          <w:rFonts w:ascii="Times New Roman" w:hAnsi="Times New Roman" w:cs="Times New Roman"/>
+          <w:sz w:val="24"/>
+          <w:szCs w:val="24"/>
+        </w:rPr>
+        <w:t xml:space="preserve"> com os usuários de forma mais </w:t>
+      </w:r>
+      <w:r>
+        <w:rPr>
+          <w:rFonts w:ascii="Times New Roman" w:hAnsi="Times New Roman" w:cs="Times New Roman"/>
+          <w:b/>
+          <w:bCs/>
+          <w:sz w:val="24"/>
+          <w:szCs w:val="24"/>
+        </w:rPr>
+        <w:t>natural</w:t>
+      </w:r>
+      <w:r>
+        <w:rPr>
+          <w:rFonts w:ascii="Times New Roman" w:hAnsi="Times New Roman" w:cs="Times New Roman"/>
+          <w:sz w:val="24"/>
+          <w:szCs w:val="24"/>
+        </w:rPr>
+        <w:t xml:space="preserve"> e contextualizada.</w:t>
+      </w:r>
+    </w:p>
+    <w:p>
+      <w:pPr>
+        <w:jc w:val="both"/>
+        <w:rPr>
+          <w:rFonts w:ascii="Times New Roman" w:hAnsi="Times New Roman" w:cs="Times New Roman"/>
+          <w:sz w:val="24"/>
+          <w:szCs w:val="24"/>
+        </w:rPr>
+      </w:pPr>
+      <w:r>
+        <w:rPr>
+          <w:rFonts w:ascii="Times New Roman" w:hAnsi="Times New Roman" w:cs="Times New Roman"/>
+          <w:sz w:val="24"/>
+          <w:szCs w:val="24"/>
+        </w:rPr>
+        <w:tab/>
+        <w:t xml:space="preserve">Usados geralmente em atendimento ao cliente, plataforma de mensagens, </w:t>
+      </w:r>
+      <w:proofErr w:type="spellStart"/>
+      <w:r>
+        <w:rPr>
+          <w:rFonts w:ascii="Times New Roman" w:hAnsi="Times New Roman" w:cs="Times New Roman"/>
+          <w:sz w:val="24"/>
+          <w:szCs w:val="24"/>
+        </w:rPr>
+        <w:t>web-sites</w:t>
+      </w:r>
+      <w:proofErr w:type="spellEnd"/>
+      <w:r>
+        <w:rPr>
+          <w:rFonts w:ascii="Times New Roman" w:hAnsi="Times New Roman" w:cs="Times New Roman"/>
+          <w:sz w:val="24"/>
+          <w:szCs w:val="24"/>
+        </w:rPr>
+        <w:t xml:space="preserve"> e suporte 24/07.</w:t>
+      </w:r>
+    </w:p>
+    <w:p>
+      <w:pPr>
+        <w:jc w:val="both"/>
+        <w:rPr>
+          <w:rFonts w:ascii="Times New Roman" w:hAnsi="Times New Roman" w:cs="Times New Roman"/>
+          <w:sz w:val="24"/>
+          <w:szCs w:val="24"/>
+        </w:rPr>
+      </w:pPr>
     </w:p>
     <w:p>
       <w:pPr>
@@ -1416,6 +1752,7 @@
   <w:style w:type="character" w:default="1" w:styleId="Fontepargpadro">
     <w:name w:val="Default Paragraph Font"/>
     <w:uiPriority w:val="1"/>
+    <w:semiHidden/>
     <w:unhideWhenUsed/>
   </w:style>
   <w:style w:type="table" w:default="1" w:styleId="Tabelanormal">

--- a/IA.docx
+++ b/IA.docx
@@ -330,6 +330,365 @@
           <w:szCs w:val="24"/>
         </w:rPr>
         <w:t>Os sistemas aprendem com os dados que processam.</w:t>
+      </w:r>
+    </w:p>
+    <w:p>
+      <w:pPr>
+        <w:jc w:val="both"/>
+        <w:rPr>
+          <w:rFonts w:ascii="Times New Roman" w:hAnsi="Times New Roman" w:cs="Times New Roman"/>
+          <w:sz w:val="24"/>
+          <w:szCs w:val="24"/>
+        </w:rPr>
+      </w:pPr>
+    </w:p>
+    <w:p>
+      <w:pPr>
+        <w:jc w:val="both"/>
+        <w:rPr>
+          <w:rFonts w:ascii="Times New Roman" w:hAnsi="Times New Roman" w:cs="Times New Roman"/>
+          <w:b/>
+          <w:bCs/>
+          <w:sz w:val="24"/>
+          <w:szCs w:val="24"/>
+        </w:rPr>
+      </w:pPr>
+      <w:proofErr w:type="spellStart"/>
+      <w:r>
+        <w:rPr>
+          <w:rFonts w:ascii="Times New Roman" w:hAnsi="Times New Roman" w:cs="Times New Roman"/>
+          <w:b/>
+          <w:bCs/>
+          <w:sz w:val="24"/>
+          <w:szCs w:val="24"/>
+        </w:rPr>
+        <w:t>Chatbots</w:t>
+      </w:r>
+      <w:proofErr w:type="spellEnd"/>
+      <w:r>
+        <w:rPr>
+          <w:rFonts w:ascii="Times New Roman" w:hAnsi="Times New Roman" w:cs="Times New Roman"/>
+          <w:b/>
+          <w:bCs/>
+          <w:sz w:val="24"/>
+          <w:szCs w:val="24"/>
+        </w:rPr>
+        <w:t>:</w:t>
+      </w:r>
+    </w:p>
+    <w:p>
+      <w:pPr>
+        <w:jc w:val="both"/>
+        <w:rPr>
+          <w:rFonts w:ascii="Times New Roman" w:hAnsi="Times New Roman" w:cs="Times New Roman"/>
+          <w:sz w:val="24"/>
+          <w:szCs w:val="24"/>
+        </w:rPr>
+      </w:pPr>
+      <w:r>
+        <w:rPr>
+          <w:rFonts w:ascii="Times New Roman" w:hAnsi="Times New Roman" w:cs="Times New Roman"/>
+          <w:sz w:val="24"/>
+          <w:szCs w:val="24"/>
+        </w:rPr>
+        <w:tab/>
+        <w:t xml:space="preserve">Programas de computadores projetados para </w:t>
+      </w:r>
+      <w:r>
+        <w:rPr>
+          <w:rFonts w:ascii="Times New Roman" w:hAnsi="Times New Roman" w:cs="Times New Roman"/>
+          <w:b/>
+          <w:bCs/>
+          <w:sz w:val="24"/>
+          <w:szCs w:val="24"/>
+        </w:rPr>
+        <w:t>simular conversas humanas</w:t>
+      </w:r>
+      <w:r>
+        <w:rPr>
+          <w:rFonts w:ascii="Times New Roman" w:hAnsi="Times New Roman" w:cs="Times New Roman"/>
+          <w:sz w:val="24"/>
+          <w:szCs w:val="24"/>
+        </w:rPr>
+        <w:t xml:space="preserve">. Geralmente alimentado por técnicas de processamento de linguagem natural e aprendizado de </w:t>
+      </w:r>
+      <w:proofErr w:type="spellStart"/>
+      <w:proofErr w:type="gramStart"/>
+      <w:r>
+        <w:rPr>
+          <w:rFonts w:ascii="Times New Roman" w:hAnsi="Times New Roman" w:cs="Times New Roman"/>
+          <w:sz w:val="24"/>
+          <w:szCs w:val="24"/>
+        </w:rPr>
+        <w:t>maquina</w:t>
+      </w:r>
+      <w:proofErr w:type="spellEnd"/>
+      <w:proofErr w:type="gramEnd"/>
+      <w:r>
+        <w:rPr>
+          <w:rFonts w:ascii="Times New Roman" w:hAnsi="Times New Roman" w:cs="Times New Roman"/>
+          <w:sz w:val="24"/>
+          <w:szCs w:val="24"/>
+        </w:rPr>
+        <w:t xml:space="preserve">, permitindo-lhe </w:t>
+      </w:r>
+      <w:r>
+        <w:rPr>
+          <w:rFonts w:ascii="Times New Roman" w:hAnsi="Times New Roman" w:cs="Times New Roman"/>
+          <w:b/>
+          <w:bCs/>
+          <w:sz w:val="24"/>
+          <w:szCs w:val="24"/>
+        </w:rPr>
+        <w:t>entender, responder e interagir</w:t>
+      </w:r>
+      <w:r>
+        <w:rPr>
+          <w:rFonts w:ascii="Times New Roman" w:hAnsi="Times New Roman" w:cs="Times New Roman"/>
+          <w:sz w:val="24"/>
+          <w:szCs w:val="24"/>
+        </w:rPr>
+        <w:t xml:space="preserve"> com os usuários de forma mais </w:t>
+      </w:r>
+      <w:r>
+        <w:rPr>
+          <w:rFonts w:ascii="Times New Roman" w:hAnsi="Times New Roman" w:cs="Times New Roman"/>
+          <w:b/>
+          <w:bCs/>
+          <w:sz w:val="24"/>
+          <w:szCs w:val="24"/>
+        </w:rPr>
+        <w:t>natural</w:t>
+      </w:r>
+      <w:r>
+        <w:rPr>
+          <w:rFonts w:ascii="Times New Roman" w:hAnsi="Times New Roman" w:cs="Times New Roman"/>
+          <w:sz w:val="24"/>
+          <w:szCs w:val="24"/>
+        </w:rPr>
+        <w:t xml:space="preserve"> e contextualizada.</w:t>
+      </w:r>
+    </w:p>
+    <w:p>
+      <w:pPr>
+        <w:jc w:val="both"/>
+        <w:rPr>
+          <w:rFonts w:ascii="Times New Roman" w:hAnsi="Times New Roman" w:cs="Times New Roman"/>
+          <w:sz w:val="24"/>
+          <w:szCs w:val="24"/>
+        </w:rPr>
+      </w:pPr>
+      <w:r>
+        <w:rPr>
+          <w:rFonts w:ascii="Times New Roman" w:hAnsi="Times New Roman" w:cs="Times New Roman"/>
+          <w:sz w:val="24"/>
+          <w:szCs w:val="24"/>
+        </w:rPr>
+        <w:tab/>
+        <w:t xml:space="preserve">Usados geralmente em atendimento ao cliente, plataforma de mensagens, </w:t>
+      </w:r>
+      <w:proofErr w:type="spellStart"/>
+      <w:r>
+        <w:rPr>
+          <w:rFonts w:ascii="Times New Roman" w:hAnsi="Times New Roman" w:cs="Times New Roman"/>
+          <w:sz w:val="24"/>
+          <w:szCs w:val="24"/>
+        </w:rPr>
+        <w:t>web-sites</w:t>
+      </w:r>
+      <w:proofErr w:type="spellEnd"/>
+      <w:r>
+        <w:rPr>
+          <w:rFonts w:ascii="Times New Roman" w:hAnsi="Times New Roman" w:cs="Times New Roman"/>
+          <w:sz w:val="24"/>
+          <w:szCs w:val="24"/>
+        </w:rPr>
+        <w:t xml:space="preserve"> e suporte 24/07.</w:t>
+      </w:r>
+    </w:p>
+    <w:p>
+      <w:pPr>
+        <w:jc w:val="both"/>
+        <w:rPr>
+          <w:rFonts w:ascii="Times New Roman" w:hAnsi="Times New Roman" w:cs="Times New Roman"/>
+          <w:sz w:val="24"/>
+          <w:szCs w:val="24"/>
+        </w:rPr>
+      </w:pPr>
+    </w:p>
+    <w:p>
+      <w:pPr>
+        <w:jc w:val="both"/>
+        <w:rPr>
+          <w:rFonts w:ascii="Times New Roman" w:hAnsi="Times New Roman" w:cs="Times New Roman"/>
+          <w:b/>
+          <w:bCs/>
+          <w:sz w:val="24"/>
+          <w:szCs w:val="24"/>
+        </w:rPr>
+      </w:pPr>
+      <w:r>
+        <w:rPr>
+          <w:rFonts w:ascii="Times New Roman" w:hAnsi="Times New Roman" w:cs="Times New Roman"/>
+          <w:b/>
+          <w:bCs/>
+          <w:sz w:val="24"/>
+          <w:szCs w:val="24"/>
+        </w:rPr>
+        <w:t>Tecnologia por trás da IA textual (LLM):</w:t>
+      </w:r>
+      <w:r>
+        <w:rPr>
+          <w:rFonts w:ascii="Times New Roman" w:hAnsi="Times New Roman" w:cs="Times New Roman"/>
+          <w:b/>
+          <w:bCs/>
+          <w:sz w:val="24"/>
+          <w:szCs w:val="24"/>
+        </w:rPr>
+        <w:t xml:space="preserve"> </w:t>
+      </w:r>
+    </w:p>
+    <w:p>
+      <w:pPr>
+        <w:jc w:val="both"/>
+        <w:rPr>
+          <w:rFonts w:ascii="Times New Roman" w:hAnsi="Times New Roman" w:cs="Times New Roman"/>
+          <w:sz w:val="24"/>
+          <w:szCs w:val="24"/>
+        </w:rPr>
+      </w:pPr>
+      <w:r>
+        <w:rPr>
+          <w:rFonts w:ascii="Times New Roman" w:hAnsi="Times New Roman" w:cs="Times New Roman"/>
+          <w:sz w:val="24"/>
+          <w:szCs w:val="24"/>
+        </w:rPr>
+        <w:tab/>
+        <w:t>Tipo de IA que são treinados em grandes quantidades de dados de texto. (Livros, artigos, código e outros). Aprendendo padrões e relacionamentos com o texto.</w:t>
+      </w:r>
+    </w:p>
+    <w:p>
+      <w:pPr>
+        <w:jc w:val="both"/>
+        <w:rPr>
+          <w:rFonts w:ascii="Times New Roman" w:hAnsi="Times New Roman" w:cs="Times New Roman"/>
+          <w:sz w:val="24"/>
+          <w:szCs w:val="24"/>
+        </w:rPr>
+      </w:pPr>
+    </w:p>
+    <w:p>
+      <w:pPr>
+        <w:jc w:val="both"/>
+        <w:rPr>
+          <w:rFonts w:ascii="Times New Roman" w:hAnsi="Times New Roman" w:cs="Times New Roman"/>
+          <w:b/>
+          <w:bCs/>
+          <w:sz w:val="24"/>
+          <w:szCs w:val="24"/>
+        </w:rPr>
+      </w:pPr>
+      <w:r>
+        <w:rPr>
+          <w:rFonts w:ascii="Times New Roman" w:hAnsi="Times New Roman" w:cs="Times New Roman"/>
+          <w:b/>
+          <w:bCs/>
+          <w:sz w:val="24"/>
+          <w:szCs w:val="24"/>
+        </w:rPr>
+        <w:t>Tokens:</w:t>
+      </w:r>
+    </w:p>
+    <w:p>
+      <w:pPr>
+        <w:jc w:val="both"/>
+        <w:rPr>
+          <w:rFonts w:ascii="Times New Roman" w:hAnsi="Times New Roman" w:cs="Times New Roman"/>
+          <w:sz w:val="24"/>
+          <w:szCs w:val="24"/>
+        </w:rPr>
+      </w:pPr>
+      <w:r>
+        <w:rPr>
+          <w:rFonts w:ascii="Times New Roman" w:hAnsi="Times New Roman" w:cs="Times New Roman"/>
+          <w:sz w:val="24"/>
+          <w:szCs w:val="24"/>
+        </w:rPr>
+        <w:tab/>
+        <w:t>Refere-se a uma unidade individual de informação ou dado. Geralmente, ao trabalhar com texto, um token pode ser uma palavra, uma frase ou até mesmo um caractere, dependendo do contexto.</w:t>
+      </w:r>
+    </w:p>
+    <w:p>
+      <w:pPr>
+        <w:jc w:val="both"/>
+        <w:rPr>
+          <w:rFonts w:ascii="Times New Roman" w:hAnsi="Times New Roman" w:cs="Times New Roman"/>
+          <w:sz w:val="24"/>
+          <w:szCs w:val="24"/>
+        </w:rPr>
+      </w:pPr>
+      <w:r>
+        <w:rPr>
+          <w:rFonts w:ascii="Times New Roman" w:hAnsi="Times New Roman" w:cs="Times New Roman"/>
+          <w:sz w:val="24"/>
+          <w:szCs w:val="24"/>
+        </w:rPr>
+        <w:t>Tokenização: Ao converter texto em tokens, os algoritmos de IA podem analisar, compreender e processar a linguagem humana de maneira mais eficaz.</w:t>
+      </w:r>
+    </w:p>
+    <w:p>
+      <w:pPr>
+        <w:jc w:val="both"/>
+        <w:rPr>
+          <w:rFonts w:ascii="Times New Roman" w:hAnsi="Times New Roman" w:cs="Times New Roman"/>
+          <w:sz w:val="24"/>
+          <w:szCs w:val="24"/>
+        </w:rPr>
+      </w:pPr>
+      <w:r>
+        <w:rPr>
+          <w:rFonts w:ascii="Times New Roman" w:hAnsi="Times New Roman" w:cs="Times New Roman"/>
+          <w:sz w:val="24"/>
+          <w:szCs w:val="24"/>
+        </w:rPr>
+        <w:lastRenderedPageBreak/>
+        <w:t xml:space="preserve">* O ChatGPT 3 processa </w:t>
+      </w:r>
+      <w:r>
+        <w:rPr>
+          <w:rFonts w:ascii="Times New Roman" w:hAnsi="Times New Roman" w:cs="Times New Roman"/>
+          <w:b/>
+          <w:bCs/>
+          <w:sz w:val="24"/>
+          <w:szCs w:val="24"/>
+        </w:rPr>
+        <w:t>4096 tokens</w:t>
+      </w:r>
+      <w:r>
+        <w:rPr>
+          <w:rFonts w:ascii="Times New Roman" w:hAnsi="Times New Roman" w:cs="Times New Roman"/>
+          <w:sz w:val="24"/>
+          <w:szCs w:val="24"/>
+        </w:rPr>
+        <w:t xml:space="preserve"> por solicitação. Isso inclui tanto o prompt quanto a resposta. </w:t>
+      </w:r>
+    </w:p>
+    <w:p>
+      <w:pPr>
+        <w:jc w:val="both"/>
+        <w:rPr>
+          <w:rFonts w:ascii="Times New Roman" w:hAnsi="Times New Roman" w:cs="Times New Roman"/>
+          <w:sz w:val="24"/>
+          <w:szCs w:val="24"/>
+        </w:rPr>
+      </w:pPr>
+      <w:r>
+        <w:rPr>
+          <w:rFonts w:ascii="Times New Roman" w:hAnsi="Times New Roman" w:cs="Times New Roman"/>
+          <w:sz w:val="24"/>
+          <w:szCs w:val="24"/>
+        </w:rPr>
+        <w:t>* O Gemini processa um número ilimitado de tokens por solicitação.</w:t>
       </w:r>
     </w:p>
     <w:p>
@@ -739,11 +1098,72 @@
           <w:sz w:val="24"/>
           <w:szCs w:val="24"/>
         </w:rPr>
+        <w:fldChar w:fldCharType="begin"/>
+      </w:r>
+      <w:r>
+        <w:rPr>
+          <w:rFonts w:ascii="Times New Roman" w:hAnsi="Times New Roman" w:cs="Times New Roman"/>
+          <w:b/>
+          <w:bCs/>
+          <w:sz w:val="24"/>
+          <w:szCs w:val="24"/>
+        </w:rPr>
+        <w:instrText>HYPERLINK "https://br.freepik.com/"</w:instrText>
+      </w:r>
+      <w:r>
+        <w:rPr>
+          <w:rFonts w:ascii="Times New Roman" w:hAnsi="Times New Roman" w:cs="Times New Roman"/>
+          <w:b/>
+          <w:bCs/>
+          <w:sz w:val="24"/>
+          <w:szCs w:val="24"/>
+        </w:rPr>
+      </w:r>
+      <w:r>
+        <w:rPr>
+          <w:rFonts w:ascii="Times New Roman" w:hAnsi="Times New Roman" w:cs="Times New Roman"/>
+          <w:b/>
+          <w:bCs/>
+          <w:sz w:val="24"/>
+          <w:szCs w:val="24"/>
+        </w:rPr>
+        <w:fldChar w:fldCharType="separate"/>
+      </w:r>
+      <w:r>
+        <w:rPr>
+          <w:rStyle w:val="Hyperlink"/>
+          <w:rFonts w:ascii="Times New Roman" w:hAnsi="Times New Roman" w:cs="Times New Roman"/>
+          <w:b/>
+          <w:bCs/>
+          <w:sz w:val="24"/>
+          <w:szCs w:val="24"/>
+        </w:rPr>
         <w:t>Freepik</w:t>
       </w:r>
       <w:proofErr w:type="spellEnd"/>
       <w:r>
         <w:rPr>
+          <w:rStyle w:val="Hyperlink"/>
+          <w:rFonts w:ascii="Times New Roman" w:hAnsi="Times New Roman" w:cs="Times New Roman"/>
+          <w:b/>
+          <w:bCs/>
+          <w:sz w:val="24"/>
+          <w:szCs w:val="24"/>
+        </w:rPr>
+        <w:t xml:space="preserve"> | Crie designs excelentes, mais rapidamente</w:t>
+      </w:r>
+      <w:r>
+        <w:rPr>
+          <w:rFonts w:ascii="Times New Roman" w:hAnsi="Times New Roman" w:cs="Times New Roman"/>
+          <w:b/>
+          <w:bCs/>
+          <w:sz w:val="24"/>
+          <w:szCs w:val="24"/>
+        </w:rPr>
+        <w:fldChar w:fldCharType="end"/>
+      </w:r>
+      <w:r>
+        <w:rPr>
           <w:rFonts w:ascii="Times New Roman" w:hAnsi="Times New Roman" w:cs="Times New Roman"/>
           <w:b/>
           <w:bCs/>
@@ -752,16 +1172,139 @@
         </w:rPr>
         <w:t xml:space="preserve">, </w:t>
       </w:r>
-      <w:r>
-        <w:rPr>
-          <w:rFonts w:ascii="Times New Roman" w:hAnsi="Times New Roman" w:cs="Times New Roman"/>
-          <w:b/>
-          <w:bCs/>
-          <w:sz w:val="24"/>
-          <w:szCs w:val="24"/>
-        </w:rPr>
-        <w:t>Leonardo AI</w:t>
-      </w:r>
+      <w:hyperlink r:id="rId5" w:history="1">
+        <w:r>
+          <w:rPr>
+            <w:rStyle w:val="Hyperlink"/>
+            <w:rFonts w:ascii="Times New Roman" w:hAnsi="Times New Roman" w:cs="Times New Roman"/>
+            <w:b/>
+            <w:bCs/>
+            <w:sz w:val="24"/>
+            <w:szCs w:val="24"/>
+          </w:rPr>
+          <w:t xml:space="preserve">AI </w:t>
+        </w:r>
+        <w:proofErr w:type="spellStart"/>
+        <w:r>
+          <w:rPr>
+            <w:rStyle w:val="Hyperlink"/>
+            <w:rFonts w:ascii="Times New Roman" w:hAnsi="Times New Roman" w:cs="Times New Roman"/>
+            <w:b/>
+            <w:bCs/>
+            <w:sz w:val="24"/>
+            <w:szCs w:val="24"/>
+          </w:rPr>
+          <w:t>Image</w:t>
+        </w:r>
+        <w:proofErr w:type="spellEnd"/>
+        <w:r>
+          <w:rPr>
+            <w:rStyle w:val="Hyperlink"/>
+            <w:rFonts w:ascii="Times New Roman" w:hAnsi="Times New Roman" w:cs="Times New Roman"/>
+            <w:b/>
+            <w:bCs/>
+            <w:sz w:val="24"/>
+            <w:szCs w:val="24"/>
+          </w:rPr>
+          <w:t xml:space="preserve"> </w:t>
+        </w:r>
+        <w:proofErr w:type="spellStart"/>
+        <w:r>
+          <w:rPr>
+            <w:rStyle w:val="Hyperlink"/>
+            <w:rFonts w:ascii="Times New Roman" w:hAnsi="Times New Roman" w:cs="Times New Roman"/>
+            <w:b/>
+            <w:bCs/>
+            <w:sz w:val="24"/>
+            <w:szCs w:val="24"/>
+          </w:rPr>
+          <w:t>Generator</w:t>
+        </w:r>
+        <w:proofErr w:type="spellEnd"/>
+        <w:r>
+          <w:rPr>
+            <w:rStyle w:val="Hyperlink"/>
+            <w:rFonts w:ascii="Times New Roman" w:hAnsi="Times New Roman" w:cs="Times New Roman"/>
+            <w:b/>
+            <w:bCs/>
+            <w:sz w:val="24"/>
+            <w:szCs w:val="24"/>
+          </w:rPr>
+          <w:t xml:space="preserve"> - </w:t>
+        </w:r>
+        <w:proofErr w:type="spellStart"/>
+        <w:r>
+          <w:rPr>
+            <w:rStyle w:val="Hyperlink"/>
+            <w:rFonts w:ascii="Times New Roman" w:hAnsi="Times New Roman" w:cs="Times New Roman"/>
+            <w:b/>
+            <w:bCs/>
+            <w:sz w:val="24"/>
+            <w:szCs w:val="24"/>
+          </w:rPr>
+          <w:t>Create</w:t>
+        </w:r>
+        <w:proofErr w:type="spellEnd"/>
+        <w:r>
+          <w:rPr>
+            <w:rStyle w:val="Hyperlink"/>
+            <w:rFonts w:ascii="Times New Roman" w:hAnsi="Times New Roman" w:cs="Times New Roman"/>
+            <w:b/>
+            <w:bCs/>
+            <w:sz w:val="24"/>
+            <w:szCs w:val="24"/>
+          </w:rPr>
+          <w:t xml:space="preserve"> </w:t>
+        </w:r>
+        <w:proofErr w:type="spellStart"/>
+        <w:r>
+          <w:rPr>
+            <w:rStyle w:val="Hyperlink"/>
+            <w:rFonts w:ascii="Times New Roman" w:hAnsi="Times New Roman" w:cs="Times New Roman"/>
+            <w:b/>
+            <w:bCs/>
+            <w:sz w:val="24"/>
+            <w:szCs w:val="24"/>
+          </w:rPr>
+          <w:t>Art</w:t>
+        </w:r>
+        <w:proofErr w:type="spellEnd"/>
+        <w:r>
+          <w:rPr>
+            <w:rStyle w:val="Hyperlink"/>
+            <w:rFonts w:ascii="Times New Roman" w:hAnsi="Times New Roman" w:cs="Times New Roman"/>
+            <w:b/>
+            <w:bCs/>
+            <w:sz w:val="24"/>
+            <w:szCs w:val="24"/>
+          </w:rPr>
+          <w:t xml:space="preserve">, Images &amp; </w:t>
+        </w:r>
+        <w:proofErr w:type="spellStart"/>
+        <w:r>
+          <w:rPr>
+            <w:rStyle w:val="Hyperlink"/>
+            <w:rFonts w:ascii="Times New Roman" w:hAnsi="Times New Roman" w:cs="Times New Roman"/>
+            <w:b/>
+            <w:bCs/>
+            <w:sz w:val="24"/>
+            <w:szCs w:val="24"/>
+          </w:rPr>
+          <w:t>Video</w:t>
+        </w:r>
+        <w:proofErr w:type="spellEnd"/>
+        <w:r>
+          <w:rPr>
+            <w:rStyle w:val="Hyperlink"/>
+            <w:rFonts w:ascii="Times New Roman" w:hAnsi="Times New Roman" w:cs="Times New Roman"/>
+            <w:b/>
+            <w:bCs/>
+            <w:sz w:val="24"/>
+            <w:szCs w:val="24"/>
+          </w:rPr>
+          <w:t xml:space="preserve"> | Leonardo AI</w:t>
+        </w:r>
+      </w:hyperlink>
       <w:r>
         <w:rPr>
           <w:rFonts w:ascii="Times New Roman" w:hAnsi="Times New Roman" w:cs="Times New Roman"/>
@@ -802,17 +1345,222 @@
           <w:sz w:val="24"/>
           <w:szCs w:val="24"/>
         </w:rPr>
-        <w:t>Tecnologia por trás da IA textual (LLM):</w:t>
-      </w:r>
-      <w:r>
-        <w:rPr>
-          <w:rFonts w:ascii="Times New Roman" w:hAnsi="Times New Roman" w:cs="Times New Roman"/>
-          <w:b/>
-          <w:bCs/>
-          <w:sz w:val="24"/>
-          <w:szCs w:val="24"/>
-        </w:rPr>
-        <w:t xml:space="preserve"> </w:t>
+        <w:t>Criando sua assistente virtual:</w:t>
+      </w:r>
+      <w:r>
+        <w:rPr>
+          <w:rFonts w:ascii="Times New Roman" w:hAnsi="Times New Roman" w:cs="Times New Roman"/>
+          <w:b/>
+          <w:bCs/>
+          <w:sz w:val="24"/>
+          <w:szCs w:val="24"/>
+        </w:rPr>
+        <w:t xml:space="preserve"> (</w:t>
+      </w:r>
+      <w:proofErr w:type="spellStart"/>
+      <w:r>
+        <w:rPr>
+          <w:rFonts w:ascii="Times New Roman" w:hAnsi="Times New Roman" w:cs="Times New Roman"/>
+          <w:b/>
+          <w:bCs/>
+          <w:sz w:val="24"/>
+          <w:szCs w:val="24"/>
+        </w:rPr>
+        <w:fldChar w:fldCharType="begin"/>
+      </w:r>
+      <w:r>
+        <w:rPr>
+          <w:rFonts w:ascii="Times New Roman" w:hAnsi="Times New Roman" w:cs="Times New Roman"/>
+          <w:b/>
+          <w:bCs/>
+          <w:sz w:val="24"/>
+          <w:szCs w:val="24"/>
+        </w:rPr>
+        <w:instrText>HYPERLINK "https://huggingface.co/chat/"</w:instrText>
+      </w:r>
+      <w:r>
+        <w:rPr>
+          <w:rFonts w:ascii="Times New Roman" w:hAnsi="Times New Roman" w:cs="Times New Roman"/>
+          <w:b/>
+          <w:bCs/>
+          <w:sz w:val="24"/>
+          <w:szCs w:val="24"/>
+        </w:rPr>
+      </w:r>
+      <w:r>
+        <w:rPr>
+          <w:rFonts w:ascii="Times New Roman" w:hAnsi="Times New Roman" w:cs="Times New Roman"/>
+          <w:b/>
+          <w:bCs/>
+          <w:sz w:val="24"/>
+          <w:szCs w:val="24"/>
+        </w:rPr>
+        <w:fldChar w:fldCharType="separate"/>
+      </w:r>
+      <w:r>
+        <w:rPr>
+          <w:rStyle w:val="Hyperlink"/>
+          <w:rFonts w:ascii="Times New Roman" w:hAnsi="Times New Roman" w:cs="Times New Roman"/>
+          <w:b/>
+          <w:bCs/>
+          <w:sz w:val="24"/>
+          <w:szCs w:val="24"/>
+        </w:rPr>
+        <w:t>HuggingChat</w:t>
+      </w:r>
+      <w:proofErr w:type="spellEnd"/>
+      <w:r>
+        <w:rPr>
+          <w:rFonts w:ascii="Times New Roman" w:hAnsi="Times New Roman" w:cs="Times New Roman"/>
+          <w:b/>
+          <w:bCs/>
+          <w:sz w:val="24"/>
+          <w:szCs w:val="24"/>
+        </w:rPr>
+        <w:fldChar w:fldCharType="end"/>
+      </w:r>
+      <w:r>
+        <w:rPr>
+          <w:rFonts w:ascii="Times New Roman" w:hAnsi="Times New Roman" w:cs="Times New Roman"/>
+          <w:b/>
+          <w:bCs/>
+          <w:sz w:val="24"/>
+          <w:szCs w:val="24"/>
+        </w:rPr>
+        <w:t>):</w:t>
+      </w:r>
+    </w:p>
+    <w:p>
+      <w:pPr>
+        <w:ind w:firstLine="708"/>
+        <w:jc w:val="both"/>
+        <w:rPr>
+          <w:rFonts w:ascii="Times New Roman" w:hAnsi="Times New Roman" w:cs="Times New Roman"/>
+          <w:sz w:val="24"/>
+          <w:szCs w:val="24"/>
+        </w:rPr>
+      </w:pPr>
+      <w:r>
+        <w:rPr>
+          <w:rFonts w:ascii="Times New Roman" w:hAnsi="Times New Roman" w:cs="Times New Roman"/>
+          <w:sz w:val="24"/>
+          <w:szCs w:val="24"/>
+        </w:rPr>
+        <w:t xml:space="preserve">Nesse ele permite listar URLS para consultar o conhecimento. </w:t>
+      </w:r>
+    </w:p>
+    <w:p>
+      <w:pPr>
+        <w:jc w:val="both"/>
+        <w:rPr>
+          <w:rFonts w:ascii="Times New Roman" w:hAnsi="Times New Roman" w:cs="Times New Roman"/>
+          <w:sz w:val="24"/>
+          <w:szCs w:val="24"/>
+        </w:rPr>
+      </w:pPr>
+    </w:p>
+    <w:p>
+      <w:pPr>
+        <w:jc w:val="both"/>
+        <w:rPr>
+          <w:rFonts w:ascii="Times New Roman" w:hAnsi="Times New Roman" w:cs="Times New Roman"/>
+          <w:b/>
+          <w:bCs/>
+          <w:sz w:val="24"/>
+          <w:szCs w:val="24"/>
+        </w:rPr>
+      </w:pPr>
+      <w:r>
+        <w:rPr>
+          <w:rFonts w:ascii="Times New Roman" w:hAnsi="Times New Roman" w:cs="Times New Roman"/>
+          <w:b/>
+          <w:bCs/>
+          <w:sz w:val="24"/>
+          <w:szCs w:val="24"/>
+        </w:rPr>
+        <w:t>IA que cita fontes: (</w:t>
+      </w:r>
+      <w:proofErr w:type="spellStart"/>
+      <w:r>
+        <w:rPr>
+          <w:rFonts w:ascii="Times New Roman" w:hAnsi="Times New Roman" w:cs="Times New Roman"/>
+          <w:b/>
+          <w:bCs/>
+          <w:sz w:val="24"/>
+          <w:szCs w:val="24"/>
+        </w:rPr>
+        <w:fldChar w:fldCharType="begin"/>
+      </w:r>
+      <w:r>
+        <w:rPr>
+          <w:rFonts w:ascii="Times New Roman" w:hAnsi="Times New Roman" w:cs="Times New Roman"/>
+          <w:b/>
+          <w:bCs/>
+          <w:sz w:val="24"/>
+          <w:szCs w:val="24"/>
+        </w:rPr>
+        <w:instrText>HYPERLINK "https://www.perplexity.ai/"</w:instrText>
+      </w:r>
+      <w:r>
+        <w:rPr>
+          <w:rFonts w:ascii="Times New Roman" w:hAnsi="Times New Roman" w:cs="Times New Roman"/>
+          <w:b/>
+          <w:bCs/>
+          <w:sz w:val="24"/>
+          <w:szCs w:val="24"/>
+        </w:rPr>
+      </w:r>
+      <w:r>
+        <w:rPr>
+          <w:rFonts w:ascii="Times New Roman" w:hAnsi="Times New Roman" w:cs="Times New Roman"/>
+          <w:b/>
+          <w:bCs/>
+          <w:sz w:val="24"/>
+          <w:szCs w:val="24"/>
+        </w:rPr>
+        <w:fldChar w:fldCharType="separate"/>
+      </w:r>
+      <w:r>
+        <w:rPr>
+          <w:rStyle w:val="Hyperlink"/>
+          <w:rFonts w:ascii="Times New Roman" w:hAnsi="Times New Roman" w:cs="Times New Roman"/>
+          <w:b/>
+          <w:bCs/>
+          <w:sz w:val="24"/>
+          <w:szCs w:val="24"/>
+        </w:rPr>
+        <w:t>Perplexity</w:t>
+      </w:r>
+      <w:proofErr w:type="spellEnd"/>
+      <w:r>
+        <w:rPr>
+          <w:rFonts w:ascii="Times New Roman" w:hAnsi="Times New Roman" w:cs="Times New Roman"/>
+          <w:b/>
+          <w:bCs/>
+          <w:sz w:val="24"/>
+          <w:szCs w:val="24"/>
+        </w:rPr>
+        <w:fldChar w:fldCharType="end"/>
+      </w:r>
+      <w:r>
+        <w:rPr>
+          <w:rFonts w:ascii="Times New Roman" w:hAnsi="Times New Roman" w:cs="Times New Roman"/>
+          <w:b/>
+          <w:bCs/>
+          <w:sz w:val="24"/>
+          <w:szCs w:val="24"/>
+        </w:rPr>
+        <w:t>)</w:t>
+      </w:r>
+      <w:r>
+        <w:rPr>
+          <w:rFonts w:ascii="Times New Roman" w:hAnsi="Times New Roman" w:cs="Times New Roman"/>
+          <w:b/>
+          <w:bCs/>
+          <w:sz w:val="24"/>
+          <w:szCs w:val="24"/>
+        </w:rPr>
+        <w:t>:</w:t>
       </w:r>
     </w:p>
     <w:p>
@@ -832,272 +1580,16 @@
         </w:rPr>
         <w:tab/>
       </w:r>
-      <w:r>
-        <w:rPr>
-          <w:rFonts w:ascii="Times New Roman" w:hAnsi="Times New Roman" w:cs="Times New Roman"/>
-          <w:sz w:val="24"/>
-          <w:szCs w:val="24"/>
-        </w:rPr>
-        <w:t>Tipo de IA que são treinados em grandes quantidades de dados de texto. (Livros, artigos, código e outros). Aprendendo padrões e relacionamentos com o texto.</w:t>
-      </w:r>
-    </w:p>
-    <w:p>
-      <w:pPr>
-        <w:jc w:val="both"/>
-        <w:rPr>
-          <w:rFonts w:ascii="Times New Roman" w:hAnsi="Times New Roman" w:cs="Times New Roman"/>
-          <w:sz w:val="24"/>
-          <w:szCs w:val="24"/>
-        </w:rPr>
-      </w:pPr>
-    </w:p>
-    <w:p>
-      <w:pPr>
-        <w:jc w:val="both"/>
-        <w:rPr>
-          <w:rFonts w:ascii="Times New Roman" w:hAnsi="Times New Roman" w:cs="Times New Roman"/>
-          <w:b/>
-          <w:bCs/>
-          <w:sz w:val="24"/>
-          <w:szCs w:val="24"/>
-        </w:rPr>
-      </w:pPr>
-      <w:r>
-        <w:rPr>
-          <w:rFonts w:ascii="Times New Roman" w:hAnsi="Times New Roman" w:cs="Times New Roman"/>
-          <w:b/>
-          <w:bCs/>
-          <w:sz w:val="24"/>
-          <w:szCs w:val="24"/>
-        </w:rPr>
-        <w:lastRenderedPageBreak/>
-        <w:t>Criando sua assistente virtual:</w:t>
-      </w:r>
-      <w:r>
-        <w:rPr>
-          <w:rFonts w:ascii="Times New Roman" w:hAnsi="Times New Roman" w:cs="Times New Roman"/>
-          <w:b/>
-          <w:bCs/>
-          <w:sz w:val="24"/>
-          <w:szCs w:val="24"/>
-        </w:rPr>
-        <w:t xml:space="preserve"> (</w:t>
-      </w:r>
-      <w:proofErr w:type="spellStart"/>
-      <w:r>
-        <w:rPr>
-          <w:rFonts w:ascii="Times New Roman" w:hAnsi="Times New Roman" w:cs="Times New Roman"/>
-          <w:b/>
-          <w:bCs/>
-          <w:sz w:val="24"/>
-          <w:szCs w:val="24"/>
-        </w:rPr>
-        <w:t>hugging</w:t>
-      </w:r>
-      <w:proofErr w:type="spellEnd"/>
-      <w:r>
-        <w:rPr>
-          <w:rFonts w:ascii="Times New Roman" w:hAnsi="Times New Roman" w:cs="Times New Roman"/>
-          <w:b/>
-          <w:bCs/>
-          <w:sz w:val="24"/>
-          <w:szCs w:val="24"/>
-        </w:rPr>
-        <w:t xml:space="preserve"> chat):</w:t>
-      </w:r>
-    </w:p>
-    <w:p>
-      <w:pPr>
-        <w:ind w:firstLine="708"/>
-        <w:jc w:val="both"/>
-        <w:rPr>
-          <w:rFonts w:ascii="Times New Roman" w:hAnsi="Times New Roman" w:cs="Times New Roman"/>
-          <w:sz w:val="24"/>
-          <w:szCs w:val="24"/>
-        </w:rPr>
-      </w:pPr>
-      <w:r>
-        <w:rPr>
-          <w:rFonts w:ascii="Times New Roman" w:hAnsi="Times New Roman" w:cs="Times New Roman"/>
-          <w:sz w:val="24"/>
-          <w:szCs w:val="24"/>
-        </w:rPr>
-        <w:t xml:space="preserve">Nesse ele permite listar URLS para consultar o conhecimento. </w:t>
-      </w:r>
-    </w:p>
-    <w:p>
-      <w:pPr>
-        <w:jc w:val="both"/>
-        <w:rPr>
-          <w:rFonts w:ascii="Times New Roman" w:hAnsi="Times New Roman" w:cs="Times New Roman"/>
-          <w:sz w:val="24"/>
-          <w:szCs w:val="24"/>
-        </w:rPr>
-      </w:pPr>
-    </w:p>
-    <w:p>
-      <w:pPr>
-        <w:jc w:val="both"/>
-        <w:rPr>
-          <w:rFonts w:ascii="Times New Roman" w:hAnsi="Times New Roman" w:cs="Times New Roman"/>
-          <w:b/>
-          <w:bCs/>
-          <w:sz w:val="24"/>
-          <w:szCs w:val="24"/>
-        </w:rPr>
-      </w:pPr>
-      <w:proofErr w:type="spellStart"/>
-      <w:r>
-        <w:rPr>
-          <w:rFonts w:ascii="Times New Roman" w:hAnsi="Times New Roman" w:cs="Times New Roman"/>
-          <w:b/>
-          <w:bCs/>
-          <w:sz w:val="24"/>
-          <w:szCs w:val="24"/>
-        </w:rPr>
-        <w:t>Chatbots</w:t>
-      </w:r>
-      <w:proofErr w:type="spellEnd"/>
-      <w:r>
-        <w:rPr>
-          <w:rFonts w:ascii="Times New Roman" w:hAnsi="Times New Roman" w:cs="Times New Roman"/>
-          <w:b/>
-          <w:bCs/>
-          <w:sz w:val="24"/>
-          <w:szCs w:val="24"/>
-        </w:rPr>
-        <w:t>:</w:t>
-      </w:r>
-    </w:p>
-    <w:p>
-      <w:pPr>
-        <w:jc w:val="both"/>
-        <w:rPr>
-          <w:rFonts w:ascii="Times New Roman" w:hAnsi="Times New Roman" w:cs="Times New Roman"/>
-          <w:sz w:val="24"/>
-          <w:szCs w:val="24"/>
-        </w:rPr>
-      </w:pPr>
-      <w:r>
-        <w:rPr>
-          <w:rFonts w:ascii="Times New Roman" w:hAnsi="Times New Roman" w:cs="Times New Roman"/>
-          <w:sz w:val="24"/>
-          <w:szCs w:val="24"/>
-        </w:rPr>
-        <w:tab/>
-        <w:t xml:space="preserve">Programas de computadores projetados para </w:t>
-      </w:r>
-      <w:r>
-        <w:rPr>
-          <w:rFonts w:ascii="Times New Roman" w:hAnsi="Times New Roman" w:cs="Times New Roman"/>
-          <w:b/>
-          <w:bCs/>
-          <w:sz w:val="24"/>
-          <w:szCs w:val="24"/>
-        </w:rPr>
-        <w:t>simular conversas humanas</w:t>
-      </w:r>
-      <w:r>
-        <w:rPr>
-          <w:rFonts w:ascii="Times New Roman" w:hAnsi="Times New Roman" w:cs="Times New Roman"/>
-          <w:sz w:val="24"/>
-          <w:szCs w:val="24"/>
-        </w:rPr>
-        <w:t xml:space="preserve">. Geralmente alimentado por técnicas de processamento de linguagem natural e aprendizado de </w:t>
-      </w:r>
-      <w:proofErr w:type="spellStart"/>
-      <w:proofErr w:type="gramStart"/>
-      <w:r>
-        <w:rPr>
-          <w:rFonts w:ascii="Times New Roman" w:hAnsi="Times New Roman" w:cs="Times New Roman"/>
-          <w:sz w:val="24"/>
-          <w:szCs w:val="24"/>
-        </w:rPr>
-        <w:t>maquina</w:t>
-      </w:r>
-      <w:proofErr w:type="spellEnd"/>
-      <w:proofErr w:type="gramEnd"/>
-      <w:r>
-        <w:rPr>
-          <w:rFonts w:ascii="Times New Roman" w:hAnsi="Times New Roman" w:cs="Times New Roman"/>
-          <w:sz w:val="24"/>
-          <w:szCs w:val="24"/>
-        </w:rPr>
-        <w:t xml:space="preserve">, permitindo-lhe </w:t>
-      </w:r>
-      <w:r>
-        <w:rPr>
-          <w:rFonts w:ascii="Times New Roman" w:hAnsi="Times New Roman" w:cs="Times New Roman"/>
-          <w:b/>
-          <w:bCs/>
-          <w:sz w:val="24"/>
-          <w:szCs w:val="24"/>
-        </w:rPr>
-        <w:t>entender, responder e interagir</w:t>
-      </w:r>
-      <w:r>
-        <w:rPr>
-          <w:rFonts w:ascii="Times New Roman" w:hAnsi="Times New Roman" w:cs="Times New Roman"/>
-          <w:sz w:val="24"/>
-          <w:szCs w:val="24"/>
-        </w:rPr>
-        <w:t xml:space="preserve"> com os usuários de forma mais </w:t>
-      </w:r>
-      <w:r>
-        <w:rPr>
-          <w:rFonts w:ascii="Times New Roman" w:hAnsi="Times New Roman" w:cs="Times New Roman"/>
-          <w:b/>
-          <w:bCs/>
-          <w:sz w:val="24"/>
-          <w:szCs w:val="24"/>
-        </w:rPr>
-        <w:t>natural</w:t>
-      </w:r>
-      <w:r>
-        <w:rPr>
-          <w:rFonts w:ascii="Times New Roman" w:hAnsi="Times New Roman" w:cs="Times New Roman"/>
-          <w:sz w:val="24"/>
-          <w:szCs w:val="24"/>
-        </w:rPr>
-        <w:t xml:space="preserve"> e contextualizada.</w:t>
-      </w:r>
-    </w:p>
-    <w:p>
-      <w:pPr>
-        <w:jc w:val="both"/>
-        <w:rPr>
-          <w:rFonts w:ascii="Times New Roman" w:hAnsi="Times New Roman" w:cs="Times New Roman"/>
-          <w:sz w:val="24"/>
-          <w:szCs w:val="24"/>
-        </w:rPr>
-      </w:pPr>
-      <w:r>
-        <w:rPr>
-          <w:rFonts w:ascii="Times New Roman" w:hAnsi="Times New Roman" w:cs="Times New Roman"/>
-          <w:sz w:val="24"/>
-          <w:szCs w:val="24"/>
-        </w:rPr>
-        <w:tab/>
-        <w:t xml:space="preserve">Usados geralmente em atendimento ao cliente, plataforma de mensagens, </w:t>
-      </w:r>
-      <w:proofErr w:type="spellStart"/>
-      <w:r>
-        <w:rPr>
-          <w:rFonts w:ascii="Times New Roman" w:hAnsi="Times New Roman" w:cs="Times New Roman"/>
-          <w:sz w:val="24"/>
-          <w:szCs w:val="24"/>
-        </w:rPr>
-        <w:t>web-sites</w:t>
-      </w:r>
-      <w:proofErr w:type="spellEnd"/>
-      <w:r>
-        <w:rPr>
-          <w:rFonts w:ascii="Times New Roman" w:hAnsi="Times New Roman" w:cs="Times New Roman"/>
-          <w:sz w:val="24"/>
-          <w:szCs w:val="24"/>
-        </w:rPr>
-        <w:t xml:space="preserve"> e suporte 24/07.</w:t>
-      </w:r>
+    </w:p>
+    <w:p>
+      <w:pPr>
+        <w:jc w:val="both"/>
+        <w:rPr>
+          <w:rFonts w:ascii="Times New Roman" w:hAnsi="Times New Roman" w:cs="Times New Roman"/>
+          <w:sz w:val="24"/>
+          <w:szCs w:val="24"/>
+        </w:rPr>
+      </w:pPr>
     </w:p>
     <w:p>
       <w:pPr>
@@ -1752,7 +2244,6 @@
   <w:style w:type="character" w:default="1" w:styleId="Fontepargpadro">
     <w:name w:val="Default Paragraph Font"/>
     <w:uiPriority w:val="1"/>
-    <w:semiHidden/>
     <w:unhideWhenUsed/>
   </w:style>
   <w:style w:type="table" w:default="1" w:styleId="Tabelanormal">

--- a/IA.docx
+++ b/IA.docx
@@ -696,13 +696,96 @@
         <w:jc w:val="both"/>
         <w:rPr>
           <w:rFonts w:ascii="Times New Roman" w:hAnsi="Times New Roman" w:cs="Times New Roman"/>
-          <w:sz w:val="24"/>
-          <w:szCs w:val="24"/>
-        </w:rPr>
-      </w:pPr>
-    </w:p>
-    <w:p>
-      <w:pPr>
+          <w:b/>
+          <w:bCs/>
+          <w:sz w:val="24"/>
+          <w:szCs w:val="24"/>
+        </w:rPr>
+      </w:pPr>
+    </w:p>
+    <w:p>
+      <w:pPr>
+        <w:jc w:val="both"/>
+        <w:rPr>
+          <w:rFonts w:ascii="Times New Roman" w:hAnsi="Times New Roman" w:cs="Times New Roman"/>
+          <w:b/>
+          <w:bCs/>
+          <w:sz w:val="24"/>
+          <w:szCs w:val="24"/>
+        </w:rPr>
+      </w:pPr>
+      <w:r>
+        <w:rPr>
+          <w:rFonts w:ascii="Times New Roman" w:hAnsi="Times New Roman" w:cs="Times New Roman"/>
+          <w:b/>
+          <w:bCs/>
+          <w:sz w:val="24"/>
+          <w:szCs w:val="24"/>
+        </w:rPr>
+        <w:t>Prompts:</w:t>
+      </w:r>
+    </w:p>
+    <w:p>
+      <w:pPr>
+        <w:jc w:val="both"/>
+        <w:rPr>
+          <w:rFonts w:ascii="Times New Roman" w:hAnsi="Times New Roman" w:cs="Times New Roman"/>
+          <w:sz w:val="24"/>
+          <w:szCs w:val="24"/>
+        </w:rPr>
+      </w:pPr>
+      <w:r>
+        <w:rPr>
+          <w:rFonts w:ascii="Times New Roman" w:hAnsi="Times New Roman" w:cs="Times New Roman"/>
+          <w:sz w:val="24"/>
+          <w:szCs w:val="24"/>
+        </w:rPr>
+        <w:tab/>
+      </w:r>
+      <w:proofErr w:type="gramStart"/>
+      <w:r>
+        <w:rPr>
+          <w:rFonts w:ascii="Times New Roman" w:hAnsi="Times New Roman" w:cs="Times New Roman"/>
+          <w:sz w:val="24"/>
+          <w:szCs w:val="24"/>
+        </w:rPr>
+        <w:t>Estímulo ou instrução dado</w:t>
+      </w:r>
+      <w:proofErr w:type="gramEnd"/>
+      <w:r>
+        <w:rPr>
+          <w:rFonts w:ascii="Times New Roman" w:hAnsi="Times New Roman" w:cs="Times New Roman"/>
+          <w:sz w:val="24"/>
+          <w:szCs w:val="24"/>
+        </w:rPr>
+        <w:t xml:space="preserve"> ao sistema para obter uma resposta ou comportamento específico.</w:t>
+      </w:r>
+      <w:r>
+        <w:rPr>
+          <w:rFonts w:ascii="Times New Roman" w:hAnsi="Times New Roman" w:cs="Times New Roman"/>
+          <w:sz w:val="24"/>
+          <w:szCs w:val="24"/>
+        </w:rPr>
+        <w:t xml:space="preserve"> Geralmente na forma de um texto ou frase.</w:t>
+      </w:r>
+    </w:p>
+    <w:p>
+      <w:pPr>
+        <w:jc w:val="both"/>
+        <w:rPr>
+          <w:rFonts w:ascii="Times New Roman" w:hAnsi="Times New Roman" w:cs="Times New Roman"/>
+          <w:sz w:val="24"/>
+          <w:szCs w:val="24"/>
+        </w:rPr>
+      </w:pPr>
+    </w:p>
+    <w:p>
+      <w:pPr>
+        <w:pStyle w:val="PargrafodaLista"/>
+        <w:numPr>
+          <w:ilvl w:val="0"/>
+          <w:numId w:val="1"/>
+        </w:numPr>
         <w:jc w:val="both"/>
         <w:rPr>
           <w:rFonts w:ascii="Times New Roman" w:hAnsi="Times New Roman" w:cs="Times New Roman"/>
@@ -917,6 +1000,11 @@
     </w:p>
     <w:p>
       <w:pPr>
+        <w:pStyle w:val="PargrafodaLista"/>
+        <w:numPr>
+          <w:ilvl w:val="0"/>
+          <w:numId w:val="1"/>
+        </w:numPr>
         <w:jc w:val="both"/>
         <w:rPr>
           <w:rFonts w:ascii="Times New Roman" w:hAnsi="Times New Roman" w:cs="Times New Roman"/>
@@ -946,7 +1034,7 @@
         </w:rPr>
         <w:t>(</w:t>
       </w:r>
-      <w:hyperlink r:id="rId4" w:history="1">
+      <w:hyperlink r:id="rId5" w:history="1">
         <w:r>
           <w:rPr>
             <w:rStyle w:val="Hyperlink"/>
@@ -1040,6 +1128,11 @@
     </w:p>
     <w:p>
       <w:pPr>
+        <w:pStyle w:val="PargrafodaLista"/>
+        <w:numPr>
+          <w:ilvl w:val="0"/>
+          <w:numId w:val="1"/>
+        </w:numPr>
         <w:jc w:val="both"/>
         <w:rPr>
           <w:rFonts w:ascii="Times New Roman" w:hAnsi="Times New Roman" w:cs="Times New Roman"/>
@@ -1077,17 +1170,7 @@
           <w:sz w:val="24"/>
           <w:szCs w:val="24"/>
         </w:rPr>
-        <w:t>:</w:t>
-      </w:r>
-      <w:r>
-        <w:rPr>
-          <w:rFonts w:ascii="Times New Roman" w:hAnsi="Times New Roman" w:cs="Times New Roman"/>
-          <w:b/>
-          <w:bCs/>
-          <w:sz w:val="24"/>
-          <w:szCs w:val="24"/>
-        </w:rPr>
-        <w:t xml:space="preserve"> (</w:t>
+        <w:t>: (</w:t>
       </w:r>
       <w:proofErr w:type="spellStart"/>
       <w:r>
@@ -1118,15 +1201,6 @@
           <w:sz w:val="24"/>
           <w:szCs w:val="24"/>
         </w:rPr>
-      </w:r>
-      <w:r>
-        <w:rPr>
-          <w:rFonts w:ascii="Times New Roman" w:hAnsi="Times New Roman" w:cs="Times New Roman"/>
-          <w:b/>
-          <w:bCs/>
-          <w:sz w:val="24"/>
-          <w:szCs w:val="24"/>
-        </w:rPr>
         <w:fldChar w:fldCharType="separate"/>
       </w:r>
       <w:r>
@@ -1172,7 +1246,7 @@
         </w:rPr>
         <w:t xml:space="preserve">, </w:t>
       </w:r>
-      <w:hyperlink r:id="rId5" w:history="1">
+      <w:hyperlink r:id="rId6" w:history="1">
         <w:r>
           <w:rPr>
             <w:rStyle w:val="Hyperlink"/>
@@ -1328,6 +1402,11 @@
     </w:p>
     <w:p>
       <w:pPr>
+        <w:pStyle w:val="PargrafodaLista"/>
+        <w:numPr>
+          <w:ilvl w:val="0"/>
+          <w:numId w:val="1"/>
+        </w:numPr>
         <w:jc w:val="both"/>
         <w:rPr>
           <w:rFonts w:ascii="Times New Roman" w:hAnsi="Times New Roman" w:cs="Times New Roman"/>
@@ -1386,15 +1465,6 @@
           <w:sz w:val="24"/>
           <w:szCs w:val="24"/>
         </w:rPr>
-      </w:r>
-      <w:r>
-        <w:rPr>
-          <w:rFonts w:ascii="Times New Roman" w:hAnsi="Times New Roman" w:cs="Times New Roman"/>
-          <w:b/>
-          <w:bCs/>
-          <w:sz w:val="24"/>
-          <w:szCs w:val="24"/>
-        </w:rPr>
         <w:fldChar w:fldCharType="separate"/>
       </w:r>
       <w:r>
@@ -1427,7 +1497,7 @@
           <w:sz w:val="24"/>
           <w:szCs w:val="24"/>
         </w:rPr>
-        <w:t>):</w:t>
+        <w:t>)</w:t>
       </w:r>
     </w:p>
     <w:p>
@@ -1461,6 +1531,11 @@
     </w:p>
     <w:p>
       <w:pPr>
+        <w:pStyle w:val="PargrafodaLista"/>
+        <w:numPr>
+          <w:ilvl w:val="0"/>
+          <w:numId w:val="1"/>
+        </w:numPr>
         <w:jc w:val="both"/>
         <w:rPr>
           <w:rFonts w:ascii="Times New Roman" w:hAnsi="Times New Roman" w:cs="Times New Roman"/>
@@ -1509,15 +1584,6 @@
           <w:sz w:val="24"/>
           <w:szCs w:val="24"/>
         </w:rPr>
-      </w:r>
-      <w:r>
-        <w:rPr>
-          <w:rFonts w:ascii="Times New Roman" w:hAnsi="Times New Roman" w:cs="Times New Roman"/>
-          <w:b/>
-          <w:bCs/>
-          <w:sz w:val="24"/>
-          <w:szCs w:val="24"/>
-        </w:rPr>
         <w:fldChar w:fldCharType="separate"/>
       </w:r>
       <w:r>
@@ -1552,44 +1618,6 @@
         </w:rPr>
         <w:t>)</w:t>
       </w:r>
-      <w:r>
-        <w:rPr>
-          <w:rFonts w:ascii="Times New Roman" w:hAnsi="Times New Roman" w:cs="Times New Roman"/>
-          <w:b/>
-          <w:bCs/>
-          <w:sz w:val="24"/>
-          <w:szCs w:val="24"/>
-        </w:rPr>
-        <w:t>:</w:t>
-      </w:r>
-    </w:p>
-    <w:p>
-      <w:pPr>
-        <w:jc w:val="both"/>
-        <w:rPr>
-          <w:rFonts w:ascii="Times New Roman" w:hAnsi="Times New Roman" w:cs="Times New Roman"/>
-          <w:sz w:val="24"/>
-          <w:szCs w:val="24"/>
-        </w:rPr>
-      </w:pPr>
-      <w:r>
-        <w:rPr>
-          <w:rFonts w:ascii="Times New Roman" w:hAnsi="Times New Roman" w:cs="Times New Roman"/>
-          <w:sz w:val="24"/>
-          <w:szCs w:val="24"/>
-        </w:rPr>
-        <w:tab/>
-      </w:r>
-    </w:p>
-    <w:p>
-      <w:pPr>
-        <w:jc w:val="both"/>
-        <w:rPr>
-          <w:rFonts w:ascii="Times New Roman" w:hAnsi="Times New Roman" w:cs="Times New Roman"/>
-          <w:sz w:val="24"/>
-          <w:szCs w:val="24"/>
-        </w:rPr>
-      </w:pPr>
     </w:p>
     <w:p>
       <w:pPr>
@@ -1639,6 +1667,278 @@
     </w:sectPr>
   </w:body>
 </w:document>
+</file>
+
+<file path=word/numbering.xml><?xml version="1.0" encoding="utf-8"?>
+<w:numbering xmlns:wpc="http://schemas.microsoft.com/office/word/2010/wordprocessingCanvas" xmlns:cx="http://schemas.microsoft.com/office/drawing/2014/chartex" xmlns:cx1="http://schemas.microsoft.com/office/drawing/2015/9/8/chartex" xmlns:cx2="http://schemas.microsoft.com/office/drawing/2015/10/21/chartex" xmlns:cx3="http://schemas.microsoft.com/office/drawing/2016/5/9/chartex" xmlns:cx4="http://schemas.microsoft.com/office/drawing/2016/5/10/chartex" xmlns:cx5="http://schemas.microsoft.com/office/drawing/2016/5/11/chartex" xmlns:cx6="http://schemas.microsoft.com/office/drawing/2016/5/12/chartex" xmlns:cx7="http://schemas.microsoft.com/office/drawing/2016/5/13/chartex" xmlns:cx8="http://schemas.microsoft.com/office/drawing/2016/5/14/chartex" xmlns:mc="http://schemas.openxmlformats.org/markup-compatibility/2006" xmlns:aink="http://schemas.microsoft.com/office/drawing/2016/ink" xmlns:am3d="http://schemas.microsoft.com/office/drawing/2017/model3d" xmlns:o="urn:schemas-microsoft-com:office:office" xmlns:oel="http://schemas.microsoft.com/office/2019/extlst" xmlns:r="http://schemas.openxmlformats.org/officeDocument/2006/relationships" xmlns:m="http://schemas.openxmlformats.org/officeDocument/2006/math" xmlns:v="urn:schemas-microsoft-com:vml" xmlns:wp14="http://schemas.microsoft.com/office/word/2010/wordprocessingDrawing" xmlns:wp="http://schemas.openxmlformats.org/drawingml/2006/wordprocessingDrawing" xmlns:w10="urn:schemas-microsoft-com:office:word" xmlns:w="http://schemas.openxmlformats.org/wordprocessingml/2006/main" xmlns:w14="http://schemas.microsoft.com/office/word/2010/wordml" xmlns:w15="http://schemas.microsoft.com/office/word/2012/wordml" xmlns:w16cex="http://schemas.microsoft.com/office/word/2018/wordml/cex" xmlns:w16cid="http://schemas.microsoft.com/office/word/2016/wordml/cid" xmlns:w16="http://schemas.microsoft.com/office/word/2018/wordml" xmlns:w16du="http://schemas.microsoft.com/office/word/2023/wordml/word16du" xmlns:w16sdtdh="http://schemas.microsoft.com/office/word/2020/wordml/sdtdatahash" xmlns:w16se="http://schemas.microsoft.com/office/word/2015/wordml/symex" xmlns:wpg="http://schemas.microsoft.com/office/word/2010/wordprocessingGroup" xmlns:wpi="http://schemas.microsoft.com/office/word/2010/wordprocessingInk" xmlns:wne="http://schemas.microsoft.com/office/word/2006/wordml" xmlns:wps="http://schemas.microsoft.com/office/word/2010/wordprocessingShape" mc:Ignorable="w14 w15 w16se w16cid w16 w16cex w16sdtdh w16du wp14">
+  <w:abstractNum w:abstractNumId="0" w15:restartNumberingAfterBreak="0">
+    <w:nsid w:val="4AB307AE"/>
+    <w:multiLevelType w:val="hybridMultilevel"/>
+    <w:tmpl w:val="2EB437A6"/>
+    <w:lvl w:ilvl="0" w:tplc="0416000F">
+      <w:start w:val="1"/>
+      <w:numFmt w:val="decimal"/>
+      <w:lvlText w:val="%1."/>
+      <w:lvlJc w:val="left"/>
+      <w:pPr>
+        <w:ind w:left="720" w:hanging="360"/>
+      </w:pPr>
+    </w:lvl>
+    <w:lvl w:ilvl="1" w:tplc="04160019" w:tentative="1">
+      <w:start w:val="1"/>
+      <w:numFmt w:val="lowerLetter"/>
+      <w:lvlText w:val="%2."/>
+      <w:lvlJc w:val="left"/>
+      <w:pPr>
+        <w:ind w:left="1440" w:hanging="360"/>
+      </w:pPr>
+    </w:lvl>
+    <w:lvl w:ilvl="2" w:tplc="0416001B" w:tentative="1">
+      <w:start w:val="1"/>
+      <w:numFmt w:val="lowerRoman"/>
+      <w:lvlText w:val="%3."/>
+      <w:lvlJc w:val="right"/>
+      <w:pPr>
+        <w:ind w:left="2160" w:hanging="180"/>
+      </w:pPr>
+    </w:lvl>
+    <w:lvl w:ilvl="3" w:tplc="0416000F" w:tentative="1">
+      <w:start w:val="1"/>
+      <w:numFmt w:val="decimal"/>
+      <w:lvlText w:val="%4."/>
+      <w:lvlJc w:val="left"/>
+      <w:pPr>
+        <w:ind w:left="2880" w:hanging="360"/>
+      </w:pPr>
+    </w:lvl>
+    <w:lvl w:ilvl="4" w:tplc="04160019" w:tentative="1">
+      <w:start w:val="1"/>
+      <w:numFmt w:val="lowerLetter"/>
+      <w:lvlText w:val="%5."/>
+      <w:lvlJc w:val="left"/>
+      <w:pPr>
+        <w:ind w:left="3600" w:hanging="360"/>
+      </w:pPr>
+    </w:lvl>
+    <w:lvl w:ilvl="5" w:tplc="0416001B" w:tentative="1">
+      <w:start w:val="1"/>
+      <w:numFmt w:val="lowerRoman"/>
+      <w:lvlText w:val="%6."/>
+      <w:lvlJc w:val="right"/>
+      <w:pPr>
+        <w:ind w:left="4320" w:hanging="180"/>
+      </w:pPr>
+    </w:lvl>
+    <w:lvl w:ilvl="6" w:tplc="0416000F" w:tentative="1">
+      <w:start w:val="1"/>
+      <w:numFmt w:val="decimal"/>
+      <w:lvlText w:val="%7."/>
+      <w:lvlJc w:val="left"/>
+      <w:pPr>
+        <w:ind w:left="5040" w:hanging="360"/>
+      </w:pPr>
+    </w:lvl>
+    <w:lvl w:ilvl="7" w:tplc="04160019" w:tentative="1">
+      <w:start w:val="1"/>
+      <w:numFmt w:val="lowerLetter"/>
+      <w:lvlText w:val="%8."/>
+      <w:lvlJc w:val="left"/>
+      <w:pPr>
+        <w:ind w:left="5760" w:hanging="360"/>
+      </w:pPr>
+    </w:lvl>
+    <w:lvl w:ilvl="8" w:tplc="0416001B" w:tentative="1">
+      <w:start w:val="1"/>
+      <w:numFmt w:val="lowerRoman"/>
+      <w:lvlText w:val="%9."/>
+      <w:lvlJc w:val="right"/>
+      <w:pPr>
+        <w:ind w:left="6480" w:hanging="180"/>
+      </w:pPr>
+    </w:lvl>
+  </w:abstractNum>
+  <w:abstractNum w:abstractNumId="1" w15:restartNumberingAfterBreak="0">
+    <w:nsid w:val="676B498C"/>
+    <w:multiLevelType w:val="hybridMultilevel"/>
+    <w:tmpl w:val="AE883010"/>
+    <w:lvl w:ilvl="0" w:tplc="0416000F">
+      <w:start w:val="1"/>
+      <w:numFmt w:val="decimal"/>
+      <w:lvlText w:val="%1."/>
+      <w:lvlJc w:val="left"/>
+      <w:pPr>
+        <w:ind w:left="720" w:hanging="360"/>
+      </w:pPr>
+    </w:lvl>
+    <w:lvl w:ilvl="1" w:tplc="04160019" w:tentative="1">
+      <w:start w:val="1"/>
+      <w:numFmt w:val="lowerLetter"/>
+      <w:lvlText w:val="%2."/>
+      <w:lvlJc w:val="left"/>
+      <w:pPr>
+        <w:ind w:left="1440" w:hanging="360"/>
+      </w:pPr>
+    </w:lvl>
+    <w:lvl w:ilvl="2" w:tplc="0416001B" w:tentative="1">
+      <w:start w:val="1"/>
+      <w:numFmt w:val="lowerRoman"/>
+      <w:lvlText w:val="%3."/>
+      <w:lvlJc w:val="right"/>
+      <w:pPr>
+        <w:ind w:left="2160" w:hanging="180"/>
+      </w:pPr>
+    </w:lvl>
+    <w:lvl w:ilvl="3" w:tplc="0416000F" w:tentative="1">
+      <w:start w:val="1"/>
+      <w:numFmt w:val="decimal"/>
+      <w:lvlText w:val="%4."/>
+      <w:lvlJc w:val="left"/>
+      <w:pPr>
+        <w:ind w:left="2880" w:hanging="360"/>
+      </w:pPr>
+    </w:lvl>
+    <w:lvl w:ilvl="4" w:tplc="04160019" w:tentative="1">
+      <w:start w:val="1"/>
+      <w:numFmt w:val="lowerLetter"/>
+      <w:lvlText w:val="%5."/>
+      <w:lvlJc w:val="left"/>
+      <w:pPr>
+        <w:ind w:left="3600" w:hanging="360"/>
+      </w:pPr>
+    </w:lvl>
+    <w:lvl w:ilvl="5" w:tplc="0416001B" w:tentative="1">
+      <w:start w:val="1"/>
+      <w:numFmt w:val="lowerRoman"/>
+      <w:lvlText w:val="%6."/>
+      <w:lvlJc w:val="right"/>
+      <w:pPr>
+        <w:ind w:left="4320" w:hanging="180"/>
+      </w:pPr>
+    </w:lvl>
+    <w:lvl w:ilvl="6" w:tplc="0416000F" w:tentative="1">
+      <w:start w:val="1"/>
+      <w:numFmt w:val="decimal"/>
+      <w:lvlText w:val="%7."/>
+      <w:lvlJc w:val="left"/>
+      <w:pPr>
+        <w:ind w:left="5040" w:hanging="360"/>
+      </w:pPr>
+    </w:lvl>
+    <w:lvl w:ilvl="7" w:tplc="04160019" w:tentative="1">
+      <w:start w:val="1"/>
+      <w:numFmt w:val="lowerLetter"/>
+      <w:lvlText w:val="%8."/>
+      <w:lvlJc w:val="left"/>
+      <w:pPr>
+        <w:ind w:left="5760" w:hanging="360"/>
+      </w:pPr>
+    </w:lvl>
+    <w:lvl w:ilvl="8" w:tplc="0416001B" w:tentative="1">
+      <w:start w:val="1"/>
+      <w:numFmt w:val="lowerRoman"/>
+      <w:lvlText w:val="%9."/>
+      <w:lvlJc w:val="right"/>
+      <w:pPr>
+        <w:ind w:left="6480" w:hanging="180"/>
+      </w:pPr>
+    </w:lvl>
+  </w:abstractNum>
+  <w:abstractNum w:abstractNumId="2" w15:restartNumberingAfterBreak="0">
+    <w:nsid w:val="73303E3D"/>
+    <w:multiLevelType w:val="hybridMultilevel"/>
+    <w:tmpl w:val="EB7A6E30"/>
+    <w:lvl w:ilvl="0" w:tplc="0416000F">
+      <w:start w:val="1"/>
+      <w:numFmt w:val="decimal"/>
+      <w:lvlText w:val="%1."/>
+      <w:lvlJc w:val="left"/>
+      <w:pPr>
+        <w:ind w:left="720" w:hanging="360"/>
+      </w:pPr>
+    </w:lvl>
+    <w:lvl w:ilvl="1" w:tplc="04160019" w:tentative="1">
+      <w:start w:val="1"/>
+      <w:numFmt w:val="lowerLetter"/>
+      <w:lvlText w:val="%2."/>
+      <w:lvlJc w:val="left"/>
+      <w:pPr>
+        <w:ind w:left="1440" w:hanging="360"/>
+      </w:pPr>
+    </w:lvl>
+    <w:lvl w:ilvl="2" w:tplc="0416001B" w:tentative="1">
+      <w:start w:val="1"/>
+      <w:numFmt w:val="lowerRoman"/>
+      <w:lvlText w:val="%3."/>
+      <w:lvlJc w:val="right"/>
+      <w:pPr>
+        <w:ind w:left="2160" w:hanging="180"/>
+      </w:pPr>
+    </w:lvl>
+    <w:lvl w:ilvl="3" w:tplc="0416000F" w:tentative="1">
+      <w:start w:val="1"/>
+      <w:numFmt w:val="decimal"/>
+      <w:lvlText w:val="%4."/>
+      <w:lvlJc w:val="left"/>
+      <w:pPr>
+        <w:ind w:left="2880" w:hanging="360"/>
+      </w:pPr>
+    </w:lvl>
+    <w:lvl w:ilvl="4" w:tplc="04160019" w:tentative="1">
+      <w:start w:val="1"/>
+      <w:numFmt w:val="lowerLetter"/>
+      <w:lvlText w:val="%5."/>
+      <w:lvlJc w:val="left"/>
+      <w:pPr>
+        <w:ind w:left="3600" w:hanging="360"/>
+      </w:pPr>
+    </w:lvl>
+    <w:lvl w:ilvl="5" w:tplc="0416001B" w:tentative="1">
+      <w:start w:val="1"/>
+      <w:numFmt w:val="lowerRoman"/>
+      <w:lvlText w:val="%6."/>
+      <w:lvlJc w:val="right"/>
+      <w:pPr>
+        <w:ind w:left="4320" w:hanging="180"/>
+      </w:pPr>
+    </w:lvl>
+    <w:lvl w:ilvl="6" w:tplc="0416000F" w:tentative="1">
+      <w:start w:val="1"/>
+      <w:numFmt w:val="decimal"/>
+      <w:lvlText w:val="%7."/>
+      <w:lvlJc w:val="left"/>
+      <w:pPr>
+        <w:ind w:left="5040" w:hanging="360"/>
+      </w:pPr>
+    </w:lvl>
+    <w:lvl w:ilvl="7" w:tplc="04160019" w:tentative="1">
+      <w:start w:val="1"/>
+      <w:numFmt w:val="lowerLetter"/>
+      <w:lvlText w:val="%8."/>
+      <w:lvlJc w:val="left"/>
+      <w:pPr>
+        <w:ind w:left="5760" w:hanging="360"/>
+      </w:pPr>
+    </w:lvl>
+    <w:lvl w:ilvl="8" w:tplc="0416001B" w:tentative="1">
+      <w:start w:val="1"/>
+      <w:numFmt w:val="lowerRoman"/>
+      <w:lvlText w:val="%9."/>
+      <w:lvlJc w:val="right"/>
+      <w:pPr>
+        <w:ind w:left="6480" w:hanging="180"/>
+      </w:pPr>
+    </w:lvl>
+  </w:abstractNum>
+  <w:num w:numId="1" w16cid:durableId="1887328770">
+    <w:abstractNumId w:val="0"/>
+  </w:num>
+  <w:num w:numId="2" w16cid:durableId="337464034">
+    <w:abstractNumId w:val="2"/>
+  </w:num>
+  <w:num w:numId="3" w16cid:durableId="461388812">
+    <w:abstractNumId w:val="1"/>
+  </w:num>
+</w:numbering>
 </file>
 
 <file path=word/styles.xml><?xml version="1.0" encoding="utf-8"?>

--- a/IA.docx
+++ b/IA.docx
@@ -1618,6 +1618,16 @@
         </w:rPr>
         <w:t>)</w:t>
       </w:r>
+    </w:p>
+    <w:p>
+      <w:pPr>
+        <w:jc w:val="both"/>
+        <w:rPr>
+          <w:rFonts w:ascii="Times New Roman" w:hAnsi="Times New Roman" w:cs="Times New Roman"/>
+          <w:sz w:val="24"/>
+          <w:szCs w:val="24"/>
+        </w:rPr>
+      </w:pPr>
     </w:p>
     <w:p>
       <w:pPr>

--- a/IA.docx
+++ b/IA.docx
@@ -767,6 +767,75 @@
           <w:szCs w:val="24"/>
         </w:rPr>
         <w:t xml:space="preserve"> Geralmente na forma de um texto ou frase.</w:t>
+      </w:r>
+    </w:p>
+    <w:p>
+      <w:pPr>
+        <w:jc w:val="both"/>
+        <w:rPr>
+          <w:rFonts w:ascii="Times New Roman" w:hAnsi="Times New Roman" w:cs="Times New Roman"/>
+          <w:sz w:val="24"/>
+          <w:szCs w:val="24"/>
+        </w:rPr>
+      </w:pPr>
+    </w:p>
+    <w:p>
+      <w:pPr>
+        <w:jc w:val="both"/>
+        <w:rPr>
+          <w:rFonts w:ascii="Times New Roman" w:hAnsi="Times New Roman" w:cs="Times New Roman"/>
+          <w:b/>
+          <w:bCs/>
+          <w:sz w:val="24"/>
+          <w:szCs w:val="24"/>
+        </w:rPr>
+      </w:pPr>
+      <w:r>
+        <w:rPr>
+          <w:rFonts w:ascii="Times New Roman" w:hAnsi="Times New Roman" w:cs="Times New Roman"/>
+          <w:b/>
+          <w:bCs/>
+          <w:sz w:val="24"/>
+          <w:szCs w:val="24"/>
+        </w:rPr>
+        <w:t>Engenharia de Prompt:</w:t>
+      </w:r>
+    </w:p>
+    <w:p>
+      <w:pPr>
+        <w:jc w:val="both"/>
+        <w:rPr>
+          <w:rFonts w:ascii="Times New Roman" w:hAnsi="Times New Roman" w:cs="Times New Roman"/>
+          <w:sz w:val="24"/>
+          <w:szCs w:val="24"/>
+        </w:rPr>
+      </w:pPr>
+      <w:r>
+        <w:rPr>
+          <w:rFonts w:ascii="Times New Roman" w:hAnsi="Times New Roman" w:cs="Times New Roman"/>
+          <w:sz w:val="24"/>
+          <w:szCs w:val="24"/>
+        </w:rPr>
+        <w:tab/>
+        <w:t>O ato de ensinar uma IA a realizar uma tarefa específica e frequentemente referido como “</w:t>
+      </w:r>
+      <w:proofErr w:type="spellStart"/>
+      <w:r>
+        <w:rPr>
+          <w:rFonts w:ascii="Times New Roman" w:hAnsi="Times New Roman" w:cs="Times New Roman"/>
+          <w:sz w:val="24"/>
+          <w:szCs w:val="24"/>
+        </w:rPr>
+        <w:t>prompting</w:t>
+      </w:r>
+      <w:proofErr w:type="spellEnd"/>
+      <w:r>
+        <w:rPr>
+          <w:rFonts w:ascii="Times New Roman" w:hAnsi="Times New Roman" w:cs="Times New Roman"/>
+          <w:sz w:val="24"/>
+          <w:szCs w:val="24"/>
+        </w:rPr>
+        <w:t>”.</w:t>
       </w:r>
     </w:p>
     <w:p>
@@ -1631,17 +1700,127 @@
     </w:p>
     <w:p>
       <w:pPr>
-        <w:jc w:val="both"/>
-        <w:rPr>
-          <w:rFonts w:ascii="Times New Roman" w:hAnsi="Times New Roman" w:cs="Times New Roman"/>
-          <w:sz w:val="24"/>
-          <w:szCs w:val="24"/>
-        </w:rPr>
-      </w:pPr>
-    </w:p>
-    <w:p>
-      <w:pPr>
-        <w:jc w:val="both"/>
+        <w:pStyle w:val="PargrafodaLista"/>
+        <w:numPr>
+          <w:ilvl w:val="0"/>
+          <w:numId w:val="1"/>
+        </w:numPr>
+        <w:jc w:val="both"/>
+        <w:rPr>
+          <w:rFonts w:ascii="Times New Roman" w:hAnsi="Times New Roman" w:cs="Times New Roman"/>
+          <w:sz w:val="24"/>
+          <w:szCs w:val="24"/>
+        </w:rPr>
+      </w:pPr>
+      <w:r>
+        <w:rPr>
+          <w:rFonts w:ascii="Times New Roman" w:hAnsi="Times New Roman" w:cs="Times New Roman"/>
+          <w:b/>
+          <w:bCs/>
+          <w:sz w:val="24"/>
+          <w:szCs w:val="24"/>
+        </w:rPr>
+        <w:lastRenderedPageBreak/>
+        <w:t>IA que organiza as ideias</w:t>
+      </w:r>
+      <w:r>
+        <w:rPr>
+          <w:rFonts w:ascii="Times New Roman" w:hAnsi="Times New Roman" w:cs="Times New Roman"/>
+          <w:sz w:val="24"/>
+          <w:szCs w:val="24"/>
+        </w:rPr>
+        <w:t>: (</w:t>
+      </w:r>
+      <w:proofErr w:type="spellStart"/>
+      <w:r>
+        <w:rPr>
+          <w:rFonts w:ascii="Times New Roman" w:hAnsi="Times New Roman" w:cs="Times New Roman"/>
+          <w:sz w:val="24"/>
+          <w:szCs w:val="24"/>
+        </w:rPr>
+        <w:fldChar w:fldCharType="begin"/>
+      </w:r>
+      <w:r>
+        <w:rPr>
+          <w:rFonts w:ascii="Times New Roman" w:hAnsi="Times New Roman" w:cs="Times New Roman"/>
+          <w:sz w:val="24"/>
+          <w:szCs w:val="24"/>
+        </w:rPr>
+        <w:instrText>HYPERLINK "https://www.napkin.ai/"</w:instrText>
+      </w:r>
+      <w:r>
+        <w:rPr>
+          <w:rFonts w:ascii="Times New Roman" w:hAnsi="Times New Roman" w:cs="Times New Roman"/>
+          <w:sz w:val="24"/>
+          <w:szCs w:val="24"/>
+        </w:rPr>
+      </w:r>
+      <w:r>
+        <w:rPr>
+          <w:rFonts w:ascii="Times New Roman" w:hAnsi="Times New Roman" w:cs="Times New Roman"/>
+          <w:sz w:val="24"/>
+          <w:szCs w:val="24"/>
+        </w:rPr>
+        <w:fldChar w:fldCharType="separate"/>
+      </w:r>
+      <w:r>
+        <w:rPr>
+          <w:rStyle w:val="Hyperlink"/>
+          <w:rFonts w:ascii="Times New Roman" w:hAnsi="Times New Roman" w:cs="Times New Roman"/>
+          <w:sz w:val="24"/>
+          <w:szCs w:val="24"/>
+        </w:rPr>
+        <w:t>Napkin</w:t>
+      </w:r>
+      <w:proofErr w:type="spellEnd"/>
+      <w:r>
+        <w:rPr>
+          <w:rStyle w:val="Hyperlink"/>
+          <w:rFonts w:ascii="Times New Roman" w:hAnsi="Times New Roman" w:cs="Times New Roman"/>
+          <w:sz w:val="24"/>
+          <w:szCs w:val="24"/>
+        </w:rPr>
+        <w:t xml:space="preserve"> AI - The visual AI for business </w:t>
+      </w:r>
+      <w:proofErr w:type="spellStart"/>
+      <w:r>
+        <w:rPr>
+          <w:rStyle w:val="Hyperlink"/>
+          <w:rFonts w:ascii="Times New Roman" w:hAnsi="Times New Roman" w:cs="Times New Roman"/>
+          <w:sz w:val="24"/>
+          <w:szCs w:val="24"/>
+        </w:rPr>
+        <w:t>storytelling</w:t>
+      </w:r>
+      <w:proofErr w:type="spellEnd"/>
+      <w:r>
+        <w:rPr>
+          <w:rFonts w:ascii="Times New Roman" w:hAnsi="Times New Roman" w:cs="Times New Roman"/>
+          <w:sz w:val="24"/>
+          <w:szCs w:val="24"/>
+        </w:rPr>
+        <w:fldChar w:fldCharType="end"/>
+      </w:r>
+      <w:r>
+        <w:rPr>
+          <w:rFonts w:ascii="Times New Roman" w:hAnsi="Times New Roman" w:cs="Times New Roman"/>
+          <w:sz w:val="24"/>
+          <w:szCs w:val="24"/>
+        </w:rPr>
+        <w:t>)</w:t>
+      </w:r>
+      <w:r>
+        <w:rPr>
+          <w:rFonts w:ascii="Times New Roman" w:hAnsi="Times New Roman" w:cs="Times New Roman"/>
+          <w:sz w:val="24"/>
+          <w:szCs w:val="24"/>
+        </w:rPr>
+        <w:t xml:space="preserve"> e faz imagem para o texto.</w:t>
+      </w:r>
+    </w:p>
+    <w:p>
+      <w:pPr>
+        <w:pStyle w:val="PargrafodaLista"/>
         <w:rPr>
           <w:rFonts w:ascii="Times New Roman" w:hAnsi="Times New Roman" w:cs="Times New Roman"/>
           <w:sz w:val="24"/>

--- a/IA.docx
+++ b/IA.docx
@@ -741,24 +741,7 @@
           <w:szCs w:val="24"/>
         </w:rPr>
         <w:tab/>
-      </w:r>
-      <w:proofErr w:type="gramStart"/>
-      <w:r>
-        <w:rPr>
-          <w:rFonts w:ascii="Times New Roman" w:hAnsi="Times New Roman" w:cs="Times New Roman"/>
-          <w:sz w:val="24"/>
-          <w:szCs w:val="24"/>
-        </w:rPr>
-        <w:t>Estímulo ou instrução dado</w:t>
-      </w:r>
-      <w:proofErr w:type="gramEnd"/>
-      <w:r>
-        <w:rPr>
-          <w:rFonts w:ascii="Times New Roman" w:hAnsi="Times New Roman" w:cs="Times New Roman"/>
-          <w:sz w:val="24"/>
-          <w:szCs w:val="24"/>
-        </w:rPr>
-        <w:t xml:space="preserve"> ao sistema para obter uma resposta ou comportamento específico.</w:t>
+        <w:t>Estímulo ou instrução dado ao sistema para obter uma resposta ou comportamento específico.</w:t>
       </w:r>
       <w:r>
         <w:rPr>
@@ -836,6 +819,14 @@
           <w:szCs w:val="24"/>
         </w:rPr>
         <w:t>”.</w:t>
+      </w:r>
+      <w:r>
+        <w:rPr>
+          <w:rFonts w:ascii="Times New Roman" w:hAnsi="Times New Roman" w:cs="Times New Roman"/>
+          <w:sz w:val="24"/>
+          <w:szCs w:val="24"/>
+        </w:rPr>
+        <w:t xml:space="preserve"> Não seja genérico!</w:t>
       </w:r>
     </w:p>
     <w:p>

--- a/IA.docx
+++ b/IA.docx
@@ -827,6 +827,200 @@
           <w:szCs w:val="24"/>
         </w:rPr>
         <w:t xml:space="preserve"> Não seja genérico!</w:t>
+      </w:r>
+    </w:p>
+    <w:p>
+      <w:pPr>
+        <w:jc w:val="both"/>
+        <w:rPr>
+          <w:rFonts w:ascii="Times New Roman" w:hAnsi="Times New Roman" w:cs="Times New Roman"/>
+          <w:sz w:val="24"/>
+          <w:szCs w:val="24"/>
+        </w:rPr>
+      </w:pPr>
+    </w:p>
+    <w:p>
+      <w:pPr>
+        <w:jc w:val="both"/>
+        <w:rPr>
+          <w:rFonts w:ascii="Times New Roman" w:hAnsi="Times New Roman" w:cs="Times New Roman"/>
+          <w:b/>
+          <w:bCs/>
+          <w:sz w:val="24"/>
+          <w:szCs w:val="24"/>
+        </w:rPr>
+      </w:pPr>
+      <w:r>
+        <w:rPr>
+          <w:rFonts w:ascii="Times New Roman" w:hAnsi="Times New Roman" w:cs="Times New Roman"/>
+          <w:b/>
+          <w:bCs/>
+          <w:sz w:val="24"/>
+          <w:szCs w:val="24"/>
+        </w:rPr>
+        <w:t>Aplicando Prompt:</w:t>
+      </w:r>
+    </w:p>
+    <w:p>
+      <w:pPr>
+        <w:jc w:val="both"/>
+        <w:rPr>
+          <w:rFonts w:ascii="Times New Roman" w:hAnsi="Times New Roman" w:cs="Times New Roman"/>
+          <w:sz w:val="24"/>
+          <w:szCs w:val="24"/>
+        </w:rPr>
+      </w:pPr>
+      <w:r>
+        <w:rPr>
+          <w:rFonts w:ascii="Times New Roman" w:hAnsi="Times New Roman" w:cs="Times New Roman"/>
+          <w:sz w:val="24"/>
+          <w:szCs w:val="24"/>
+        </w:rPr>
+        <w:tab/>
+      </w:r>
+      <w:r>
+        <w:rPr>
+          <w:rFonts w:ascii="Times New Roman" w:hAnsi="Times New Roman" w:cs="Times New Roman"/>
+          <w:sz w:val="24"/>
+          <w:szCs w:val="24"/>
+        </w:rPr>
+        <w:t>Arrumar lista de uma X maneira (</w:t>
+      </w:r>
+      <w:proofErr w:type="spellStart"/>
+      <w:r>
+        <w:rPr>
+          <w:rFonts w:ascii="Times New Roman" w:hAnsi="Times New Roman" w:cs="Times New Roman"/>
+          <w:sz w:val="24"/>
+          <w:szCs w:val="24"/>
+        </w:rPr>
+        <w:t>ex</w:t>
+      </w:r>
+      <w:proofErr w:type="spellEnd"/>
+      <w:r>
+        <w:rPr>
+          <w:rFonts w:ascii="Times New Roman" w:hAnsi="Times New Roman" w:cs="Times New Roman"/>
+          <w:sz w:val="24"/>
+          <w:szCs w:val="24"/>
+        </w:rPr>
+        <w:t xml:space="preserve">: </w:t>
+      </w:r>
+      <w:proofErr w:type="gramStart"/>
+      <w:r>
+        <w:rPr>
+          <w:rFonts w:ascii="Times New Roman" w:hAnsi="Times New Roman" w:cs="Times New Roman"/>
+          <w:sz w:val="24"/>
+          <w:szCs w:val="24"/>
+        </w:rPr>
+        <w:t>ultimo</w:t>
+      </w:r>
+      <w:proofErr w:type="gramEnd"/>
+      <w:r>
+        <w:rPr>
+          <w:rFonts w:ascii="Times New Roman" w:hAnsi="Times New Roman" w:cs="Times New Roman"/>
+          <w:sz w:val="24"/>
+          <w:szCs w:val="24"/>
+        </w:rPr>
+        <w:t>, primeiro).</w:t>
+      </w:r>
+    </w:p>
+    <w:p>
+      <w:pPr>
+        <w:jc w:val="both"/>
+        <w:rPr>
+          <w:rFonts w:ascii="Times New Roman" w:hAnsi="Times New Roman" w:cs="Times New Roman"/>
+          <w:sz w:val="24"/>
+          <w:szCs w:val="24"/>
+        </w:rPr>
+      </w:pPr>
+      <w:proofErr w:type="spellStart"/>
+      <w:r>
+        <w:rPr>
+          <w:rFonts w:ascii="Times New Roman" w:hAnsi="Times New Roman" w:cs="Times New Roman"/>
+          <w:sz w:val="24"/>
+          <w:szCs w:val="24"/>
+        </w:rPr>
+        <w:t>Ex</w:t>
+      </w:r>
+      <w:proofErr w:type="spellEnd"/>
+      <w:r>
+        <w:rPr>
+          <w:rFonts w:ascii="Times New Roman" w:hAnsi="Times New Roman" w:cs="Times New Roman"/>
+          <w:sz w:val="24"/>
+          <w:szCs w:val="24"/>
+        </w:rPr>
+        <w:t xml:space="preserve">: leia o e-mail a seguir e </w:t>
+      </w:r>
+      <w:r>
+        <w:rPr>
+          <w:rFonts w:ascii="Times New Roman" w:hAnsi="Times New Roman" w:cs="Times New Roman"/>
+          <w:b/>
+          <w:bCs/>
+          <w:sz w:val="24"/>
+          <w:szCs w:val="24"/>
+        </w:rPr>
+        <w:t>remova</w:t>
+      </w:r>
+      <w:r>
+        <w:rPr>
+          <w:rFonts w:ascii="Times New Roman" w:hAnsi="Times New Roman" w:cs="Times New Roman"/>
+          <w:sz w:val="24"/>
+          <w:szCs w:val="24"/>
+        </w:rPr>
+        <w:t xml:space="preserve"> todas as </w:t>
+      </w:r>
+      <w:r>
+        <w:rPr>
+          <w:rFonts w:ascii="Times New Roman" w:hAnsi="Times New Roman" w:cs="Times New Roman"/>
+          <w:b/>
+          <w:bCs/>
+          <w:sz w:val="24"/>
+          <w:szCs w:val="24"/>
+        </w:rPr>
+        <w:t>informações de identificação</w:t>
+      </w:r>
+      <w:r>
+        <w:rPr>
+          <w:rFonts w:ascii="Times New Roman" w:hAnsi="Times New Roman" w:cs="Times New Roman"/>
+          <w:sz w:val="24"/>
+          <w:szCs w:val="24"/>
+        </w:rPr>
+        <w:t xml:space="preserve"> pessoal, substituindo-as com o espaço reservado apropriado. Por exemplo, substitua o nome “Gustavo Guanabara” por “[NOME]” e garanta que todas as </w:t>
+      </w:r>
+      <w:r>
+        <w:rPr>
+          <w:rFonts w:ascii="Times New Roman" w:hAnsi="Times New Roman" w:cs="Times New Roman"/>
+          <w:b/>
+          <w:bCs/>
+          <w:sz w:val="24"/>
+          <w:szCs w:val="24"/>
+        </w:rPr>
+        <w:t>informações pessoais</w:t>
+      </w:r>
+      <w:r>
+        <w:rPr>
+          <w:rFonts w:ascii="Times New Roman" w:hAnsi="Times New Roman" w:cs="Times New Roman"/>
+          <w:sz w:val="24"/>
+          <w:szCs w:val="24"/>
+        </w:rPr>
+        <w:t xml:space="preserve"> foram </w:t>
+      </w:r>
+      <w:r>
+        <w:rPr>
+          <w:rFonts w:ascii="Times New Roman" w:hAnsi="Times New Roman" w:cs="Times New Roman"/>
+          <w:b/>
+          <w:bCs/>
+          <w:sz w:val="24"/>
+          <w:szCs w:val="24"/>
+        </w:rPr>
+        <w:t xml:space="preserve">substituídas </w:t>
+      </w:r>
+      <w:r>
+        <w:rPr>
+          <w:rFonts w:ascii="Times New Roman" w:hAnsi="Times New Roman" w:cs="Times New Roman"/>
+          <w:sz w:val="24"/>
+          <w:szCs w:val="24"/>
+        </w:rPr>
+        <w:t>apropriadamente.</w:t>
       </w:r>
     </w:p>
     <w:p>
@@ -1252,6 +1446,15 @@
           <w:szCs w:val="24"/>
         </w:rPr>
         <w:instrText>HYPERLINK "https://br.freepik.com/"</w:instrText>
+      </w:r>
+      <w:r>
+        <w:rPr>
+          <w:rFonts w:ascii="Times New Roman" w:hAnsi="Times New Roman" w:cs="Times New Roman"/>
+          <w:b/>
+          <w:bCs/>
+          <w:sz w:val="24"/>
+          <w:szCs w:val="24"/>
+        </w:rPr>
       </w:r>
       <w:r>
         <w:rPr>
@@ -1525,6 +1728,15 @@
           <w:sz w:val="24"/>
           <w:szCs w:val="24"/>
         </w:rPr>
+      </w:r>
+      <w:r>
+        <w:rPr>
+          <w:rFonts w:ascii="Times New Roman" w:hAnsi="Times New Roman" w:cs="Times New Roman"/>
+          <w:b/>
+          <w:bCs/>
+          <w:sz w:val="24"/>
+          <w:szCs w:val="24"/>
+        </w:rPr>
         <w:fldChar w:fldCharType="separate"/>
       </w:r>
       <w:r>
@@ -1644,6 +1856,15 @@
           <w:sz w:val="24"/>
           <w:szCs w:val="24"/>
         </w:rPr>
+      </w:r>
+      <w:r>
+        <w:rPr>
+          <w:rFonts w:ascii="Times New Roman" w:hAnsi="Times New Roman" w:cs="Times New Roman"/>
+          <w:b/>
+          <w:bCs/>
+          <w:sz w:val="24"/>
+          <w:szCs w:val="24"/>
+        </w:rPr>
         <w:fldChar w:fldCharType="separate"/>
       </w:r>
       <w:r>
@@ -1711,7 +1932,6 @@
           <w:sz w:val="24"/>
           <w:szCs w:val="24"/>
         </w:rPr>
-        <w:lastRenderedPageBreak/>
         <w:t>IA que organiza as ideias</w:t>
       </w:r>
       <w:r>
@@ -2724,6 +2944,7 @@
   <w:style w:type="character" w:default="1" w:styleId="Fontepargpadro">
     <w:name w:val="Default Paragraph Font"/>
     <w:uiPriority w:val="1"/>
+    <w:semiHidden/>
     <w:unhideWhenUsed/>
   </w:style>
   <w:style w:type="table" w:default="1" w:styleId="Tabelanormal">

--- a/IA.docx
+++ b/IA.docx
@@ -1032,6 +1032,28 @@
           <w:szCs w:val="24"/>
         </w:rPr>
       </w:pPr>
+    </w:p>
+    <w:p>
+      <w:pPr>
+        <w:jc w:val="both"/>
+        <w:rPr>
+          <w:rFonts w:ascii="Times New Roman" w:hAnsi="Times New Roman" w:cs="Times New Roman"/>
+          <w:b/>
+          <w:bCs/>
+          <w:sz w:val="24"/>
+          <w:szCs w:val="24"/>
+        </w:rPr>
+      </w:pPr>
+      <w:r>
+        <w:rPr>
+          <w:rFonts w:ascii="Times New Roman" w:hAnsi="Times New Roman" w:cs="Times New Roman"/>
+          <w:b/>
+          <w:bCs/>
+          <w:sz w:val="24"/>
+          <w:szCs w:val="24"/>
+        </w:rPr>
+        <w:t>IAS:</w:t>
+      </w:r>
     </w:p>
     <w:p>
       <w:pPr>
@@ -1404,6 +1426,7 @@
           <w:sz w:val="24"/>
           <w:szCs w:val="24"/>
         </w:rPr>
+        <w:lastRenderedPageBreak/>
         <w:t xml:space="preserve">Crie e edite imagens com </w:t>
       </w:r>
       <w:r>
@@ -2032,6 +2055,251 @@
     <w:p>
       <w:pPr>
         <w:pStyle w:val="PargrafodaLista"/>
+        <w:rPr>
+          <w:rFonts w:ascii="Times New Roman" w:hAnsi="Times New Roman" w:cs="Times New Roman"/>
+          <w:sz w:val="24"/>
+          <w:szCs w:val="24"/>
+        </w:rPr>
+      </w:pPr>
+    </w:p>
+    <w:p>
+      <w:pPr>
+        <w:pStyle w:val="PargrafodaLista"/>
+        <w:rPr>
+          <w:rFonts w:ascii="Times New Roman" w:hAnsi="Times New Roman" w:cs="Times New Roman"/>
+          <w:sz w:val="24"/>
+          <w:szCs w:val="24"/>
+        </w:rPr>
+      </w:pPr>
+    </w:p>
+    <w:p>
+      <w:pPr>
+        <w:pStyle w:val="PargrafodaLista"/>
+        <w:numPr>
+          <w:ilvl w:val="0"/>
+          <w:numId w:val="1"/>
+        </w:numPr>
+        <w:jc w:val="both"/>
+        <w:rPr>
+          <w:rFonts w:ascii="Times New Roman" w:hAnsi="Times New Roman" w:cs="Times New Roman"/>
+          <w:sz w:val="24"/>
+          <w:szCs w:val="24"/>
+        </w:rPr>
+      </w:pPr>
+      <w:r>
+        <w:rPr>
+          <w:rFonts w:ascii="Times New Roman" w:hAnsi="Times New Roman" w:cs="Times New Roman"/>
+          <w:b/>
+          <w:bCs/>
+          <w:sz w:val="24"/>
+          <w:szCs w:val="24"/>
+        </w:rPr>
+        <w:t xml:space="preserve">IA que otimiza texto e pesquisa </w:t>
+      </w:r>
+      <w:r>
+        <w:rPr>
+          <w:rFonts w:ascii="Times New Roman" w:hAnsi="Times New Roman" w:cs="Times New Roman"/>
+          <w:sz w:val="24"/>
+          <w:szCs w:val="24"/>
+        </w:rPr>
+        <w:t>(</w:t>
+      </w:r>
+      <w:proofErr w:type="spellStart"/>
+      <w:r>
+        <w:rPr>
+          <w:rFonts w:ascii="Times New Roman" w:hAnsi="Times New Roman" w:cs="Times New Roman"/>
+          <w:sz w:val="24"/>
+          <w:szCs w:val="24"/>
+        </w:rPr>
+        <w:fldChar w:fldCharType="begin"/>
+      </w:r>
+      <w:r>
+        <w:rPr>
+          <w:rFonts w:ascii="Times New Roman" w:hAnsi="Times New Roman" w:cs="Times New Roman"/>
+          <w:sz w:val="24"/>
+          <w:szCs w:val="24"/>
+        </w:rPr>
+        <w:instrText>HYPERLINK "https://notebooklm.google/"</w:instrText>
+      </w:r>
+      <w:r>
+        <w:rPr>
+          <w:rFonts w:ascii="Times New Roman" w:hAnsi="Times New Roman" w:cs="Times New Roman"/>
+          <w:sz w:val="24"/>
+          <w:szCs w:val="24"/>
+        </w:rPr>
+      </w:r>
+      <w:r>
+        <w:rPr>
+          <w:rFonts w:ascii="Times New Roman" w:hAnsi="Times New Roman" w:cs="Times New Roman"/>
+          <w:sz w:val="24"/>
+          <w:szCs w:val="24"/>
+        </w:rPr>
+        <w:fldChar w:fldCharType="separate"/>
+      </w:r>
+      <w:r>
+        <w:rPr>
+          <w:rStyle w:val="Hyperlink"/>
+          <w:rFonts w:ascii="Times New Roman" w:hAnsi="Times New Roman" w:cs="Times New Roman"/>
+          <w:sz w:val="24"/>
+          <w:szCs w:val="24"/>
+        </w:rPr>
+        <w:t>NotebookLM</w:t>
+      </w:r>
+      <w:proofErr w:type="spellEnd"/>
+      <w:r>
+        <w:rPr>
+          <w:rStyle w:val="Hyperlink"/>
+          <w:rFonts w:ascii="Times New Roman" w:hAnsi="Times New Roman" w:cs="Times New Roman"/>
+          <w:sz w:val="24"/>
+          <w:szCs w:val="24"/>
+        </w:rPr>
+        <w:t xml:space="preserve"> | Note </w:t>
+      </w:r>
+      <w:proofErr w:type="spellStart"/>
+      <w:r>
+        <w:rPr>
+          <w:rStyle w:val="Hyperlink"/>
+          <w:rFonts w:ascii="Times New Roman" w:hAnsi="Times New Roman" w:cs="Times New Roman"/>
+          <w:sz w:val="24"/>
+          <w:szCs w:val="24"/>
+        </w:rPr>
+        <w:t>Taking</w:t>
+      </w:r>
+      <w:proofErr w:type="spellEnd"/>
+      <w:r>
+        <w:rPr>
+          <w:rStyle w:val="Hyperlink"/>
+          <w:rFonts w:ascii="Times New Roman" w:hAnsi="Times New Roman" w:cs="Times New Roman"/>
+          <w:sz w:val="24"/>
+          <w:szCs w:val="24"/>
+        </w:rPr>
+        <w:t xml:space="preserve"> &amp; </w:t>
+      </w:r>
+      <w:proofErr w:type="spellStart"/>
+      <w:r>
+        <w:rPr>
+          <w:rStyle w:val="Hyperlink"/>
+          <w:rFonts w:ascii="Times New Roman" w:hAnsi="Times New Roman" w:cs="Times New Roman"/>
+          <w:sz w:val="24"/>
+          <w:szCs w:val="24"/>
+        </w:rPr>
+        <w:t>Research</w:t>
+      </w:r>
+      <w:proofErr w:type="spellEnd"/>
+      <w:r>
+        <w:rPr>
+          <w:rStyle w:val="Hyperlink"/>
+          <w:rFonts w:ascii="Times New Roman" w:hAnsi="Times New Roman" w:cs="Times New Roman"/>
+          <w:sz w:val="24"/>
+          <w:szCs w:val="24"/>
+        </w:rPr>
+        <w:t xml:space="preserve"> </w:t>
+      </w:r>
+      <w:proofErr w:type="spellStart"/>
+      <w:r>
+        <w:rPr>
+          <w:rStyle w:val="Hyperlink"/>
+          <w:rFonts w:ascii="Times New Roman" w:hAnsi="Times New Roman" w:cs="Times New Roman"/>
+          <w:sz w:val="24"/>
+          <w:szCs w:val="24"/>
+        </w:rPr>
+        <w:t>Assistant</w:t>
+      </w:r>
+      <w:proofErr w:type="spellEnd"/>
+      <w:r>
+        <w:rPr>
+          <w:rStyle w:val="Hyperlink"/>
+          <w:rFonts w:ascii="Times New Roman" w:hAnsi="Times New Roman" w:cs="Times New Roman"/>
+          <w:sz w:val="24"/>
+          <w:szCs w:val="24"/>
+        </w:rPr>
+        <w:t xml:space="preserve"> </w:t>
+      </w:r>
+      <w:proofErr w:type="spellStart"/>
+      <w:r>
+        <w:rPr>
+          <w:rStyle w:val="Hyperlink"/>
+          <w:rFonts w:ascii="Times New Roman" w:hAnsi="Times New Roman" w:cs="Times New Roman"/>
+          <w:sz w:val="24"/>
+          <w:szCs w:val="24"/>
+        </w:rPr>
+        <w:t>Powered</w:t>
+      </w:r>
+      <w:proofErr w:type="spellEnd"/>
+      <w:r>
+        <w:rPr>
+          <w:rStyle w:val="Hyperlink"/>
+          <w:rFonts w:ascii="Times New Roman" w:hAnsi="Times New Roman" w:cs="Times New Roman"/>
+          <w:sz w:val="24"/>
+          <w:szCs w:val="24"/>
+        </w:rPr>
+        <w:t xml:space="preserve"> </w:t>
+      </w:r>
+      <w:proofErr w:type="spellStart"/>
+      <w:r>
+        <w:rPr>
+          <w:rStyle w:val="Hyperlink"/>
+          <w:rFonts w:ascii="Times New Roman" w:hAnsi="Times New Roman" w:cs="Times New Roman"/>
+          <w:sz w:val="24"/>
+          <w:szCs w:val="24"/>
+        </w:rPr>
+        <w:t>by</w:t>
+      </w:r>
+      <w:proofErr w:type="spellEnd"/>
+      <w:r>
+        <w:rPr>
+          <w:rStyle w:val="Hyperlink"/>
+          <w:rFonts w:ascii="Times New Roman" w:hAnsi="Times New Roman" w:cs="Times New Roman"/>
+          <w:sz w:val="24"/>
+          <w:szCs w:val="24"/>
+        </w:rPr>
+        <w:t xml:space="preserve"> AI</w:t>
+      </w:r>
+      <w:r>
+        <w:rPr>
+          <w:rFonts w:ascii="Times New Roman" w:hAnsi="Times New Roman" w:cs="Times New Roman"/>
+          <w:sz w:val="24"/>
+          <w:szCs w:val="24"/>
+        </w:rPr>
+        <w:fldChar w:fldCharType="end"/>
+      </w:r>
+      <w:r>
+        <w:rPr>
+          <w:rFonts w:ascii="Times New Roman" w:hAnsi="Times New Roman" w:cs="Times New Roman"/>
+          <w:sz w:val="24"/>
+          <w:szCs w:val="24"/>
+        </w:rPr>
+        <w:t>)</w:t>
+      </w:r>
+    </w:p>
+    <w:p>
+      <w:pPr>
+        <w:jc w:val="both"/>
+        <w:rPr>
+          <w:rFonts w:ascii="Times New Roman" w:hAnsi="Times New Roman" w:cs="Times New Roman"/>
+          <w:sz w:val="24"/>
+          <w:szCs w:val="24"/>
+        </w:rPr>
+      </w:pPr>
+    </w:p>
+    <w:p>
+      <w:pPr>
+        <w:pStyle w:val="PargrafodaLista"/>
+        <w:numPr>
+          <w:ilvl w:val="0"/>
+          <w:numId w:val="1"/>
+        </w:numPr>
+        <w:jc w:val="both"/>
+        <w:rPr>
+          <w:rFonts w:ascii="Times New Roman" w:hAnsi="Times New Roman" w:cs="Times New Roman"/>
+          <w:sz w:val="24"/>
+          <w:szCs w:val="24"/>
+        </w:rPr>
+      </w:pPr>
+    </w:p>
+    <w:p>
+      <w:pPr>
+        <w:jc w:val="both"/>
         <w:rPr>
           <w:rFonts w:ascii="Times New Roman" w:hAnsi="Times New Roman" w:cs="Times New Roman"/>
           <w:sz w:val="24"/>
@@ -2944,7 +3212,6 @@
   <w:style w:type="character" w:default="1" w:styleId="Fontepargpadro">
     <w:name w:val="Default Paragraph Font"/>
     <w:uiPriority w:val="1"/>
-    <w:semiHidden/>
     <w:unhideWhenUsed/>
   </w:style>
   <w:style w:type="table" w:default="1" w:styleId="Tabelanormal">

--- a/IA.docx
+++ b/IA.docx
@@ -413,7 +413,6 @@
         <w:t xml:space="preserve">. Geralmente alimentado por técnicas de processamento de linguagem natural e aprendizado de </w:t>
       </w:r>
       <w:proofErr w:type="spellStart"/>
-      <w:proofErr w:type="gramStart"/>
       <w:r>
         <w:rPr>
           <w:rFonts w:ascii="Times New Roman" w:hAnsi="Times New Roman" w:cs="Times New Roman"/>
@@ -423,7 +422,6 @@
         <w:t>maquina</w:t>
       </w:r>
       <w:proofErr w:type="spellEnd"/>
-      <w:proofErr w:type="gramEnd"/>
       <w:r>
         <w:rPr>
           <w:rFonts w:ascii="Times New Roman" w:hAnsi="Times New Roman" w:cs="Times New Roman"/>
@@ -902,25 +900,7 @@
           <w:sz w:val="24"/>
           <w:szCs w:val="24"/>
         </w:rPr>
-        <w:t xml:space="preserve">: </w:t>
-      </w:r>
-      <w:proofErr w:type="gramStart"/>
-      <w:r>
-        <w:rPr>
-          <w:rFonts w:ascii="Times New Roman" w:hAnsi="Times New Roman" w:cs="Times New Roman"/>
-          <w:sz w:val="24"/>
-          <w:szCs w:val="24"/>
-        </w:rPr>
-        <w:t>ultimo</w:t>
-      </w:r>
-      <w:proofErr w:type="gramEnd"/>
-      <w:r>
-        <w:rPr>
-          <w:rFonts w:ascii="Times New Roman" w:hAnsi="Times New Roman" w:cs="Times New Roman"/>
-          <w:sz w:val="24"/>
-          <w:szCs w:val="24"/>
-        </w:rPr>
-        <w:t>, primeiro).</w:t>
+        <w:t>: ultimo, primeiro).</w:t>
       </w:r>
     </w:p>
     <w:p>
@@ -1021,6 +1001,159 @@
           <w:szCs w:val="24"/>
         </w:rPr>
         <w:t>apropriadamente.</w:t>
+      </w:r>
+    </w:p>
+    <w:p>
+      <w:pPr>
+        <w:jc w:val="both"/>
+        <w:rPr>
+          <w:rFonts w:ascii="Times New Roman" w:hAnsi="Times New Roman" w:cs="Times New Roman"/>
+          <w:sz w:val="24"/>
+          <w:szCs w:val="24"/>
+        </w:rPr>
+      </w:pPr>
+    </w:p>
+    <w:p>
+      <w:pPr>
+        <w:jc w:val="both"/>
+        <w:rPr>
+          <w:rFonts w:ascii="Times New Roman" w:hAnsi="Times New Roman" w:cs="Times New Roman"/>
+          <w:b/>
+          <w:bCs/>
+          <w:sz w:val="24"/>
+          <w:szCs w:val="24"/>
+        </w:rPr>
+      </w:pPr>
+      <w:r>
+        <w:rPr>
+          <w:rFonts w:ascii="Times New Roman" w:hAnsi="Times New Roman" w:cs="Times New Roman"/>
+          <w:b/>
+          <w:bCs/>
+          <w:sz w:val="24"/>
+          <w:szCs w:val="24"/>
+        </w:rPr>
+        <w:t>Prompts de Atuação:</w:t>
+      </w:r>
+    </w:p>
+    <w:p>
+      <w:pPr>
+        <w:jc w:val="both"/>
+        <w:rPr>
+          <w:rFonts w:ascii="Times New Roman" w:hAnsi="Times New Roman" w:cs="Times New Roman"/>
+          <w:sz w:val="24"/>
+          <w:szCs w:val="24"/>
+        </w:rPr>
+      </w:pPr>
+      <w:r>
+        <w:rPr>
+          <w:rFonts w:ascii="Times New Roman" w:hAnsi="Times New Roman" w:cs="Times New Roman"/>
+          <w:sz w:val="24"/>
+          <w:szCs w:val="24"/>
+        </w:rPr>
+        <w:tab/>
+        <w:t xml:space="preserve">O </w:t>
+      </w:r>
+      <w:proofErr w:type="spellStart"/>
+      <w:r>
+        <w:rPr>
+          <w:rFonts w:ascii="Times New Roman" w:hAnsi="Times New Roman" w:cs="Times New Roman"/>
+          <w:b/>
+          <w:bCs/>
+          <w:sz w:val="24"/>
+          <w:szCs w:val="24"/>
+        </w:rPr>
+        <w:t>Prompting</w:t>
+      </w:r>
+      <w:proofErr w:type="spellEnd"/>
+      <w:r>
+        <w:rPr>
+          <w:rFonts w:ascii="Times New Roman" w:hAnsi="Times New Roman" w:cs="Times New Roman"/>
+          <w:b/>
+          <w:bCs/>
+          <w:sz w:val="24"/>
+          <w:szCs w:val="24"/>
+        </w:rPr>
+        <w:t xml:space="preserve"> de atuação</w:t>
+      </w:r>
+      <w:r>
+        <w:rPr>
+          <w:rFonts w:ascii="Times New Roman" w:hAnsi="Times New Roman" w:cs="Times New Roman"/>
+          <w:sz w:val="24"/>
+          <w:szCs w:val="24"/>
+        </w:rPr>
+        <w:t xml:space="preserve"> é uma técnica utilizada no controle de </w:t>
+      </w:r>
+      <w:r>
+        <w:rPr>
+          <w:rFonts w:ascii="Times New Roman" w:hAnsi="Times New Roman" w:cs="Times New Roman"/>
+          <w:b/>
+          <w:bCs/>
+          <w:sz w:val="24"/>
+          <w:szCs w:val="24"/>
+        </w:rPr>
+        <w:t>estilo de texto</w:t>
+      </w:r>
+      <w:r>
+        <w:rPr>
+          <w:rFonts w:ascii="Times New Roman" w:hAnsi="Times New Roman" w:cs="Times New Roman"/>
+          <w:sz w:val="24"/>
+          <w:szCs w:val="24"/>
+        </w:rPr>
+        <w:t xml:space="preserve"> gerado por Inteligência Artificial. Essa técnica é muito </w:t>
+      </w:r>
+      <w:r>
+        <w:rPr>
+          <w:rFonts w:ascii="Times New Roman" w:hAnsi="Times New Roman" w:cs="Times New Roman"/>
+          <w:b/>
+          <w:bCs/>
+          <w:sz w:val="24"/>
+          <w:szCs w:val="24"/>
+        </w:rPr>
+        <w:t>versátil</w:t>
+      </w:r>
+      <w:r>
+        <w:rPr>
+          <w:rFonts w:ascii="Times New Roman" w:hAnsi="Times New Roman" w:cs="Times New Roman"/>
+          <w:sz w:val="24"/>
+          <w:szCs w:val="24"/>
+        </w:rPr>
+        <w:t xml:space="preserve"> e oferece várias aplicações interessantes.</w:t>
+      </w:r>
+    </w:p>
+    <w:p>
+      <w:pPr>
+        <w:jc w:val="both"/>
+        <w:rPr>
+          <w:rFonts w:ascii="Times New Roman" w:hAnsi="Times New Roman" w:cs="Times New Roman"/>
+          <w:sz w:val="24"/>
+          <w:szCs w:val="24"/>
+        </w:rPr>
+      </w:pPr>
+      <w:r>
+        <w:rPr>
+          <w:rFonts w:ascii="Times New Roman" w:hAnsi="Times New Roman" w:cs="Times New Roman"/>
+          <w:sz w:val="24"/>
+          <w:szCs w:val="24"/>
+        </w:rPr>
+        <w:t>EX:</w:t>
+      </w:r>
+    </w:p>
+    <w:p>
+      <w:pPr>
+        <w:jc w:val="both"/>
+        <w:rPr>
+          <w:rFonts w:ascii="Times New Roman" w:hAnsi="Times New Roman" w:cs="Times New Roman"/>
+          <w:sz w:val="24"/>
+          <w:szCs w:val="24"/>
+        </w:rPr>
+      </w:pPr>
+      <w:r>
+        <w:rPr>
+          <w:rFonts w:ascii="Times New Roman" w:hAnsi="Times New Roman" w:cs="Times New Roman"/>
+          <w:sz w:val="24"/>
+          <w:szCs w:val="24"/>
+        </w:rPr>
+        <w:t>“Você é um crítico gastronômico. Escreva uma avaliação sobre uma hamburgueria ...”</w:t>
       </w:r>
     </w:p>
     <w:p>
@@ -1127,16 +1260,7 @@
           <w:szCs w:val="24"/>
         </w:rPr>
         <w:tab/>
-        <w:t xml:space="preserve">Dentro dela, tem vários modelos </w:t>
-      </w:r>
-      <w:proofErr w:type="gramStart"/>
-      <w:r>
-        <w:rPr>
-          <w:rFonts w:ascii="Times New Roman" w:hAnsi="Times New Roman" w:cs="Times New Roman"/>
-          <w:sz w:val="24"/>
-          <w:szCs w:val="24"/>
-        </w:rPr>
-        <w:t xml:space="preserve">de </w:t>
+        <w:t xml:space="preserve">Dentro dela, tem vários modelos de </w:t>
       </w:r>
       <w:proofErr w:type="spellStart"/>
       <w:r>
@@ -1148,7 +1272,6 @@
         <w:t>IAs</w:t>
       </w:r>
       <w:proofErr w:type="spellEnd"/>
-      <w:proofErr w:type="gramEnd"/>
       <w:r>
         <w:rPr>
           <w:rFonts w:ascii="Times New Roman" w:hAnsi="Times New Roman" w:cs="Times New Roman"/>
@@ -1426,7 +1549,6 @@
           <w:sz w:val="24"/>
           <w:szCs w:val="24"/>
         </w:rPr>
-        <w:lastRenderedPageBreak/>
         <w:t xml:space="preserve">Crie e edite imagens com </w:t>
       </w:r>
       <w:r>
@@ -3212,6 +3334,7 @@
   <w:style w:type="character" w:default="1" w:styleId="Fontepargpadro">
     <w:name w:val="Default Paragraph Font"/>
     <w:uiPriority w:val="1"/>
+    <w:semiHidden/>
     <w:unhideWhenUsed/>
   </w:style>
   <w:style w:type="table" w:default="1" w:styleId="Tabelanormal">

--- a/IA.docx
+++ b/IA.docx
@@ -1154,6 +1154,42 @@
           <w:szCs w:val="24"/>
         </w:rPr>
         <w:t>“Você é um crítico gastronômico. Escreva uma avaliação sobre uma hamburgueria ...”</w:t>
+      </w:r>
+    </w:p>
+    <w:p>
+      <w:pPr>
+        <w:jc w:val="both"/>
+        <w:rPr>
+          <w:rFonts w:ascii="Times New Roman" w:hAnsi="Times New Roman" w:cs="Times New Roman"/>
+          <w:sz w:val="24"/>
+          <w:szCs w:val="24"/>
+        </w:rPr>
+      </w:pPr>
+      <w:r>
+        <w:rPr>
+          <w:rFonts w:ascii="Times New Roman" w:hAnsi="Times New Roman" w:cs="Times New Roman"/>
+          <w:sz w:val="24"/>
+          <w:szCs w:val="24"/>
+        </w:rPr>
+        <w:t xml:space="preserve">“Você é um especialista em marketing...” </w:t>
+      </w:r>
+    </w:p>
+    <w:p>
+      <w:pPr>
+        <w:jc w:val="both"/>
+        <w:rPr>
+          <w:rFonts w:ascii="Times New Roman" w:hAnsi="Times New Roman" w:cs="Times New Roman"/>
+          <w:sz w:val="24"/>
+          <w:szCs w:val="24"/>
+        </w:rPr>
+      </w:pPr>
+      <w:r>
+        <w:rPr>
+          <w:rFonts w:ascii="Times New Roman" w:hAnsi="Times New Roman" w:cs="Times New Roman"/>
+          <w:sz w:val="24"/>
+          <w:szCs w:val="24"/>
+        </w:rPr>
+        <w:t>A técnica de definir o “papel” é uma estratégia eficaz para moldar o que os modelos de IA generativos produzem. Permitindo ajustar o estilo, tom e a complexidade do texto gerado, tornando-o mais apropriado para diferentes situações ou públicos.</w:t>
       </w:r>
     </w:p>
     <w:p>
@@ -1304,6 +1340,7 @@
           <w:sz w:val="24"/>
           <w:szCs w:val="24"/>
         </w:rPr>
+        <w:lastRenderedPageBreak/>
         <w:tab/>
         <w:t xml:space="preserve">Para usar, você vai pesquisar e usar o modelo que você deseja. </w:t>
       </w:r>

--- a/IA.docx
+++ b/IA.docx
@@ -1190,6 +1190,190 @@
           <w:szCs w:val="24"/>
         </w:rPr>
         <w:t>A técnica de definir o “papel” é uma estratégia eficaz para moldar o que os modelos de IA generativos produzem. Permitindo ajustar o estilo, tom e a complexidade do texto gerado, tornando-o mais apropriado para diferentes situações ou públicos.</w:t>
+      </w:r>
+    </w:p>
+    <w:p>
+      <w:pPr>
+        <w:jc w:val="both"/>
+        <w:rPr>
+          <w:rFonts w:ascii="Times New Roman" w:hAnsi="Times New Roman" w:cs="Times New Roman"/>
+          <w:sz w:val="24"/>
+          <w:szCs w:val="24"/>
+        </w:rPr>
+      </w:pPr>
+    </w:p>
+    <w:p>
+      <w:pPr>
+        <w:jc w:val="both"/>
+        <w:rPr>
+          <w:rFonts w:ascii="Times New Roman" w:hAnsi="Times New Roman" w:cs="Times New Roman"/>
+          <w:b/>
+          <w:bCs/>
+          <w:sz w:val="24"/>
+          <w:szCs w:val="24"/>
+        </w:rPr>
+      </w:pPr>
+      <w:r>
+        <w:rPr>
+          <w:rFonts w:ascii="Times New Roman" w:hAnsi="Times New Roman" w:cs="Times New Roman"/>
+          <w:b/>
+          <w:bCs/>
+          <w:sz w:val="24"/>
+          <w:szCs w:val="24"/>
+        </w:rPr>
+        <w:t>Formalizando Prompts:</w:t>
+      </w:r>
+    </w:p>
+    <w:p>
+      <w:pPr>
+        <w:jc w:val="both"/>
+        <w:rPr>
+          <w:rFonts w:ascii="Times New Roman" w:hAnsi="Times New Roman" w:cs="Times New Roman"/>
+          <w:sz w:val="24"/>
+          <w:szCs w:val="24"/>
+        </w:rPr>
+      </w:pPr>
+      <w:r>
+        <w:rPr>
+          <w:rFonts w:ascii="Times New Roman" w:hAnsi="Times New Roman" w:cs="Times New Roman"/>
+          <w:sz w:val="24"/>
+          <w:szCs w:val="24"/>
+        </w:rPr>
+        <w:t>Definição:</w:t>
+      </w:r>
+    </w:p>
+    <w:p>
+      <w:pPr>
+        <w:pStyle w:val="PargrafodaLista"/>
+        <w:numPr>
+          <w:ilvl w:val="0"/>
+          <w:numId w:val="4"/>
+        </w:numPr>
+        <w:jc w:val="both"/>
+        <w:rPr>
+          <w:rFonts w:ascii="Times New Roman" w:hAnsi="Times New Roman" w:cs="Times New Roman"/>
+          <w:sz w:val="24"/>
+          <w:szCs w:val="24"/>
+        </w:rPr>
+      </w:pPr>
+      <w:r>
+        <w:rPr>
+          <w:rFonts w:ascii="Times New Roman" w:hAnsi="Times New Roman" w:cs="Times New Roman"/>
+          <w:sz w:val="24"/>
+          <w:szCs w:val="24"/>
+        </w:rPr>
+        <w:t>Um papel (agir como...).</w:t>
+      </w:r>
+    </w:p>
+    <w:p>
+      <w:pPr>
+        <w:pStyle w:val="PargrafodaLista"/>
+        <w:numPr>
+          <w:ilvl w:val="0"/>
+          <w:numId w:val="4"/>
+        </w:numPr>
+        <w:jc w:val="both"/>
+        <w:rPr>
+          <w:rFonts w:ascii="Times New Roman" w:hAnsi="Times New Roman" w:cs="Times New Roman"/>
+          <w:sz w:val="24"/>
+          <w:szCs w:val="24"/>
+        </w:rPr>
+      </w:pPr>
+      <w:r>
+        <w:rPr>
+          <w:rFonts w:ascii="Times New Roman" w:hAnsi="Times New Roman" w:cs="Times New Roman"/>
+          <w:sz w:val="24"/>
+          <w:szCs w:val="24"/>
+        </w:rPr>
+        <w:t>Uma instrução ou tarefa (o que fazer...).</w:t>
+      </w:r>
+    </w:p>
+    <w:p>
+      <w:pPr>
+        <w:pStyle w:val="PargrafodaLista"/>
+        <w:numPr>
+          <w:ilvl w:val="0"/>
+          <w:numId w:val="4"/>
+        </w:numPr>
+        <w:jc w:val="both"/>
+        <w:rPr>
+          <w:rFonts w:ascii="Times New Roman" w:hAnsi="Times New Roman" w:cs="Times New Roman"/>
+          <w:sz w:val="24"/>
+          <w:szCs w:val="24"/>
+        </w:rPr>
+      </w:pPr>
+      <w:r>
+        <w:rPr>
+          <w:rFonts w:ascii="Times New Roman" w:hAnsi="Times New Roman" w:cs="Times New Roman"/>
+          <w:sz w:val="24"/>
+          <w:szCs w:val="24"/>
+        </w:rPr>
+        <w:t>Uma pergunta (qual é a...?).</w:t>
+      </w:r>
+    </w:p>
+    <w:p>
+      <w:pPr>
+        <w:pStyle w:val="PargrafodaLista"/>
+        <w:numPr>
+          <w:ilvl w:val="0"/>
+          <w:numId w:val="4"/>
+        </w:numPr>
+        <w:jc w:val="both"/>
+        <w:rPr>
+          <w:rFonts w:ascii="Times New Roman" w:hAnsi="Times New Roman" w:cs="Times New Roman"/>
+          <w:sz w:val="24"/>
+          <w:szCs w:val="24"/>
+        </w:rPr>
+      </w:pPr>
+      <w:r>
+        <w:rPr>
+          <w:rFonts w:ascii="Times New Roman" w:hAnsi="Times New Roman" w:cs="Times New Roman"/>
+          <w:sz w:val="24"/>
+          <w:szCs w:val="24"/>
+        </w:rPr>
+        <w:lastRenderedPageBreak/>
+        <w:t>Contexto (informações adicionais que ajudam a entender a pergunta).</w:t>
+      </w:r>
+    </w:p>
+    <w:p>
+      <w:pPr>
+        <w:pStyle w:val="PargrafodaLista"/>
+        <w:numPr>
+          <w:ilvl w:val="0"/>
+          <w:numId w:val="4"/>
+        </w:numPr>
+        <w:jc w:val="both"/>
+        <w:rPr>
+          <w:rFonts w:ascii="Times New Roman" w:hAnsi="Times New Roman" w:cs="Times New Roman"/>
+          <w:sz w:val="24"/>
+          <w:szCs w:val="24"/>
+        </w:rPr>
+      </w:pPr>
+      <w:r>
+        <w:rPr>
+          <w:rFonts w:ascii="Times New Roman" w:hAnsi="Times New Roman" w:cs="Times New Roman"/>
+          <w:sz w:val="24"/>
+          <w:szCs w:val="24"/>
+        </w:rPr>
+        <w:t>Exemplos (algumas amostras para guiar a resposta).</w:t>
+      </w:r>
+    </w:p>
+    <w:p>
+      <w:pPr>
+        <w:jc w:val="both"/>
+        <w:rPr>
+          <w:rFonts w:ascii="Times New Roman" w:hAnsi="Times New Roman" w:cs="Times New Roman"/>
+          <w:sz w:val="24"/>
+          <w:szCs w:val="24"/>
+        </w:rPr>
+      </w:pPr>
+      <w:r>
+        <w:rPr>
+          <w:rFonts w:ascii="Times New Roman" w:hAnsi="Times New Roman" w:cs="Times New Roman"/>
+          <w:sz w:val="24"/>
+          <w:szCs w:val="24"/>
+        </w:rPr>
+        <w:t>Recomendo colocar a instrução ao final.</w:t>
       </w:r>
     </w:p>
     <w:p>
@@ -1340,7 +1524,6 @@
           <w:sz w:val="24"/>
           <w:szCs w:val="24"/>
         </w:rPr>
-        <w:lastRenderedPageBreak/>
         <w:tab/>
         <w:t xml:space="preserve">Para usar, você vai pesquisar e usar o modelo que você deseja. </w:t>
       </w:r>
@@ -2585,6 +2768,119 @@
     </w:lvl>
   </w:abstractNum>
   <w:abstractNum w:abstractNumId="1" w15:restartNumberingAfterBreak="0">
+    <w:nsid w:val="4D893850"/>
+    <w:multiLevelType w:val="hybridMultilevel"/>
+    <w:tmpl w:val="DBE46462"/>
+    <w:lvl w:ilvl="0" w:tplc="0416000B">
+      <w:start w:val="1"/>
+      <w:numFmt w:val="bullet"/>
+      <w:lvlText w:val=""/>
+      <w:lvlJc w:val="left"/>
+      <w:pPr>
+        <w:ind w:left="720" w:hanging="360"/>
+      </w:pPr>
+      <w:rPr>
+        <w:rFonts w:ascii="Wingdings" w:hAnsi="Wingdings" w:hint="default"/>
+      </w:rPr>
+    </w:lvl>
+    <w:lvl w:ilvl="1" w:tplc="04160003" w:tentative="1">
+      <w:start w:val="1"/>
+      <w:numFmt w:val="bullet"/>
+      <w:lvlText w:val="o"/>
+      <w:lvlJc w:val="left"/>
+      <w:pPr>
+        <w:ind w:left="1440" w:hanging="360"/>
+      </w:pPr>
+      <w:rPr>
+        <w:rFonts w:ascii="Courier New" w:hAnsi="Courier New" w:cs="Courier New" w:hint="default"/>
+      </w:rPr>
+    </w:lvl>
+    <w:lvl w:ilvl="2" w:tplc="04160005" w:tentative="1">
+      <w:start w:val="1"/>
+      <w:numFmt w:val="bullet"/>
+      <w:lvlText w:val=""/>
+      <w:lvlJc w:val="left"/>
+      <w:pPr>
+        <w:ind w:left="2160" w:hanging="360"/>
+      </w:pPr>
+      <w:rPr>
+        <w:rFonts w:ascii="Wingdings" w:hAnsi="Wingdings" w:hint="default"/>
+      </w:rPr>
+    </w:lvl>
+    <w:lvl w:ilvl="3" w:tplc="04160001" w:tentative="1">
+      <w:start w:val="1"/>
+      <w:numFmt w:val="bullet"/>
+      <w:lvlText w:val=""/>
+      <w:lvlJc w:val="left"/>
+      <w:pPr>
+        <w:ind w:left="2880" w:hanging="360"/>
+      </w:pPr>
+      <w:rPr>
+        <w:rFonts w:ascii="Symbol" w:hAnsi="Symbol" w:hint="default"/>
+      </w:rPr>
+    </w:lvl>
+    <w:lvl w:ilvl="4" w:tplc="04160003" w:tentative="1">
+      <w:start w:val="1"/>
+      <w:numFmt w:val="bullet"/>
+      <w:lvlText w:val="o"/>
+      <w:lvlJc w:val="left"/>
+      <w:pPr>
+        <w:ind w:left="3600" w:hanging="360"/>
+      </w:pPr>
+      <w:rPr>
+        <w:rFonts w:ascii="Courier New" w:hAnsi="Courier New" w:cs="Courier New" w:hint="default"/>
+      </w:rPr>
+    </w:lvl>
+    <w:lvl w:ilvl="5" w:tplc="04160005" w:tentative="1">
+      <w:start w:val="1"/>
+      <w:numFmt w:val="bullet"/>
+      <w:lvlText w:val=""/>
+      <w:lvlJc w:val="left"/>
+      <w:pPr>
+        <w:ind w:left="4320" w:hanging="360"/>
+      </w:pPr>
+      <w:rPr>
+        <w:rFonts w:ascii="Wingdings" w:hAnsi="Wingdings" w:hint="default"/>
+      </w:rPr>
+    </w:lvl>
+    <w:lvl w:ilvl="6" w:tplc="04160001" w:tentative="1">
+      <w:start w:val="1"/>
+      <w:numFmt w:val="bullet"/>
+      <w:lvlText w:val=""/>
+      <w:lvlJc w:val="left"/>
+      <w:pPr>
+        <w:ind w:left="5040" w:hanging="360"/>
+      </w:pPr>
+      <w:rPr>
+        <w:rFonts w:ascii="Symbol" w:hAnsi="Symbol" w:hint="default"/>
+      </w:rPr>
+    </w:lvl>
+    <w:lvl w:ilvl="7" w:tplc="04160003" w:tentative="1">
+      <w:start w:val="1"/>
+      <w:numFmt w:val="bullet"/>
+      <w:lvlText w:val="o"/>
+      <w:lvlJc w:val="left"/>
+      <w:pPr>
+        <w:ind w:left="5760" w:hanging="360"/>
+      </w:pPr>
+      <w:rPr>
+        <w:rFonts w:ascii="Courier New" w:hAnsi="Courier New" w:cs="Courier New" w:hint="default"/>
+      </w:rPr>
+    </w:lvl>
+    <w:lvl w:ilvl="8" w:tplc="04160005" w:tentative="1">
+      <w:start w:val="1"/>
+      <w:numFmt w:val="bullet"/>
+      <w:lvlText w:val=""/>
+      <w:lvlJc w:val="left"/>
+      <w:pPr>
+        <w:ind w:left="6480" w:hanging="360"/>
+      </w:pPr>
+      <w:rPr>
+        <w:rFonts w:ascii="Wingdings" w:hAnsi="Wingdings" w:hint="default"/>
+      </w:rPr>
+    </w:lvl>
+  </w:abstractNum>
+  <w:abstractNum w:abstractNumId="2" w15:restartNumberingAfterBreak="0">
     <w:nsid w:val="676B498C"/>
     <w:multiLevelType w:val="hybridMultilevel"/>
     <w:tmpl w:val="AE883010"/>
@@ -2670,7 +2966,7 @@
       </w:pPr>
     </w:lvl>
   </w:abstractNum>
-  <w:abstractNum w:abstractNumId="2" w15:restartNumberingAfterBreak="0">
+  <w:abstractNum w:abstractNumId="3" w15:restartNumberingAfterBreak="0">
     <w:nsid w:val="73303E3D"/>
     <w:multiLevelType w:val="hybridMultilevel"/>
     <w:tmpl w:val="EB7A6E30"/>
@@ -2760,9 +3056,12 @@
     <w:abstractNumId w:val="0"/>
   </w:num>
   <w:num w:numId="2" w16cid:durableId="337464034">
+    <w:abstractNumId w:val="3"/>
+  </w:num>
+  <w:num w:numId="3" w16cid:durableId="461388812">
     <w:abstractNumId w:val="2"/>
   </w:num>
-  <w:num w:numId="3" w16cid:durableId="461388812">
+  <w:num w:numId="4" w16cid:durableId="69080570">
     <w:abstractNumId w:val="1"/>
   </w:num>
 </w:numbering>

--- a/IA.docx
+++ b/IA.docx
@@ -413,6 +413,7 @@
         <w:t xml:space="preserve">. Geralmente alimentado por técnicas de processamento de linguagem natural e aprendizado de </w:t>
       </w:r>
       <w:proofErr w:type="spellStart"/>
+      <w:proofErr w:type="gramStart"/>
       <w:r>
         <w:rPr>
           <w:rFonts w:ascii="Times New Roman" w:hAnsi="Times New Roman" w:cs="Times New Roman"/>
@@ -422,6 +423,7 @@
         <w:t>maquina</w:t>
       </w:r>
       <w:proofErr w:type="spellEnd"/>
+      <w:proofErr w:type="gramEnd"/>
       <w:r>
         <w:rPr>
           <w:rFonts w:ascii="Times New Roman" w:hAnsi="Times New Roman" w:cs="Times New Roman"/>
@@ -739,7 +741,24 @@
           <w:szCs w:val="24"/>
         </w:rPr>
         <w:tab/>
-        <w:t>Estímulo ou instrução dado ao sistema para obter uma resposta ou comportamento específico.</w:t>
+      </w:r>
+      <w:proofErr w:type="gramStart"/>
+      <w:r>
+        <w:rPr>
+          <w:rFonts w:ascii="Times New Roman" w:hAnsi="Times New Roman" w:cs="Times New Roman"/>
+          <w:sz w:val="24"/>
+          <w:szCs w:val="24"/>
+        </w:rPr>
+        <w:t>Estímulo ou instrução dado</w:t>
+      </w:r>
+      <w:proofErr w:type="gramEnd"/>
+      <w:r>
+        <w:rPr>
+          <w:rFonts w:ascii="Times New Roman" w:hAnsi="Times New Roman" w:cs="Times New Roman"/>
+          <w:sz w:val="24"/>
+          <w:szCs w:val="24"/>
+        </w:rPr>
+        <w:t xml:space="preserve"> ao sistema para obter uma resposta ou comportamento específico.</w:t>
       </w:r>
       <w:r>
         <w:rPr>
@@ -900,7 +919,25 @@
           <w:sz w:val="24"/>
           <w:szCs w:val="24"/>
         </w:rPr>
-        <w:t>: ultimo, primeiro).</w:t>
+        <w:t xml:space="preserve">: </w:t>
+      </w:r>
+      <w:proofErr w:type="gramStart"/>
+      <w:r>
+        <w:rPr>
+          <w:rFonts w:ascii="Times New Roman" w:hAnsi="Times New Roman" w:cs="Times New Roman"/>
+          <w:sz w:val="24"/>
+          <w:szCs w:val="24"/>
+        </w:rPr>
+        <w:t>ultimo</w:t>
+      </w:r>
+      <w:proofErr w:type="gramEnd"/>
+      <w:r>
+        <w:rPr>
+          <w:rFonts w:ascii="Times New Roman" w:hAnsi="Times New Roman" w:cs="Times New Roman"/>
+          <w:sz w:val="24"/>
+          <w:szCs w:val="24"/>
+        </w:rPr>
+        <w:t>, primeiro).</w:t>
       </w:r>
     </w:p>
     <w:p>
@@ -1480,7 +1517,16 @@
           <w:szCs w:val="24"/>
         </w:rPr>
         <w:tab/>
-        <w:t xml:space="preserve">Dentro dela, tem vários modelos de </w:t>
+        <w:t xml:space="preserve">Dentro dela, tem vários modelos </w:t>
+      </w:r>
+      <w:proofErr w:type="gramStart"/>
+      <w:r>
+        <w:rPr>
+          <w:rFonts w:ascii="Times New Roman" w:hAnsi="Times New Roman" w:cs="Times New Roman"/>
+          <w:sz w:val="24"/>
+          <w:szCs w:val="24"/>
+        </w:rPr>
+        <w:t xml:space="preserve">de </w:t>
       </w:r>
       <w:proofErr w:type="spellStart"/>
       <w:r>
@@ -1492,6 +1538,7 @@
         <w:t>IAs</w:t>
       </w:r>
       <w:proofErr w:type="spellEnd"/>
+      <w:proofErr w:type="gramEnd"/>
       <w:r>
         <w:rPr>
           <w:rFonts w:ascii="Times New Roman" w:hAnsi="Times New Roman" w:cs="Times New Roman"/>
@@ -2020,9 +2067,12 @@
     </w:p>
     <w:p>
       <w:pPr>
-        <w:jc w:val="both"/>
-        <w:rPr>
-          <w:rFonts w:ascii="Times New Roman" w:hAnsi="Times New Roman" w:cs="Times New Roman"/>
+        <w:pStyle w:val="PargrafodaLista"/>
+        <w:jc w:val="both"/>
+        <w:rPr>
+          <w:rFonts w:ascii="Times New Roman" w:hAnsi="Times New Roman" w:cs="Times New Roman"/>
+          <w:b/>
+          <w:bCs/>
           <w:sz w:val="24"/>
           <w:szCs w:val="24"/>
         </w:rPr>
@@ -2038,38 +2088,32 @@
         <w:jc w:val="both"/>
         <w:rPr>
           <w:rFonts w:ascii="Times New Roman" w:hAnsi="Times New Roman" w:cs="Times New Roman"/>
-          <w:b/>
-          <w:bCs/>
-          <w:sz w:val="24"/>
-          <w:szCs w:val="24"/>
-        </w:rPr>
-      </w:pPr>
-      <w:r>
-        <w:rPr>
-          <w:rFonts w:ascii="Times New Roman" w:hAnsi="Times New Roman" w:cs="Times New Roman"/>
-          <w:b/>
-          <w:bCs/>
-          <w:sz w:val="24"/>
-          <w:szCs w:val="24"/>
-        </w:rPr>
-        <w:t>Criando sua assistente virtual:</w:t>
-      </w:r>
-      <w:r>
-        <w:rPr>
-          <w:rFonts w:ascii="Times New Roman" w:hAnsi="Times New Roman" w:cs="Times New Roman"/>
-          <w:b/>
-          <w:bCs/>
-          <w:sz w:val="24"/>
-          <w:szCs w:val="24"/>
-        </w:rPr>
-        <w:t xml:space="preserve"> (</w:t>
+          <w:sz w:val="24"/>
+          <w:szCs w:val="24"/>
+        </w:rPr>
+      </w:pPr>
+      <w:r>
+        <w:rPr>
+          <w:rFonts w:ascii="Times New Roman" w:hAnsi="Times New Roman" w:cs="Times New Roman"/>
+          <w:b/>
+          <w:bCs/>
+          <w:sz w:val="24"/>
+          <w:szCs w:val="24"/>
+        </w:rPr>
+        <w:t>IA que organiza as ideias</w:t>
+      </w:r>
+      <w:r>
+        <w:rPr>
+          <w:rFonts w:ascii="Times New Roman" w:hAnsi="Times New Roman" w:cs="Times New Roman"/>
+          <w:sz w:val="24"/>
+          <w:szCs w:val="24"/>
+        </w:rPr>
+        <w:t>: (</w:t>
       </w:r>
       <w:proofErr w:type="spellStart"/>
       <w:r>
         <w:rPr>
           <w:rFonts w:ascii="Times New Roman" w:hAnsi="Times New Roman" w:cs="Times New Roman"/>
-          <w:b/>
-          <w:bCs/>
           <w:sz w:val="24"/>
           <w:szCs w:val="24"/>
         </w:rPr>
@@ -2078,27 +2122,21 @@
       <w:r>
         <w:rPr>
           <w:rFonts w:ascii="Times New Roman" w:hAnsi="Times New Roman" w:cs="Times New Roman"/>
-          <w:b/>
-          <w:bCs/>
-          <w:sz w:val="24"/>
-          <w:szCs w:val="24"/>
-        </w:rPr>
-        <w:instrText>HYPERLINK "https://huggingface.co/chat/"</w:instrText>
-      </w:r>
-      <w:r>
-        <w:rPr>
-          <w:rFonts w:ascii="Times New Roman" w:hAnsi="Times New Roman" w:cs="Times New Roman"/>
-          <w:b/>
-          <w:bCs/>
-          <w:sz w:val="24"/>
-          <w:szCs w:val="24"/>
-        </w:rPr>
-      </w:r>
-      <w:r>
-        <w:rPr>
-          <w:rFonts w:ascii="Times New Roman" w:hAnsi="Times New Roman" w:cs="Times New Roman"/>
-          <w:b/>
-          <w:bCs/>
+          <w:sz w:val="24"/>
+          <w:szCs w:val="24"/>
+        </w:rPr>
+        <w:instrText>HYPERLINK "https://www.napkin.ai/"</w:instrText>
+      </w:r>
+      <w:r>
+        <w:rPr>
+          <w:rFonts w:ascii="Times New Roman" w:hAnsi="Times New Roman" w:cs="Times New Roman"/>
+          <w:sz w:val="24"/>
+          <w:szCs w:val="24"/>
+        </w:rPr>
+      </w:r>
+      <w:r>
+        <w:rPr>
+          <w:rFonts w:ascii="Times New Roman" w:hAnsi="Times New Roman" w:cs="Times New Roman"/>
           <w:sz w:val="24"/>
           <w:szCs w:val="24"/>
         </w:rPr>
@@ -2108,19 +2146,35 @@
         <w:rPr>
           <w:rStyle w:val="Hyperlink"/>
           <w:rFonts w:ascii="Times New Roman" w:hAnsi="Times New Roman" w:cs="Times New Roman"/>
-          <w:b/>
-          <w:bCs/>
-          <w:sz w:val="24"/>
-          <w:szCs w:val="24"/>
-        </w:rPr>
-        <w:t>HuggingChat</w:t>
+          <w:sz w:val="24"/>
+          <w:szCs w:val="24"/>
+        </w:rPr>
+        <w:t>Napkin</w:t>
       </w:r>
       <w:proofErr w:type="spellEnd"/>
       <w:r>
         <w:rPr>
-          <w:rFonts w:ascii="Times New Roman" w:hAnsi="Times New Roman" w:cs="Times New Roman"/>
-          <w:b/>
-          <w:bCs/>
+          <w:rStyle w:val="Hyperlink"/>
+          <w:rFonts w:ascii="Times New Roman" w:hAnsi="Times New Roman" w:cs="Times New Roman"/>
+          <w:sz w:val="24"/>
+          <w:szCs w:val="24"/>
+        </w:rPr>
+        <w:t xml:space="preserve"> AI - The visual AI for business </w:t>
+      </w:r>
+      <w:proofErr w:type="spellStart"/>
+      <w:r>
+        <w:rPr>
+          <w:rStyle w:val="Hyperlink"/>
+          <w:rFonts w:ascii="Times New Roman" w:hAnsi="Times New Roman" w:cs="Times New Roman"/>
+          <w:sz w:val="24"/>
+          <w:szCs w:val="24"/>
+        </w:rPr>
+        <w:t>storytelling</w:t>
+      </w:r>
+      <w:proofErr w:type="spellEnd"/>
+      <w:r>
+        <w:rPr>
+          <w:rFonts w:ascii="Times New Roman" w:hAnsi="Times New Roman" w:cs="Times New Roman"/>
           <w:sz w:val="24"/>
           <w:szCs w:val="24"/>
         </w:rPr>
@@ -2129,35 +2183,25 @@
       <w:r>
         <w:rPr>
           <w:rFonts w:ascii="Times New Roman" w:hAnsi="Times New Roman" w:cs="Times New Roman"/>
-          <w:b/>
-          <w:bCs/>
-          <w:sz w:val="24"/>
-          <w:szCs w:val="24"/>
-        </w:rPr>
-        <w:t>)</w:t>
-      </w:r>
-    </w:p>
-    <w:p>
-      <w:pPr>
-        <w:ind w:firstLine="708"/>
-        <w:jc w:val="both"/>
-        <w:rPr>
-          <w:rFonts w:ascii="Times New Roman" w:hAnsi="Times New Roman" w:cs="Times New Roman"/>
-          <w:sz w:val="24"/>
-          <w:szCs w:val="24"/>
-        </w:rPr>
-      </w:pPr>
-      <w:r>
-        <w:rPr>
-          <w:rFonts w:ascii="Times New Roman" w:hAnsi="Times New Roman" w:cs="Times New Roman"/>
-          <w:sz w:val="24"/>
-          <w:szCs w:val="24"/>
-        </w:rPr>
-        <w:t xml:space="preserve">Nesse ele permite listar URLS para consultar o conhecimento. </w:t>
-      </w:r>
-    </w:p>
-    <w:p>
-      <w:pPr>
+          <w:sz w:val="24"/>
+          <w:szCs w:val="24"/>
+        </w:rPr>
+        <w:t>) e faz imagem para o texto.</w:t>
+      </w:r>
+    </w:p>
+    <w:p>
+      <w:pPr>
+        <w:pStyle w:val="PargrafodaLista"/>
+        <w:rPr>
+          <w:rFonts w:ascii="Times New Roman" w:hAnsi="Times New Roman" w:cs="Times New Roman"/>
+          <w:sz w:val="24"/>
+          <w:szCs w:val="24"/>
+        </w:rPr>
+      </w:pPr>
+    </w:p>
+    <w:p>
+      <w:pPr>
+        <w:pStyle w:val="PargrafodaLista"/>
         <w:jc w:val="both"/>
         <w:rPr>
           <w:rFonts w:ascii="Times New Roman" w:hAnsi="Times New Roman" w:cs="Times New Roman"/>
@@ -2182,16 +2226,6 @@
           <w:szCs w:val="24"/>
         </w:rPr>
       </w:pPr>
-      <w:r>
-        <w:rPr>
-          <w:rFonts w:ascii="Times New Roman" w:hAnsi="Times New Roman" w:cs="Times New Roman"/>
-          <w:b/>
-          <w:bCs/>
-          <w:sz w:val="24"/>
-          <w:szCs w:val="24"/>
-        </w:rPr>
-        <w:t>IA que cita fontes: (</w:t>
-      </w:r>
       <w:proofErr w:type="spellStart"/>
       <w:r>
         <w:rPr>
@@ -2201,6 +2235,28 @@
           <w:sz w:val="24"/>
           <w:szCs w:val="24"/>
         </w:rPr>
+        <w:t>Ideogram</w:t>
+      </w:r>
+      <w:proofErr w:type="spellEnd"/>
+      <w:r>
+        <w:rPr>
+          <w:rFonts w:ascii="Times New Roman" w:hAnsi="Times New Roman" w:cs="Times New Roman"/>
+          <w:b/>
+          <w:bCs/>
+          <w:sz w:val="24"/>
+          <w:szCs w:val="24"/>
+        </w:rPr>
+        <w:t>: (</w:t>
+      </w:r>
+      <w:proofErr w:type="spellStart"/>
+      <w:r>
+        <w:rPr>
+          <w:rFonts w:ascii="Times New Roman" w:hAnsi="Times New Roman" w:cs="Times New Roman"/>
+          <w:b/>
+          <w:bCs/>
+          <w:sz w:val="24"/>
+          <w:szCs w:val="24"/>
+        </w:rPr>
         <w:fldChar w:fldCharType="begin"/>
       </w:r>
       <w:r>
@@ -2211,7 +2267,7 @@
           <w:sz w:val="24"/>
           <w:szCs w:val="24"/>
         </w:rPr>
-        <w:instrText>HYPERLINK "https://www.perplexity.ai/"</w:instrText>
+        <w:instrText>HYPERLINK "https://ideogram.ai/login"</w:instrText>
       </w:r>
       <w:r>
         <w:rPr>
@@ -2241,7 +2297,7 @@
           <w:sz w:val="24"/>
           <w:szCs w:val="24"/>
         </w:rPr>
-        <w:t>Perplexity</w:t>
+        <w:t>Ideogram</w:t>
       </w:r>
       <w:proofErr w:type="spellEnd"/>
       <w:r>
@@ -2262,7 +2318,15 @@
           <w:sz w:val="24"/>
           <w:szCs w:val="24"/>
         </w:rPr>
-        <w:t>)</w:t>
+        <w:t xml:space="preserve">) </w:t>
+      </w:r>
+      <w:r>
+        <w:rPr>
+          <w:rFonts w:ascii="Times New Roman" w:hAnsi="Times New Roman" w:cs="Times New Roman"/>
+          <w:sz w:val="24"/>
+          <w:szCs w:val="24"/>
+        </w:rPr>
+        <w:t xml:space="preserve">faz imagem </w:t>
       </w:r>
     </w:p>
     <w:p>
@@ -2285,32 +2349,38 @@
         <w:jc w:val="both"/>
         <w:rPr>
           <w:rFonts w:ascii="Times New Roman" w:hAnsi="Times New Roman" w:cs="Times New Roman"/>
-          <w:sz w:val="24"/>
-          <w:szCs w:val="24"/>
-        </w:rPr>
-      </w:pPr>
-      <w:r>
-        <w:rPr>
-          <w:rFonts w:ascii="Times New Roman" w:hAnsi="Times New Roman" w:cs="Times New Roman"/>
-          <w:b/>
-          <w:bCs/>
-          <w:sz w:val="24"/>
-          <w:szCs w:val="24"/>
-        </w:rPr>
-        <w:t>IA que organiza as ideias</w:t>
-      </w:r>
-      <w:r>
-        <w:rPr>
-          <w:rFonts w:ascii="Times New Roman" w:hAnsi="Times New Roman" w:cs="Times New Roman"/>
-          <w:sz w:val="24"/>
-          <w:szCs w:val="24"/>
-        </w:rPr>
-        <w:t>: (</w:t>
+          <w:b/>
+          <w:bCs/>
+          <w:sz w:val="24"/>
+          <w:szCs w:val="24"/>
+        </w:rPr>
+      </w:pPr>
+      <w:r>
+        <w:rPr>
+          <w:rFonts w:ascii="Times New Roman" w:hAnsi="Times New Roman" w:cs="Times New Roman"/>
+          <w:b/>
+          <w:bCs/>
+          <w:sz w:val="24"/>
+          <w:szCs w:val="24"/>
+        </w:rPr>
+        <w:t>Criando sua assistente virtual:</w:t>
+      </w:r>
+      <w:r>
+        <w:rPr>
+          <w:rFonts w:ascii="Times New Roman" w:hAnsi="Times New Roman" w:cs="Times New Roman"/>
+          <w:b/>
+          <w:bCs/>
+          <w:sz w:val="24"/>
+          <w:szCs w:val="24"/>
+        </w:rPr>
+        <w:t xml:space="preserve"> (</w:t>
       </w:r>
       <w:proofErr w:type="spellStart"/>
       <w:r>
         <w:rPr>
           <w:rFonts w:ascii="Times New Roman" w:hAnsi="Times New Roman" w:cs="Times New Roman"/>
+          <w:b/>
+          <w:bCs/>
           <w:sz w:val="24"/>
           <w:szCs w:val="24"/>
         </w:rPr>
@@ -2319,21 +2389,27 @@
       <w:r>
         <w:rPr>
           <w:rFonts w:ascii="Times New Roman" w:hAnsi="Times New Roman" w:cs="Times New Roman"/>
-          <w:sz w:val="24"/>
-          <w:szCs w:val="24"/>
-        </w:rPr>
-        <w:instrText>HYPERLINK "https://www.napkin.ai/"</w:instrText>
-      </w:r>
-      <w:r>
-        <w:rPr>
-          <w:rFonts w:ascii="Times New Roman" w:hAnsi="Times New Roman" w:cs="Times New Roman"/>
-          <w:sz w:val="24"/>
-          <w:szCs w:val="24"/>
-        </w:rPr>
-      </w:r>
-      <w:r>
-        <w:rPr>
-          <w:rFonts w:ascii="Times New Roman" w:hAnsi="Times New Roman" w:cs="Times New Roman"/>
+          <w:b/>
+          <w:bCs/>
+          <w:sz w:val="24"/>
+          <w:szCs w:val="24"/>
+        </w:rPr>
+        <w:instrText>HYPERLINK "https://huggingface.co/chat/"</w:instrText>
+      </w:r>
+      <w:r>
+        <w:rPr>
+          <w:rFonts w:ascii="Times New Roman" w:hAnsi="Times New Roman" w:cs="Times New Roman"/>
+          <w:b/>
+          <w:bCs/>
+          <w:sz w:val="24"/>
+          <w:szCs w:val="24"/>
+        </w:rPr>
+      </w:r>
+      <w:r>
+        <w:rPr>
+          <w:rFonts w:ascii="Times New Roman" w:hAnsi="Times New Roman" w:cs="Times New Roman"/>
+          <w:b/>
+          <w:bCs/>
           <w:sz w:val="24"/>
           <w:szCs w:val="24"/>
         </w:rPr>
@@ -2343,35 +2419,147 @@
         <w:rPr>
           <w:rStyle w:val="Hyperlink"/>
           <w:rFonts w:ascii="Times New Roman" w:hAnsi="Times New Roman" w:cs="Times New Roman"/>
-          <w:sz w:val="24"/>
-          <w:szCs w:val="24"/>
-        </w:rPr>
-        <w:t>Napkin</w:t>
+          <w:b/>
+          <w:bCs/>
+          <w:sz w:val="24"/>
+          <w:szCs w:val="24"/>
+        </w:rPr>
+        <w:t>HuggingChat</w:t>
       </w:r>
       <w:proofErr w:type="spellEnd"/>
       <w:r>
         <w:rPr>
+          <w:rFonts w:ascii="Times New Roman" w:hAnsi="Times New Roman" w:cs="Times New Roman"/>
+          <w:b/>
+          <w:bCs/>
+          <w:sz w:val="24"/>
+          <w:szCs w:val="24"/>
+        </w:rPr>
+        <w:fldChar w:fldCharType="end"/>
+      </w:r>
+      <w:r>
+        <w:rPr>
+          <w:rFonts w:ascii="Times New Roman" w:hAnsi="Times New Roman" w:cs="Times New Roman"/>
+          <w:b/>
+          <w:bCs/>
+          <w:sz w:val="24"/>
+          <w:szCs w:val="24"/>
+        </w:rPr>
+        <w:t>)</w:t>
+      </w:r>
+    </w:p>
+    <w:p>
+      <w:pPr>
+        <w:ind w:firstLine="708"/>
+        <w:jc w:val="both"/>
+        <w:rPr>
+          <w:rFonts w:ascii="Times New Roman" w:hAnsi="Times New Roman" w:cs="Times New Roman"/>
+          <w:sz w:val="24"/>
+          <w:szCs w:val="24"/>
+        </w:rPr>
+      </w:pPr>
+      <w:r>
+        <w:rPr>
+          <w:rFonts w:ascii="Times New Roman" w:hAnsi="Times New Roman" w:cs="Times New Roman"/>
+          <w:sz w:val="24"/>
+          <w:szCs w:val="24"/>
+        </w:rPr>
+        <w:t xml:space="preserve">Nesse ele permite listar URLS para consultar o conhecimento. </w:t>
+      </w:r>
+    </w:p>
+    <w:p>
+      <w:pPr>
+        <w:jc w:val="both"/>
+        <w:rPr>
+          <w:rFonts w:ascii="Times New Roman" w:hAnsi="Times New Roman" w:cs="Times New Roman"/>
+          <w:sz w:val="24"/>
+          <w:szCs w:val="24"/>
+        </w:rPr>
+      </w:pPr>
+    </w:p>
+    <w:p>
+      <w:pPr>
+        <w:pStyle w:val="PargrafodaLista"/>
+        <w:numPr>
+          <w:ilvl w:val="0"/>
+          <w:numId w:val="1"/>
+        </w:numPr>
+        <w:jc w:val="both"/>
+        <w:rPr>
+          <w:rFonts w:ascii="Times New Roman" w:hAnsi="Times New Roman" w:cs="Times New Roman"/>
+          <w:b/>
+          <w:bCs/>
+          <w:sz w:val="24"/>
+          <w:szCs w:val="24"/>
+        </w:rPr>
+      </w:pPr>
+      <w:r>
+        <w:rPr>
+          <w:rFonts w:ascii="Times New Roman" w:hAnsi="Times New Roman" w:cs="Times New Roman"/>
+          <w:b/>
+          <w:bCs/>
+          <w:sz w:val="24"/>
+          <w:szCs w:val="24"/>
+        </w:rPr>
+        <w:t>IA que cita fontes: (</w:t>
+      </w:r>
+      <w:proofErr w:type="spellStart"/>
+      <w:r>
+        <w:rPr>
+          <w:rFonts w:ascii="Times New Roman" w:hAnsi="Times New Roman" w:cs="Times New Roman"/>
+          <w:b/>
+          <w:bCs/>
+          <w:sz w:val="24"/>
+          <w:szCs w:val="24"/>
+        </w:rPr>
+        <w:fldChar w:fldCharType="begin"/>
+      </w:r>
+      <w:r>
+        <w:rPr>
+          <w:rFonts w:ascii="Times New Roman" w:hAnsi="Times New Roman" w:cs="Times New Roman"/>
+          <w:b/>
+          <w:bCs/>
+          <w:sz w:val="24"/>
+          <w:szCs w:val="24"/>
+        </w:rPr>
+        <w:instrText>HYPERLINK "https://www.perplexity.ai/"</w:instrText>
+      </w:r>
+      <w:r>
+        <w:rPr>
+          <w:rFonts w:ascii="Times New Roman" w:hAnsi="Times New Roman" w:cs="Times New Roman"/>
+          <w:b/>
+          <w:bCs/>
+          <w:sz w:val="24"/>
+          <w:szCs w:val="24"/>
+        </w:rPr>
+      </w:r>
+      <w:r>
+        <w:rPr>
+          <w:rFonts w:ascii="Times New Roman" w:hAnsi="Times New Roman" w:cs="Times New Roman"/>
+          <w:b/>
+          <w:bCs/>
+          <w:sz w:val="24"/>
+          <w:szCs w:val="24"/>
+        </w:rPr>
+        <w:fldChar w:fldCharType="separate"/>
+      </w:r>
+      <w:r>
+        <w:rPr>
           <w:rStyle w:val="Hyperlink"/>
           <w:rFonts w:ascii="Times New Roman" w:hAnsi="Times New Roman" w:cs="Times New Roman"/>
-          <w:sz w:val="24"/>
-          <w:szCs w:val="24"/>
-        </w:rPr>
-        <w:t xml:space="preserve"> AI - The visual AI for business </w:t>
-      </w:r>
-      <w:proofErr w:type="spellStart"/>
-      <w:r>
-        <w:rPr>
-          <w:rStyle w:val="Hyperlink"/>
-          <w:rFonts w:ascii="Times New Roman" w:hAnsi="Times New Roman" w:cs="Times New Roman"/>
-          <w:sz w:val="24"/>
-          <w:szCs w:val="24"/>
-        </w:rPr>
-        <w:t>storytelling</w:t>
+          <w:b/>
+          <w:bCs/>
+          <w:sz w:val="24"/>
+          <w:szCs w:val="24"/>
+        </w:rPr>
+        <w:t>Perplexity</w:t>
       </w:r>
       <w:proofErr w:type="spellEnd"/>
       <w:r>
         <w:rPr>
           <w:rFonts w:ascii="Times New Roman" w:hAnsi="Times New Roman" w:cs="Times New Roman"/>
+          <w:b/>
+          <w:bCs/>
           <w:sz w:val="24"/>
           <w:szCs w:val="24"/>
         </w:rPr>
@@ -2380,25 +2568,22 @@
       <w:r>
         <w:rPr>
           <w:rFonts w:ascii="Times New Roman" w:hAnsi="Times New Roman" w:cs="Times New Roman"/>
+          <w:b/>
+          <w:bCs/>
           <w:sz w:val="24"/>
           <w:szCs w:val="24"/>
         </w:rPr>
         <w:t>)</w:t>
       </w:r>
-      <w:r>
-        <w:rPr>
-          <w:rFonts w:ascii="Times New Roman" w:hAnsi="Times New Roman" w:cs="Times New Roman"/>
-          <w:sz w:val="24"/>
-          <w:szCs w:val="24"/>
-        </w:rPr>
-        <w:t xml:space="preserve"> e faz imagem para o texto.</w:t>
-      </w:r>
     </w:p>
     <w:p>
       <w:pPr>
         <w:pStyle w:val="PargrafodaLista"/>
-        <w:rPr>
-          <w:rFonts w:ascii="Times New Roman" w:hAnsi="Times New Roman" w:cs="Times New Roman"/>
+        <w:jc w:val="both"/>
+        <w:rPr>
+          <w:rFonts w:ascii="Times New Roman" w:hAnsi="Times New Roman" w:cs="Times New Roman"/>
+          <w:b/>
+          <w:bCs/>
           <w:sz w:val="24"/>
           <w:szCs w:val="24"/>
         </w:rPr>
@@ -3670,7 +3855,6 @@
   <w:style w:type="character" w:default="1" w:styleId="Fontepargpadro">
     <w:name w:val="Default Paragraph Font"/>
     <w:uiPriority w:val="1"/>
-    <w:semiHidden/>
     <w:unhideWhenUsed/>
   </w:style>
   <w:style w:type="table" w:default="1" w:styleId="Tabelanormal">

--- a/IA.docx
+++ b/IA.docx
@@ -413,7 +413,6 @@
         <w:t xml:space="preserve">. Geralmente alimentado por técnicas de processamento de linguagem natural e aprendizado de </w:t>
       </w:r>
       <w:proofErr w:type="spellStart"/>
-      <w:proofErr w:type="gramStart"/>
       <w:r>
         <w:rPr>
           <w:rFonts w:ascii="Times New Roman" w:hAnsi="Times New Roman" w:cs="Times New Roman"/>
@@ -423,7 +422,6 @@
         <w:t>maquina</w:t>
       </w:r>
       <w:proofErr w:type="spellEnd"/>
-      <w:proofErr w:type="gramEnd"/>
       <w:r>
         <w:rPr>
           <w:rFonts w:ascii="Times New Roman" w:hAnsi="Times New Roman" w:cs="Times New Roman"/>
@@ -741,24 +739,7 @@
           <w:szCs w:val="24"/>
         </w:rPr>
         <w:tab/>
-      </w:r>
-      <w:proofErr w:type="gramStart"/>
-      <w:r>
-        <w:rPr>
-          <w:rFonts w:ascii="Times New Roman" w:hAnsi="Times New Roman" w:cs="Times New Roman"/>
-          <w:sz w:val="24"/>
-          <w:szCs w:val="24"/>
-        </w:rPr>
-        <w:t>Estímulo ou instrução dado</w:t>
-      </w:r>
-      <w:proofErr w:type="gramEnd"/>
-      <w:r>
-        <w:rPr>
-          <w:rFonts w:ascii="Times New Roman" w:hAnsi="Times New Roman" w:cs="Times New Roman"/>
-          <w:sz w:val="24"/>
-          <w:szCs w:val="24"/>
-        </w:rPr>
-        <w:t xml:space="preserve"> ao sistema para obter uma resposta ou comportamento específico.</w:t>
+        <w:t>Estímulo ou instrução dado ao sistema para obter uma resposta ou comportamento específico.</w:t>
       </w:r>
       <w:r>
         <w:rPr>
@@ -919,25 +900,7 @@
           <w:sz w:val="24"/>
           <w:szCs w:val="24"/>
         </w:rPr>
-        <w:t xml:space="preserve">: </w:t>
-      </w:r>
-      <w:proofErr w:type="gramStart"/>
-      <w:r>
-        <w:rPr>
-          <w:rFonts w:ascii="Times New Roman" w:hAnsi="Times New Roman" w:cs="Times New Roman"/>
-          <w:sz w:val="24"/>
-          <w:szCs w:val="24"/>
-        </w:rPr>
-        <w:t>ultimo</w:t>
-      </w:r>
-      <w:proofErr w:type="gramEnd"/>
-      <w:r>
-        <w:rPr>
-          <w:rFonts w:ascii="Times New Roman" w:hAnsi="Times New Roman" w:cs="Times New Roman"/>
-          <w:sz w:val="24"/>
-          <w:szCs w:val="24"/>
-        </w:rPr>
-        <w:t>, primeiro).</w:t>
+        <w:t>: ultimo, primeiro).</w:t>
       </w:r>
     </w:p>
     <w:p>
@@ -1442,6 +1405,246 @@
           <w:sz w:val="24"/>
           <w:szCs w:val="24"/>
         </w:rPr>
+        <w:t>Prompt de Preparação:</w:t>
+      </w:r>
+    </w:p>
+    <w:p>
+      <w:pPr>
+        <w:jc w:val="both"/>
+        <w:rPr>
+          <w:rFonts w:ascii="Times New Roman" w:hAnsi="Times New Roman" w:cs="Times New Roman"/>
+          <w:sz w:val="24"/>
+          <w:szCs w:val="24"/>
+        </w:rPr>
+      </w:pPr>
+      <w:r>
+        <w:rPr>
+          <w:rFonts w:ascii="Times New Roman" w:hAnsi="Times New Roman" w:cs="Times New Roman"/>
+          <w:sz w:val="24"/>
+          <w:szCs w:val="24"/>
+        </w:rPr>
+        <w:tab/>
+        <w:t xml:space="preserve">Você pode definir a estrutura e o estilo de uma conversa usando sua primeira pergunta para “preparar” um </w:t>
+      </w:r>
+      <w:proofErr w:type="spellStart"/>
+      <w:r>
+        <w:rPr>
+          <w:rFonts w:ascii="Times New Roman" w:hAnsi="Times New Roman" w:cs="Times New Roman"/>
+          <w:sz w:val="24"/>
+          <w:szCs w:val="24"/>
+        </w:rPr>
+        <w:t>chatbot</w:t>
+      </w:r>
+      <w:proofErr w:type="spellEnd"/>
+      <w:r>
+        <w:rPr>
+          <w:rFonts w:ascii="Times New Roman" w:hAnsi="Times New Roman" w:cs="Times New Roman"/>
+          <w:sz w:val="24"/>
+          <w:szCs w:val="24"/>
+        </w:rPr>
+        <w:t xml:space="preserve">. </w:t>
+      </w:r>
+    </w:p>
+    <w:p>
+      <w:pPr>
+        <w:jc w:val="both"/>
+        <w:rPr>
+          <w:rFonts w:ascii="Times New Roman" w:hAnsi="Times New Roman" w:cs="Times New Roman"/>
+          <w:sz w:val="24"/>
+          <w:szCs w:val="24"/>
+        </w:rPr>
+      </w:pPr>
+      <w:r>
+        <w:rPr>
+          <w:rFonts w:ascii="Times New Roman" w:hAnsi="Times New Roman" w:cs="Times New Roman"/>
+          <w:sz w:val="24"/>
+          <w:szCs w:val="24"/>
+        </w:rPr>
+        <w:tab/>
+        <w:t>Também pode controlar a estrutura da resposta pedindo para responder “neste formato:...”</w:t>
+      </w:r>
+    </w:p>
+    <w:p>
+      <w:pPr>
+        <w:jc w:val="both"/>
+        <w:rPr>
+          <w:rFonts w:ascii="Times New Roman" w:hAnsi="Times New Roman" w:cs="Times New Roman"/>
+          <w:sz w:val="24"/>
+          <w:szCs w:val="24"/>
+        </w:rPr>
+      </w:pPr>
+      <w:r>
+        <w:rPr>
+          <w:rFonts w:ascii="Times New Roman" w:hAnsi="Times New Roman" w:cs="Times New Roman"/>
+          <w:sz w:val="24"/>
+          <w:szCs w:val="24"/>
+        </w:rPr>
+        <w:tab/>
+        <w:t xml:space="preserve">Existe instruções especial para casos especiais! </w:t>
+      </w:r>
+      <w:proofErr w:type="spellStart"/>
+      <w:r>
+        <w:rPr>
+          <w:rFonts w:ascii="Times New Roman" w:hAnsi="Times New Roman" w:cs="Times New Roman"/>
+          <w:sz w:val="24"/>
+          <w:szCs w:val="24"/>
+        </w:rPr>
+        <w:t>Ex</w:t>
+      </w:r>
+      <w:proofErr w:type="spellEnd"/>
+      <w:r>
+        <w:rPr>
+          <w:rFonts w:ascii="Times New Roman" w:hAnsi="Times New Roman" w:cs="Times New Roman"/>
+          <w:sz w:val="24"/>
+          <w:szCs w:val="24"/>
+        </w:rPr>
+        <w:t>: “Não dê a resposta da pergunta, apenas conselhos sobre o próximo passo a seguir”</w:t>
+      </w:r>
+    </w:p>
+    <w:p>
+      <w:pPr>
+        <w:jc w:val="both"/>
+        <w:rPr>
+          <w:rFonts w:ascii="Times New Roman" w:hAnsi="Times New Roman" w:cs="Times New Roman"/>
+          <w:sz w:val="24"/>
+          <w:szCs w:val="24"/>
+        </w:rPr>
+      </w:pPr>
+    </w:p>
+    <w:p>
+      <w:pPr>
+        <w:jc w:val="both"/>
+        <w:rPr>
+          <w:rFonts w:ascii="Times New Roman" w:hAnsi="Times New Roman" w:cs="Times New Roman"/>
+          <w:b/>
+          <w:bCs/>
+          <w:sz w:val="24"/>
+          <w:szCs w:val="24"/>
+        </w:rPr>
+      </w:pPr>
+      <w:r>
+        <w:rPr>
+          <w:rFonts w:ascii="Times New Roman" w:hAnsi="Times New Roman" w:cs="Times New Roman"/>
+          <w:b/>
+          <w:bCs/>
+          <w:sz w:val="24"/>
+          <w:szCs w:val="24"/>
+        </w:rPr>
+        <w:t xml:space="preserve">Cuidado com armadilhas dos </w:t>
+      </w:r>
+      <w:proofErr w:type="spellStart"/>
+      <w:r>
+        <w:rPr>
+          <w:rFonts w:ascii="Times New Roman" w:hAnsi="Times New Roman" w:cs="Times New Roman"/>
+          <w:b/>
+          <w:bCs/>
+          <w:sz w:val="24"/>
+          <w:szCs w:val="24"/>
+        </w:rPr>
+        <w:t>LLMs</w:t>
+      </w:r>
+      <w:proofErr w:type="spellEnd"/>
+      <w:r>
+        <w:rPr>
+          <w:rFonts w:ascii="Times New Roman" w:hAnsi="Times New Roman" w:cs="Times New Roman"/>
+          <w:b/>
+          <w:bCs/>
+          <w:sz w:val="24"/>
+          <w:szCs w:val="24"/>
+        </w:rPr>
+        <w:t>:</w:t>
+      </w:r>
+    </w:p>
+    <w:p>
+      <w:pPr>
+        <w:jc w:val="both"/>
+        <w:rPr>
+          <w:rFonts w:ascii="Times New Roman" w:hAnsi="Times New Roman" w:cs="Times New Roman"/>
+          <w:sz w:val="24"/>
+          <w:szCs w:val="24"/>
+        </w:rPr>
+      </w:pPr>
+      <w:r>
+        <w:rPr>
+          <w:rFonts w:ascii="Times New Roman" w:hAnsi="Times New Roman" w:cs="Times New Roman"/>
+          <w:sz w:val="24"/>
+          <w:szCs w:val="24"/>
+        </w:rPr>
+        <w:tab/>
+        <w:t xml:space="preserve">Modelos de aprendizado de linguagem tem limitações, problemas na citação inadequada de fontes, ilusões, </w:t>
+      </w:r>
+      <w:r>
+        <w:rPr>
+          <w:rFonts w:ascii="Times New Roman" w:hAnsi="Times New Roman" w:cs="Times New Roman"/>
+          <w:sz w:val="24"/>
+          <w:szCs w:val="24"/>
+        </w:rPr>
+        <w:t>histórias</w:t>
+      </w:r>
+      <w:r>
+        <w:rPr>
+          <w:rFonts w:ascii="Times New Roman" w:hAnsi="Times New Roman" w:cs="Times New Roman"/>
+          <w:sz w:val="24"/>
+          <w:szCs w:val="24"/>
+        </w:rPr>
+        <w:t xml:space="preserve"> criadas.</w:t>
+      </w:r>
+    </w:p>
+    <w:p>
+      <w:pPr>
+        <w:jc w:val="both"/>
+        <w:rPr>
+          <w:rFonts w:ascii="Times New Roman" w:hAnsi="Times New Roman" w:cs="Times New Roman"/>
+          <w:sz w:val="24"/>
+          <w:szCs w:val="24"/>
+        </w:rPr>
+      </w:pPr>
+      <w:r>
+        <w:rPr>
+          <w:rFonts w:ascii="Times New Roman" w:hAnsi="Times New Roman" w:cs="Times New Roman"/>
+          <w:sz w:val="24"/>
+          <w:szCs w:val="24"/>
+        </w:rPr>
+        <w:tab/>
+      </w:r>
+      <w:r>
+        <w:rPr>
+          <w:rFonts w:ascii="Times New Roman" w:hAnsi="Times New Roman" w:cs="Times New Roman"/>
+          <w:sz w:val="24"/>
+          <w:szCs w:val="24"/>
+        </w:rPr>
+        <w:t>Pois alguns chats não acessam a internet então não tem como citar fontes precisas.</w:t>
+      </w:r>
+    </w:p>
+    <w:p>
+      <w:pPr>
+        <w:jc w:val="both"/>
+        <w:rPr>
+          <w:rFonts w:ascii="Times New Roman" w:hAnsi="Times New Roman" w:cs="Times New Roman"/>
+          <w:sz w:val="24"/>
+          <w:szCs w:val="24"/>
+        </w:rPr>
+      </w:pPr>
+    </w:p>
+    <w:p>
+      <w:pPr>
+        <w:jc w:val="both"/>
+        <w:rPr>
+          <w:rFonts w:ascii="Times New Roman" w:hAnsi="Times New Roman" w:cs="Times New Roman"/>
+          <w:b/>
+          <w:bCs/>
+          <w:sz w:val="24"/>
+          <w:szCs w:val="24"/>
+        </w:rPr>
+      </w:pPr>
+      <w:r>
+        <w:rPr>
+          <w:rFonts w:ascii="Times New Roman" w:hAnsi="Times New Roman" w:cs="Times New Roman"/>
+          <w:b/>
+          <w:bCs/>
+          <w:sz w:val="24"/>
+          <w:szCs w:val="24"/>
+        </w:rPr>
         <w:t>IAS:</w:t>
       </w:r>
     </w:p>
@@ -1517,16 +1720,7 @@
           <w:szCs w:val="24"/>
         </w:rPr>
         <w:tab/>
-        <w:t xml:space="preserve">Dentro dela, tem vários modelos </w:t>
-      </w:r>
-      <w:proofErr w:type="gramStart"/>
-      <w:r>
-        <w:rPr>
-          <w:rFonts w:ascii="Times New Roman" w:hAnsi="Times New Roman" w:cs="Times New Roman"/>
-          <w:sz w:val="24"/>
-          <w:szCs w:val="24"/>
-        </w:rPr>
-        <w:t xml:space="preserve">de </w:t>
+        <w:t xml:space="preserve">Dentro dela, tem vários modelos de </w:t>
       </w:r>
       <w:proofErr w:type="spellStart"/>
       <w:r>
@@ -1538,7 +1732,6 @@
         <w:t>IAs</w:t>
       </w:r>
       <w:proofErr w:type="spellEnd"/>
-      <w:proofErr w:type="gramEnd"/>
       <w:r>
         <w:rPr>
           <w:rFonts w:ascii="Times New Roman" w:hAnsi="Times New Roman" w:cs="Times New Roman"/>
@@ -2100,6 +2293,7 @@
           <w:sz w:val="24"/>
           <w:szCs w:val="24"/>
         </w:rPr>
+        <w:lastRenderedPageBreak/>
         <w:t>IA que organiza as ideias</w:t>
       </w:r>
       <w:r>
@@ -3855,6 +4049,7 @@
   <w:style w:type="character" w:default="1" w:styleId="Fontepargpadro">
     <w:name w:val="Default Paragraph Font"/>
     <w:uiPriority w:val="1"/>
+    <w:semiHidden/>
     <w:unhideWhenUsed/>
   </w:style>
   <w:style w:type="table" w:default="1" w:styleId="Tabelanormal">

--- a/IA.docx
+++ b/IA.docx
@@ -413,6 +413,7 @@
         <w:t xml:space="preserve">. Geralmente alimentado por técnicas de processamento de linguagem natural e aprendizado de </w:t>
       </w:r>
       <w:proofErr w:type="spellStart"/>
+      <w:proofErr w:type="gramStart"/>
       <w:r>
         <w:rPr>
           <w:rFonts w:ascii="Times New Roman" w:hAnsi="Times New Roman" w:cs="Times New Roman"/>
@@ -422,6 +423,7 @@
         <w:t>maquina</w:t>
       </w:r>
       <w:proofErr w:type="spellEnd"/>
+      <w:proofErr w:type="gramEnd"/>
       <w:r>
         <w:rPr>
           <w:rFonts w:ascii="Times New Roman" w:hAnsi="Times New Roman" w:cs="Times New Roman"/>
@@ -739,7 +741,24 @@
           <w:szCs w:val="24"/>
         </w:rPr>
         <w:tab/>
-        <w:t>Estímulo ou instrução dado ao sistema para obter uma resposta ou comportamento específico.</w:t>
+      </w:r>
+      <w:proofErr w:type="gramStart"/>
+      <w:r>
+        <w:rPr>
+          <w:rFonts w:ascii="Times New Roman" w:hAnsi="Times New Roman" w:cs="Times New Roman"/>
+          <w:sz w:val="24"/>
+          <w:szCs w:val="24"/>
+        </w:rPr>
+        <w:t>Estímulo ou instrução dado</w:t>
+      </w:r>
+      <w:proofErr w:type="gramEnd"/>
+      <w:r>
+        <w:rPr>
+          <w:rFonts w:ascii="Times New Roman" w:hAnsi="Times New Roman" w:cs="Times New Roman"/>
+          <w:sz w:val="24"/>
+          <w:szCs w:val="24"/>
+        </w:rPr>
+        <w:t xml:space="preserve"> ao sistema para obter uma resposta ou comportamento específico.</w:t>
       </w:r>
       <w:r>
         <w:rPr>
@@ -900,7 +919,25 @@
           <w:sz w:val="24"/>
           <w:szCs w:val="24"/>
         </w:rPr>
-        <w:t>: ultimo, primeiro).</w:t>
+        <w:t xml:space="preserve">: </w:t>
+      </w:r>
+      <w:proofErr w:type="gramStart"/>
+      <w:r>
+        <w:rPr>
+          <w:rFonts w:ascii="Times New Roman" w:hAnsi="Times New Roman" w:cs="Times New Roman"/>
+          <w:sz w:val="24"/>
+          <w:szCs w:val="24"/>
+        </w:rPr>
+        <w:t>ultimo</w:t>
+      </w:r>
+      <w:proofErr w:type="gramEnd"/>
+      <w:r>
+        <w:rPr>
+          <w:rFonts w:ascii="Times New Roman" w:hAnsi="Times New Roman" w:cs="Times New Roman"/>
+          <w:sz w:val="24"/>
+          <w:szCs w:val="24"/>
+        </w:rPr>
+        <w:t>, primeiro).</w:t>
       </w:r>
     </w:p>
     <w:p>
@@ -1461,7 +1498,25 @@
           <w:szCs w:val="24"/>
         </w:rPr>
         <w:tab/>
-        <w:t>Também pode controlar a estrutura da resposta pedindo para responder “neste formato:...”</w:t>
+        <w:t xml:space="preserve">Também pode controlar a estrutura da resposta pedindo para responder “neste </w:t>
+      </w:r>
+      <w:proofErr w:type="gramStart"/>
+      <w:r>
+        <w:rPr>
+          <w:rFonts w:ascii="Times New Roman" w:hAnsi="Times New Roman" w:cs="Times New Roman"/>
+          <w:sz w:val="24"/>
+          <w:szCs w:val="24"/>
+        </w:rPr>
+        <w:t>formato:...</w:t>
+      </w:r>
+      <w:proofErr w:type="gramEnd"/>
+      <w:r>
+        <w:rPr>
+          <w:rFonts w:ascii="Times New Roman" w:hAnsi="Times New Roman" w:cs="Times New Roman"/>
+          <w:sz w:val="24"/>
+          <w:szCs w:val="24"/>
+        </w:rPr>
+        <w:t>”</w:t>
       </w:r>
     </w:p>
     <w:p>
@@ -1628,24 +1683,24 @@
     </w:p>
     <w:p>
       <w:pPr>
-        <w:jc w:val="both"/>
-        <w:rPr>
-          <w:rFonts w:ascii="Times New Roman" w:hAnsi="Times New Roman" w:cs="Times New Roman"/>
-          <w:b/>
-          <w:bCs/>
-          <w:sz w:val="24"/>
-          <w:szCs w:val="24"/>
-        </w:rPr>
-      </w:pPr>
-      <w:r>
-        <w:rPr>
-          <w:rFonts w:ascii="Times New Roman" w:hAnsi="Times New Roman" w:cs="Times New Roman"/>
-          <w:b/>
-          <w:bCs/>
-          <w:sz w:val="24"/>
-          <w:szCs w:val="24"/>
-        </w:rPr>
-        <w:t>IAS:</w:t>
+        <w:jc w:val="center"/>
+        <w:rPr>
+          <w:rFonts w:ascii="Times New Roman" w:hAnsi="Times New Roman" w:cs="Times New Roman"/>
+          <w:b/>
+          <w:bCs/>
+          <w:sz w:val="24"/>
+          <w:szCs w:val="24"/>
+        </w:rPr>
+      </w:pPr>
+      <w:r>
+        <w:rPr>
+          <w:rFonts w:ascii="Times New Roman" w:hAnsi="Times New Roman" w:cs="Times New Roman"/>
+          <w:b/>
+          <w:bCs/>
+          <w:sz w:val="24"/>
+          <w:szCs w:val="24"/>
+        </w:rPr>
+        <w:t>IAS</w:t>
       </w:r>
     </w:p>
     <w:p>
@@ -1720,7 +1775,16 @@
           <w:szCs w:val="24"/>
         </w:rPr>
         <w:tab/>
-        <w:t xml:space="preserve">Dentro dela, tem vários modelos de </w:t>
+        <w:t xml:space="preserve">Dentro dela, tem vários modelos </w:t>
+      </w:r>
+      <w:proofErr w:type="gramStart"/>
+      <w:r>
+        <w:rPr>
+          <w:rFonts w:ascii="Times New Roman" w:hAnsi="Times New Roman" w:cs="Times New Roman"/>
+          <w:sz w:val="24"/>
+          <w:szCs w:val="24"/>
+        </w:rPr>
+        <w:t xml:space="preserve">de </w:t>
       </w:r>
       <w:proofErr w:type="spellStart"/>
       <w:r>
@@ -1732,6 +1796,7 @@
         <w:t>IAs</w:t>
       </w:r>
       <w:proofErr w:type="spellEnd"/>
+      <w:proofErr w:type="gramEnd"/>
       <w:r>
         <w:rPr>
           <w:rFonts w:ascii="Times New Roman" w:hAnsi="Times New Roman" w:cs="Times New Roman"/>

--- a/IA.docx
+++ b/IA.docx
@@ -1670,6 +1670,129 @@
         </w:rPr>
         <w:t>Pois alguns chats não acessam a internet então não tem como citar fontes precisas.</w:t>
       </w:r>
+    </w:p>
+    <w:p>
+      <w:pPr>
+        <w:jc w:val="both"/>
+        <w:rPr>
+          <w:rFonts w:ascii="Times New Roman" w:hAnsi="Times New Roman" w:cs="Times New Roman"/>
+          <w:sz w:val="24"/>
+          <w:szCs w:val="24"/>
+        </w:rPr>
+      </w:pPr>
+    </w:p>
+    <w:p>
+      <w:pPr>
+        <w:jc w:val="both"/>
+        <w:rPr>
+          <w:rFonts w:ascii="Times New Roman" w:hAnsi="Times New Roman" w:cs="Times New Roman"/>
+          <w:b/>
+          <w:bCs/>
+          <w:sz w:val="24"/>
+          <w:szCs w:val="24"/>
+        </w:rPr>
+      </w:pPr>
+      <w:r>
+        <w:rPr>
+          <w:rFonts w:ascii="Times New Roman" w:hAnsi="Times New Roman" w:cs="Times New Roman"/>
+          <w:b/>
+          <w:bCs/>
+          <w:sz w:val="24"/>
+          <w:szCs w:val="24"/>
+        </w:rPr>
+        <w:t>SEO:</w:t>
+      </w:r>
+    </w:p>
+    <w:p>
+      <w:pPr>
+        <w:ind w:firstLine="708"/>
+        <w:jc w:val="both"/>
+        <w:rPr>
+          <w:rFonts w:ascii="Times New Roman" w:hAnsi="Times New Roman" w:cs="Times New Roman"/>
+          <w:sz w:val="24"/>
+          <w:szCs w:val="24"/>
+        </w:rPr>
+      </w:pPr>
+      <w:r>
+        <w:rPr>
+          <w:rFonts w:ascii="Times New Roman" w:hAnsi="Times New Roman" w:cs="Times New Roman"/>
+          <w:sz w:val="24"/>
+          <w:szCs w:val="24"/>
+        </w:rPr>
+        <w:t xml:space="preserve">SEO é a sigla para Search </w:t>
+      </w:r>
+      <w:proofErr w:type="spellStart"/>
+      <w:r>
+        <w:rPr>
+          <w:rFonts w:ascii="Times New Roman" w:hAnsi="Times New Roman" w:cs="Times New Roman"/>
+          <w:sz w:val="24"/>
+          <w:szCs w:val="24"/>
+        </w:rPr>
+        <w:t>Engine</w:t>
+      </w:r>
+      <w:proofErr w:type="spellEnd"/>
+      <w:r>
+        <w:rPr>
+          <w:rFonts w:ascii="Times New Roman" w:hAnsi="Times New Roman" w:cs="Times New Roman"/>
+          <w:sz w:val="24"/>
+          <w:szCs w:val="24"/>
+        </w:rPr>
+        <w:t xml:space="preserve"> </w:t>
+      </w:r>
+      <w:proofErr w:type="spellStart"/>
+      <w:r>
+        <w:rPr>
+          <w:rFonts w:ascii="Times New Roman" w:hAnsi="Times New Roman" w:cs="Times New Roman"/>
+          <w:sz w:val="24"/>
+          <w:szCs w:val="24"/>
+        </w:rPr>
+        <w:t>Optimization</w:t>
+      </w:r>
+      <w:proofErr w:type="spellEnd"/>
+      <w:r>
+        <w:rPr>
+          <w:rFonts w:ascii="Times New Roman" w:hAnsi="Times New Roman" w:cs="Times New Roman"/>
+          <w:sz w:val="24"/>
+          <w:szCs w:val="24"/>
+        </w:rPr>
+        <w:t>, que em português significa "otimização para motores de busca". É um conjunto de técnicas que visa melhorar o posicionamento e a visibilidade de um site nos mecanismos de busca, como o Google</w:t>
+      </w:r>
+      <w:r>
+        <w:rPr>
+          <w:rFonts w:ascii="Times New Roman" w:hAnsi="Times New Roman" w:cs="Times New Roman"/>
+          <w:sz w:val="24"/>
+          <w:szCs w:val="24"/>
+        </w:rPr>
+        <w:t xml:space="preserve">. Pode pedir para o </w:t>
+      </w:r>
+      <w:proofErr w:type="spellStart"/>
+      <w:r>
+        <w:rPr>
+          <w:rFonts w:ascii="Times New Roman" w:hAnsi="Times New Roman" w:cs="Times New Roman"/>
+          <w:sz w:val="24"/>
+          <w:szCs w:val="24"/>
+        </w:rPr>
+        <w:t>chatgpt</w:t>
+      </w:r>
+      <w:proofErr w:type="spellEnd"/>
+      <w:r>
+        <w:rPr>
+          <w:rFonts w:ascii="Times New Roman" w:hAnsi="Times New Roman" w:cs="Times New Roman"/>
+          <w:sz w:val="24"/>
+          <w:szCs w:val="24"/>
+        </w:rPr>
+        <w:t xml:space="preserve"> usar técnicas de SEO.</w:t>
+      </w:r>
+    </w:p>
+    <w:p>
+      <w:pPr>
+        <w:jc w:val="both"/>
+        <w:rPr>
+          <w:rFonts w:ascii="Times New Roman" w:hAnsi="Times New Roman" w:cs="Times New Roman"/>
+          <w:sz w:val="24"/>
+          <w:szCs w:val="24"/>
+        </w:rPr>
+      </w:pPr>
     </w:p>
     <w:p>
       <w:pPr>
@@ -1997,6 +2120,7 @@
           <w:sz w:val="24"/>
           <w:szCs w:val="24"/>
         </w:rPr>
+        <w:lastRenderedPageBreak/>
         <w:tab/>
       </w:r>
       <w:r>
@@ -2358,7 +2482,6 @@
           <w:sz w:val="24"/>
           <w:szCs w:val="24"/>
         </w:rPr>
-        <w:lastRenderedPageBreak/>
         <w:t>IA que organiza as ideias</w:t>
       </w:r>
       <w:r>
@@ -4114,7 +4237,6 @@
   <w:style w:type="character" w:default="1" w:styleId="Fontepargpadro">
     <w:name w:val="Default Paragraph Font"/>
     <w:uiPriority w:val="1"/>
-    <w:semiHidden/>
     <w:unhideWhenUsed/>
   </w:style>
   <w:style w:type="table" w:default="1" w:styleId="Tabelanormal">

--- a/IA.docx
+++ b/IA.docx
@@ -1,6 +1,6 @@
 
 <file path=word/document.xml><?xml version="1.0" encoding="utf-8"?>
-<w:document xmlns:wpc="http://schemas.microsoft.com/office/word/2010/wordprocessingCanvas" xmlns:cx="http://schemas.microsoft.com/office/drawing/2014/chartex" xmlns:cx1="http://schemas.microsoft.com/office/drawing/2015/9/8/chartex" xmlns:cx2="http://schemas.microsoft.com/office/drawing/2015/10/21/chartex" xmlns:cx3="http://schemas.microsoft.com/office/drawing/2016/5/9/chartex" xmlns:cx4="http://schemas.microsoft.com/office/drawing/2016/5/10/chartex" xmlns:cx5="http://schemas.microsoft.com/office/drawing/2016/5/11/chartex" xmlns:cx6="http://schemas.microsoft.com/office/drawing/2016/5/12/chartex" xmlns:cx7="http://schemas.microsoft.com/office/drawing/2016/5/13/chartex" xmlns:cx8="http://schemas.microsoft.com/office/drawing/2016/5/14/chartex" xmlns:mc="http://schemas.openxmlformats.org/markup-compatibility/2006" xmlns:aink="http://schemas.microsoft.com/office/drawing/2016/ink" xmlns:am3d="http://schemas.microsoft.com/office/drawing/2017/model3d" xmlns:o="urn:schemas-microsoft-com:office:office" xmlns:oel="http://schemas.microsoft.com/office/2019/extlst" xmlns:r="http://schemas.openxmlformats.org/officeDocument/2006/relationships" xmlns:m="http://schemas.openxmlformats.org/officeDocument/2006/math" xmlns:v="urn:schemas-microsoft-com:vml" xmlns:wp14="http://schemas.microsoft.com/office/word/2010/wordprocessingDrawing" xmlns:wp="http://schemas.openxmlformats.org/drawingml/2006/wordprocessingDrawing" xmlns:w10="urn:schemas-microsoft-com:office:word" xmlns:w="http://schemas.openxmlformats.org/wordprocessingml/2006/main" xmlns:w14="http://schemas.microsoft.com/office/word/2010/wordml" xmlns:w15="http://schemas.microsoft.com/office/word/2012/wordml" xmlns:w16cex="http://schemas.microsoft.com/office/word/2018/wordml/cex" xmlns:w16cid="http://schemas.microsoft.com/office/word/2016/wordml/cid" xmlns:w16="http://schemas.microsoft.com/office/word/2018/wordml" xmlns:w16du="http://schemas.microsoft.com/office/word/2023/wordml/word16du" xmlns:w16sdtdh="http://schemas.microsoft.com/office/word/2020/wordml/sdtdatahash" xmlns:w16se="http://schemas.microsoft.com/office/word/2015/wordml/symex" xmlns:wpg="http://schemas.microsoft.com/office/word/2010/wordprocessingGroup" xmlns:wpi="http://schemas.microsoft.com/office/word/2010/wordprocessingInk" xmlns:wne="http://schemas.microsoft.com/office/word/2006/wordml" xmlns:wps="http://schemas.microsoft.com/office/word/2010/wordprocessingShape" mc:Ignorable="w14 w15 w16se w16cid w16 w16cex w16sdtdh w16du wp14">
+<w:document xmlns:wpc="http://schemas.microsoft.com/office/word/2010/wordprocessingCanvas" xmlns:cx="http://schemas.microsoft.com/office/drawing/2014/chartex" xmlns:mc="http://schemas.openxmlformats.org/markup-compatibility/2006" xmlns:o="urn:schemas-microsoft-com:office:office" xmlns:r="http://schemas.openxmlformats.org/officeDocument/2006/relationships" xmlns:m="http://schemas.openxmlformats.org/officeDocument/2006/math" xmlns:v="urn:schemas-microsoft-com:vml" xmlns:wp14="http://schemas.microsoft.com/office/word/2010/wordprocessingDrawing" xmlns:wp="http://schemas.openxmlformats.org/drawingml/2006/wordprocessingDrawing" xmlns:w10="urn:schemas-microsoft-com:office:word" xmlns:w="http://schemas.openxmlformats.org/wordprocessingml/2006/main" xmlns:w14="http://schemas.microsoft.com/office/word/2010/wordml" xmlns:w15="http://schemas.microsoft.com/office/word/2012/wordml" xmlns:w16se="http://schemas.microsoft.com/office/word/2015/wordml/symex" xmlns:wpg="http://schemas.microsoft.com/office/word/2010/wordprocessingGroup" xmlns:wpi="http://schemas.microsoft.com/office/word/2010/wordprocessingInk" xmlns:wne="http://schemas.microsoft.com/office/word/2006/wordml" xmlns:wps="http://schemas.microsoft.com/office/word/2010/wordprocessingShape" mc:Ignorable="w14 w15 w16se wp14">
   <w:body>
     <w:p>
       <w:pPr>
@@ -410,27 +410,7 @@
           <w:sz w:val="24"/>
           <w:szCs w:val="24"/>
         </w:rPr>
-        <w:t xml:space="preserve">. Geralmente alimentado por técnicas de processamento de linguagem natural e aprendizado de </w:t>
-      </w:r>
-      <w:proofErr w:type="spellStart"/>
-      <w:proofErr w:type="gramStart"/>
-      <w:r>
-        <w:rPr>
-          <w:rFonts w:ascii="Times New Roman" w:hAnsi="Times New Roman" w:cs="Times New Roman"/>
-          <w:sz w:val="24"/>
-          <w:szCs w:val="24"/>
-        </w:rPr>
-        <w:t>maquina</w:t>
-      </w:r>
-      <w:proofErr w:type="spellEnd"/>
-      <w:proofErr w:type="gramEnd"/>
-      <w:r>
-        <w:rPr>
-          <w:rFonts w:ascii="Times New Roman" w:hAnsi="Times New Roman" w:cs="Times New Roman"/>
-          <w:sz w:val="24"/>
-          <w:szCs w:val="24"/>
-        </w:rPr>
-        <w:t xml:space="preserve">, permitindo-lhe </w:t>
+        <w:t xml:space="preserve">. Geralmente alimentado por técnicas de processamento de linguagem natural e aprendizado de maquina, permitindo-lhe </w:t>
       </w:r>
       <w:r>
         <w:rPr>
@@ -741,24 +721,7 @@
           <w:szCs w:val="24"/>
         </w:rPr>
         <w:tab/>
-      </w:r>
-      <w:proofErr w:type="gramStart"/>
-      <w:r>
-        <w:rPr>
-          <w:rFonts w:ascii="Times New Roman" w:hAnsi="Times New Roman" w:cs="Times New Roman"/>
-          <w:sz w:val="24"/>
-          <w:szCs w:val="24"/>
-        </w:rPr>
-        <w:t>Estímulo ou instrução dado</w:t>
-      </w:r>
-      <w:proofErr w:type="gramEnd"/>
-      <w:r>
-        <w:rPr>
-          <w:rFonts w:ascii="Times New Roman" w:hAnsi="Times New Roman" w:cs="Times New Roman"/>
-          <w:sz w:val="24"/>
-          <w:szCs w:val="24"/>
-        </w:rPr>
-        <w:t xml:space="preserve"> ao sistema para obter uma resposta ou comportamento específico.</w:t>
+        <w:t>Estímulo ou instrução dado ao sistema para obter uma resposta ou comportamento específico.</w:t>
       </w:r>
       <w:r>
         <w:rPr>
@@ -919,25 +882,7 @@
           <w:sz w:val="24"/>
           <w:szCs w:val="24"/>
         </w:rPr>
-        <w:t xml:space="preserve">: </w:t>
-      </w:r>
-      <w:proofErr w:type="gramStart"/>
-      <w:r>
-        <w:rPr>
-          <w:rFonts w:ascii="Times New Roman" w:hAnsi="Times New Roman" w:cs="Times New Roman"/>
-          <w:sz w:val="24"/>
-          <w:szCs w:val="24"/>
-        </w:rPr>
-        <w:t>ultimo</w:t>
-      </w:r>
-      <w:proofErr w:type="gramEnd"/>
-      <w:r>
-        <w:rPr>
-          <w:rFonts w:ascii="Times New Roman" w:hAnsi="Times New Roman" w:cs="Times New Roman"/>
-          <w:sz w:val="24"/>
-          <w:szCs w:val="24"/>
-        </w:rPr>
-        <w:t>, primeiro).</w:t>
+        <w:t>: ultimo, primeiro).</w:t>
       </w:r>
     </w:p>
     <w:p>
@@ -1719,7 +1664,7 @@
           <w:sz w:val="24"/>
           <w:szCs w:val="24"/>
         </w:rPr>
-        <w:t xml:space="preserve">SEO é a sigla para Search </w:t>
+        <w:t>SEO é a sigla para </w:t>
       </w:r>
       <w:proofErr w:type="spellStart"/>
       <w:r>
@@ -1728,6 +1673,24 @@
           <w:sz w:val="24"/>
           <w:szCs w:val="24"/>
         </w:rPr>
+        <w:t>Search</w:t>
+      </w:r>
+      <w:proofErr w:type="spellEnd"/>
+      <w:r>
+        <w:rPr>
+          <w:rFonts w:ascii="Times New Roman" w:hAnsi="Times New Roman" w:cs="Times New Roman"/>
+          <w:sz w:val="24"/>
+          <w:szCs w:val="24"/>
+        </w:rPr>
+        <w:t xml:space="preserve"> </w:t>
+      </w:r>
+      <w:proofErr w:type="spellStart"/>
+      <w:r>
+        <w:rPr>
+          <w:rFonts w:ascii="Times New Roman" w:hAnsi="Times New Roman" w:cs="Times New Roman"/>
+          <w:sz w:val="24"/>
+          <w:szCs w:val="24"/>
+        </w:rPr>
         <w:t>Engine</w:t>
       </w:r>
       <w:proofErr w:type="spellEnd"/>
@@ -1793,6 +1756,425 @@
           <w:szCs w:val="24"/>
         </w:rPr>
       </w:pPr>
+    </w:p>
+    <w:p>
+      <w:pPr>
+        <w:jc w:val="both"/>
+        <w:rPr>
+          <w:rFonts w:ascii="Times New Roman" w:hAnsi="Times New Roman" w:cs="Times New Roman"/>
+          <w:b/>
+          <w:sz w:val="24"/>
+          <w:szCs w:val="24"/>
+        </w:rPr>
+      </w:pPr>
+      <w:r>
+        <w:rPr>
+          <w:rFonts w:ascii="Times New Roman" w:hAnsi="Times New Roman" w:cs="Times New Roman"/>
+          <w:b/>
+          <w:sz w:val="24"/>
+          <w:szCs w:val="24"/>
+        </w:rPr>
+        <w:t>Para se manter atualizado:</w:t>
+      </w:r>
+    </w:p>
+    <w:p>
+      <w:pPr>
+        <w:jc w:val="both"/>
+        <w:rPr>
+          <w:rFonts w:ascii="Times New Roman" w:hAnsi="Times New Roman" w:cs="Times New Roman"/>
+          <w:sz w:val="24"/>
+          <w:szCs w:val="24"/>
+        </w:rPr>
+      </w:pPr>
+      <w:r>
+        <w:rPr>
+          <w:rFonts w:ascii="Times New Roman" w:hAnsi="Times New Roman" w:cs="Times New Roman"/>
+          <w:sz w:val="24"/>
+          <w:szCs w:val="24"/>
+        </w:rPr>
+        <w:tab/>
+        <w:t xml:space="preserve">Optamos pelo </w:t>
+      </w:r>
+      <w:proofErr w:type="spellStart"/>
+      <w:r>
+        <w:rPr>
+          <w:rFonts w:ascii="Times New Roman" w:hAnsi="Times New Roman" w:cs="Times New Roman"/>
+          <w:sz w:val="24"/>
+          <w:szCs w:val="24"/>
+        </w:rPr>
+        <w:t>gemini</w:t>
+      </w:r>
+      <w:proofErr w:type="spellEnd"/>
+      <w:r>
+        <w:rPr>
+          <w:rFonts w:ascii="Times New Roman" w:hAnsi="Times New Roman" w:cs="Times New Roman"/>
+          <w:sz w:val="24"/>
+          <w:szCs w:val="24"/>
+        </w:rPr>
+        <w:t xml:space="preserve"> ou </w:t>
+      </w:r>
+      <w:proofErr w:type="spellStart"/>
+      <w:r>
+        <w:rPr>
+          <w:rFonts w:ascii="Times New Roman" w:hAnsi="Times New Roman" w:cs="Times New Roman"/>
+          <w:sz w:val="24"/>
+          <w:szCs w:val="24"/>
+        </w:rPr>
+        <w:t>perplexity</w:t>
+      </w:r>
+      <w:proofErr w:type="spellEnd"/>
+      <w:r>
+        <w:rPr>
+          <w:rFonts w:ascii="Times New Roman" w:hAnsi="Times New Roman" w:cs="Times New Roman"/>
+          <w:sz w:val="24"/>
+          <w:szCs w:val="24"/>
+        </w:rPr>
+        <w:t xml:space="preserve"> por ser mais </w:t>
+      </w:r>
+      <w:proofErr w:type="spellStart"/>
+      <w:proofErr w:type="gramStart"/>
+      <w:r>
+        <w:rPr>
+          <w:rFonts w:ascii="Times New Roman" w:hAnsi="Times New Roman" w:cs="Times New Roman"/>
+          <w:sz w:val="24"/>
+          <w:szCs w:val="24"/>
+        </w:rPr>
+        <w:t>atualizado.EX</w:t>
+      </w:r>
+      <w:proofErr w:type="spellEnd"/>
+      <w:proofErr w:type="gramEnd"/>
+      <w:r>
+        <w:rPr>
+          <w:rFonts w:ascii="Times New Roman" w:hAnsi="Times New Roman" w:cs="Times New Roman"/>
+          <w:sz w:val="24"/>
+          <w:szCs w:val="24"/>
+        </w:rPr>
+        <w:t>:</w:t>
+      </w:r>
+    </w:p>
+    <w:p>
+      <w:pPr>
+        <w:jc w:val="both"/>
+        <w:rPr>
+          <w:rFonts w:ascii="Times New Roman" w:hAnsi="Times New Roman" w:cs="Times New Roman"/>
+          <w:sz w:val="24"/>
+          <w:szCs w:val="24"/>
+        </w:rPr>
+      </w:pPr>
+      <w:r>
+        <w:rPr>
+          <w:rFonts w:ascii="Times New Roman" w:hAnsi="Times New Roman" w:cs="Times New Roman"/>
+          <w:sz w:val="24"/>
+          <w:szCs w:val="24"/>
+        </w:rPr>
+        <w:t>“De agora em diante, você é um advogado especialista em direito trabalhista com mais de 20 anos de experiência e já atuou em milhares de casos. Me atualize sobre as últimas notícias e decisões de direito trabalhista.</w:t>
+      </w:r>
+      <w:r>
+        <w:rPr>
+          <w:rFonts w:ascii="Times New Roman" w:hAnsi="Times New Roman" w:cs="Times New Roman"/>
+          <w:sz w:val="24"/>
+          <w:szCs w:val="24"/>
+        </w:rPr>
+        <w:t xml:space="preserve"> </w:t>
+      </w:r>
+      <w:r>
+        <w:rPr>
+          <w:rFonts w:ascii="Times New Roman" w:hAnsi="Times New Roman" w:cs="Times New Roman"/>
+          <w:sz w:val="24"/>
+          <w:szCs w:val="24"/>
+        </w:rPr>
+        <w:t>Acrescente sempre a data da noticia usada como referência</w:t>
+      </w:r>
+      <w:r>
+        <w:rPr>
+          <w:rFonts w:ascii="Times New Roman" w:hAnsi="Times New Roman" w:cs="Times New Roman"/>
+          <w:sz w:val="24"/>
+          <w:szCs w:val="24"/>
+        </w:rPr>
+        <w:t>”</w:t>
+      </w:r>
+    </w:p>
+    <w:p>
+      <w:pPr>
+        <w:jc w:val="both"/>
+        <w:rPr>
+          <w:rFonts w:ascii="Times New Roman" w:hAnsi="Times New Roman" w:cs="Times New Roman"/>
+          <w:sz w:val="24"/>
+          <w:szCs w:val="24"/>
+        </w:rPr>
+      </w:pPr>
+      <w:r>
+        <w:rPr>
+          <w:rFonts w:ascii="Times New Roman" w:hAnsi="Times New Roman" w:cs="Times New Roman"/>
+          <w:sz w:val="24"/>
+          <w:szCs w:val="24"/>
+        </w:rPr>
+        <w:t>“De agora em diante, você é um</w:t>
+      </w:r>
+      <w:r>
+        <w:rPr>
+          <w:rFonts w:ascii="Times New Roman" w:hAnsi="Times New Roman" w:cs="Times New Roman"/>
+          <w:sz w:val="24"/>
+          <w:szCs w:val="24"/>
+        </w:rPr>
+        <w:t xml:space="preserve"> </w:t>
+      </w:r>
+      <w:proofErr w:type="spellStart"/>
+      <w:r>
+        <w:rPr>
+          <w:rFonts w:ascii="Times New Roman" w:hAnsi="Times New Roman" w:cs="Times New Roman"/>
+          <w:sz w:val="24"/>
+          <w:szCs w:val="24"/>
+        </w:rPr>
+        <w:t>nutrólogo</w:t>
+      </w:r>
+      <w:proofErr w:type="spellEnd"/>
+      <w:r>
+        <w:rPr>
+          <w:rFonts w:ascii="Times New Roman" w:hAnsi="Times New Roman" w:cs="Times New Roman"/>
+          <w:sz w:val="24"/>
+          <w:szCs w:val="24"/>
+        </w:rPr>
+        <w:t xml:space="preserve"> especialista em </w:t>
+      </w:r>
+      <w:proofErr w:type="spellStart"/>
+      <w:r>
+        <w:rPr>
+          <w:rFonts w:ascii="Times New Roman" w:hAnsi="Times New Roman" w:cs="Times New Roman"/>
+          <w:sz w:val="24"/>
+          <w:szCs w:val="24"/>
+        </w:rPr>
+        <w:t>emagrecimentp</w:t>
+      </w:r>
+      <w:proofErr w:type="spellEnd"/>
+      <w:r>
+        <w:rPr>
+          <w:rFonts w:ascii="Times New Roman" w:hAnsi="Times New Roman" w:cs="Times New Roman"/>
+          <w:sz w:val="24"/>
+          <w:szCs w:val="24"/>
+        </w:rPr>
+        <w:t xml:space="preserve"> com mais de 20 anos de experiência e já</w:t>
+      </w:r>
+      <w:r>
+        <w:rPr>
+          <w:rFonts w:ascii="Times New Roman" w:hAnsi="Times New Roman" w:cs="Times New Roman"/>
+          <w:sz w:val="24"/>
+          <w:szCs w:val="24"/>
+        </w:rPr>
+        <w:t xml:space="preserve"> tratou </w:t>
+      </w:r>
+      <w:r>
+        <w:rPr>
+          <w:rFonts w:ascii="Times New Roman" w:hAnsi="Times New Roman" w:cs="Times New Roman"/>
+          <w:sz w:val="24"/>
+          <w:szCs w:val="24"/>
+        </w:rPr>
+        <w:t xml:space="preserve">milhares de </w:t>
+      </w:r>
+      <w:r>
+        <w:rPr>
+          <w:rFonts w:ascii="Times New Roman" w:hAnsi="Times New Roman" w:cs="Times New Roman"/>
+          <w:sz w:val="24"/>
+          <w:szCs w:val="24"/>
+        </w:rPr>
+        <w:t>pacientes</w:t>
+      </w:r>
+      <w:r>
+        <w:rPr>
+          <w:rFonts w:ascii="Times New Roman" w:hAnsi="Times New Roman" w:cs="Times New Roman"/>
+          <w:sz w:val="24"/>
+          <w:szCs w:val="24"/>
+        </w:rPr>
+        <w:t>. Me atualize sobre as últimas notícias</w:t>
+      </w:r>
+      <w:r>
+        <w:rPr>
+          <w:rFonts w:ascii="Times New Roman" w:hAnsi="Times New Roman" w:cs="Times New Roman"/>
+          <w:sz w:val="24"/>
+          <w:szCs w:val="24"/>
+        </w:rPr>
+        <w:t>, medicamentos e artigos científicos sobre emagrecimento</w:t>
+      </w:r>
+      <w:r>
+        <w:rPr>
+          <w:rFonts w:ascii="Times New Roman" w:hAnsi="Times New Roman" w:cs="Times New Roman"/>
+          <w:sz w:val="24"/>
+          <w:szCs w:val="24"/>
+        </w:rPr>
+        <w:t xml:space="preserve">. </w:t>
+      </w:r>
+      <w:r>
+        <w:rPr>
+          <w:rFonts w:ascii="Times New Roman" w:hAnsi="Times New Roman" w:cs="Times New Roman"/>
+          <w:sz w:val="24"/>
+          <w:szCs w:val="24"/>
+        </w:rPr>
+        <w:t>Acrescente sempre a data da noticia usada como referência</w:t>
+      </w:r>
+      <w:r>
+        <w:rPr>
+          <w:rFonts w:ascii="Times New Roman" w:hAnsi="Times New Roman" w:cs="Times New Roman"/>
+          <w:sz w:val="24"/>
+          <w:szCs w:val="24"/>
+        </w:rPr>
+        <w:t>”</w:t>
+      </w:r>
+    </w:p>
+    <w:p>
+      <w:pPr>
+        <w:jc w:val="both"/>
+        <w:rPr>
+          <w:rFonts w:ascii="Times New Roman" w:hAnsi="Times New Roman" w:cs="Times New Roman"/>
+          <w:sz w:val="24"/>
+          <w:szCs w:val="24"/>
+        </w:rPr>
+      </w:pPr>
+      <w:r>
+        <w:rPr>
+          <w:rFonts w:ascii="Times New Roman" w:hAnsi="Times New Roman" w:cs="Times New Roman"/>
+          <w:sz w:val="24"/>
+          <w:szCs w:val="24"/>
+        </w:rPr>
+        <w:t xml:space="preserve">“De agora em diante, você é um </w:t>
+      </w:r>
+      <w:r>
+        <w:rPr>
+          <w:rFonts w:ascii="Times New Roman" w:hAnsi="Times New Roman" w:cs="Times New Roman"/>
+          <w:sz w:val="24"/>
+          <w:szCs w:val="24"/>
+        </w:rPr>
+        <w:t xml:space="preserve">... </w:t>
+      </w:r>
+      <w:r>
+        <w:rPr>
+          <w:rFonts w:ascii="Times New Roman" w:hAnsi="Times New Roman" w:cs="Times New Roman"/>
+          <w:sz w:val="24"/>
+          <w:szCs w:val="24"/>
+        </w:rPr>
+        <w:t xml:space="preserve"> </w:t>
+      </w:r>
+      <w:proofErr w:type="gramStart"/>
+      <w:r>
+        <w:rPr>
+          <w:rFonts w:ascii="Times New Roman" w:hAnsi="Times New Roman" w:cs="Times New Roman"/>
+          <w:sz w:val="24"/>
+          <w:szCs w:val="24"/>
+        </w:rPr>
+        <w:t>especialista</w:t>
+      </w:r>
+      <w:proofErr w:type="gramEnd"/>
+      <w:r>
+        <w:rPr>
+          <w:rFonts w:ascii="Times New Roman" w:hAnsi="Times New Roman" w:cs="Times New Roman"/>
+          <w:sz w:val="24"/>
+          <w:szCs w:val="24"/>
+        </w:rPr>
+        <w:t xml:space="preserve"> em </w:t>
+      </w:r>
+      <w:r>
+        <w:rPr>
+          <w:rFonts w:ascii="Times New Roman" w:hAnsi="Times New Roman" w:cs="Times New Roman"/>
+          <w:sz w:val="24"/>
+          <w:szCs w:val="24"/>
+        </w:rPr>
+        <w:t xml:space="preserve">.... </w:t>
+      </w:r>
+      <w:r>
+        <w:rPr>
+          <w:rFonts w:ascii="Times New Roman" w:hAnsi="Times New Roman" w:cs="Times New Roman"/>
+          <w:sz w:val="24"/>
+          <w:szCs w:val="24"/>
+        </w:rPr>
+        <w:t xml:space="preserve"> </w:t>
+      </w:r>
+      <w:proofErr w:type="gramStart"/>
+      <w:r>
+        <w:rPr>
+          <w:rFonts w:ascii="Times New Roman" w:hAnsi="Times New Roman" w:cs="Times New Roman"/>
+          <w:sz w:val="24"/>
+          <w:szCs w:val="24"/>
+        </w:rPr>
+        <w:t>com</w:t>
+      </w:r>
+      <w:proofErr w:type="gramEnd"/>
+      <w:r>
+        <w:rPr>
+          <w:rFonts w:ascii="Times New Roman" w:hAnsi="Times New Roman" w:cs="Times New Roman"/>
+          <w:sz w:val="24"/>
+          <w:szCs w:val="24"/>
+        </w:rPr>
+        <w:t xml:space="preserve"> mais de 20 anos de experiência e </w:t>
+      </w:r>
+      <w:r>
+        <w:rPr>
+          <w:rFonts w:ascii="Times New Roman" w:hAnsi="Times New Roman" w:cs="Times New Roman"/>
+          <w:sz w:val="24"/>
+          <w:szCs w:val="24"/>
+        </w:rPr>
+        <w:t>já,....</w:t>
+      </w:r>
+      <w:r>
+        <w:rPr>
+          <w:rFonts w:ascii="Times New Roman" w:hAnsi="Times New Roman" w:cs="Times New Roman"/>
+          <w:sz w:val="24"/>
+          <w:szCs w:val="24"/>
+        </w:rPr>
+        <w:t xml:space="preserve"> </w:t>
+      </w:r>
+      <w:proofErr w:type="gramStart"/>
+      <w:r>
+        <w:rPr>
+          <w:rFonts w:ascii="Times New Roman" w:hAnsi="Times New Roman" w:cs="Times New Roman"/>
+          <w:sz w:val="24"/>
+          <w:szCs w:val="24"/>
+        </w:rPr>
+        <w:t>em</w:t>
+      </w:r>
+      <w:proofErr w:type="gramEnd"/>
+      <w:r>
+        <w:rPr>
+          <w:rFonts w:ascii="Times New Roman" w:hAnsi="Times New Roman" w:cs="Times New Roman"/>
+          <w:sz w:val="24"/>
+          <w:szCs w:val="24"/>
+        </w:rPr>
+        <w:t xml:space="preserve"> milhares de casos. Me atualize sobre as últimas</w:t>
+      </w:r>
+      <w:r>
+        <w:rPr>
+          <w:rFonts w:ascii="Times New Roman" w:hAnsi="Times New Roman" w:cs="Times New Roman"/>
+          <w:sz w:val="24"/>
+          <w:szCs w:val="24"/>
+        </w:rPr>
+        <w:t xml:space="preserve"> notícias</w:t>
+      </w:r>
+      <w:proofErr w:type="gramStart"/>
+      <w:r>
+        <w:rPr>
+          <w:rFonts w:ascii="Times New Roman" w:hAnsi="Times New Roman" w:cs="Times New Roman"/>
+          <w:sz w:val="24"/>
+          <w:szCs w:val="24"/>
+        </w:rPr>
+        <w:t xml:space="preserve"> ....</w:t>
+      </w:r>
+      <w:proofErr w:type="gramEnd"/>
+      <w:r>
+        <w:rPr>
+          <w:rFonts w:ascii="Times New Roman" w:hAnsi="Times New Roman" w:cs="Times New Roman"/>
+          <w:sz w:val="24"/>
+          <w:szCs w:val="24"/>
+        </w:rPr>
+        <w:t xml:space="preserve"> Acrescente sempre a data da noticia usada como referência</w:t>
+      </w:r>
+      <w:r>
+        <w:rPr>
+          <w:rFonts w:ascii="Times New Roman" w:hAnsi="Times New Roman" w:cs="Times New Roman"/>
+          <w:sz w:val="24"/>
+          <w:szCs w:val="24"/>
+        </w:rPr>
+        <w:t>”</w:t>
+      </w:r>
+      <w:bookmarkStart w:id="0" w:name="_GoBack"/>
+      <w:bookmarkEnd w:id="0"/>
     </w:p>
     <w:p>
       <w:pPr>
@@ -2120,7 +2502,6 @@
           <w:sz w:val="24"/>
           <w:szCs w:val="24"/>
         </w:rPr>
-        <w:lastRenderedPageBreak/>
         <w:tab/>
       </w:r>
       <w:r>
@@ -2240,15 +2621,6 @@
           <w:szCs w:val="24"/>
         </w:rPr>
         <w:instrText>HYPERLINK "https://br.freepik.com/"</w:instrText>
-      </w:r>
-      <w:r>
-        <w:rPr>
-          <w:rFonts w:ascii="Times New Roman" w:hAnsi="Times New Roman" w:cs="Times New Roman"/>
-          <w:b/>
-          <w:bCs/>
-          <w:sz w:val="24"/>
-          <w:szCs w:val="24"/>
-        </w:rPr>
       </w:r>
       <w:r>
         <w:rPr>
@@ -2409,7 +2781,31 @@
             <w:sz w:val="24"/>
             <w:szCs w:val="24"/>
           </w:rPr>
-          <w:t xml:space="preserve">, Images &amp; </w:t>
+          <w:t xml:space="preserve">, </w:t>
+        </w:r>
+        <w:proofErr w:type="spellStart"/>
+        <w:r>
+          <w:rPr>
+            <w:rStyle w:val="Hyperlink"/>
+            <w:rFonts w:ascii="Times New Roman" w:hAnsi="Times New Roman" w:cs="Times New Roman"/>
+            <w:b/>
+            <w:bCs/>
+            <w:sz w:val="24"/>
+            <w:szCs w:val="24"/>
+          </w:rPr>
+          <w:t>Images</w:t>
+        </w:r>
+        <w:proofErr w:type="spellEnd"/>
+        <w:r>
+          <w:rPr>
+            <w:rStyle w:val="Hyperlink"/>
+            <w:rFonts w:ascii="Times New Roman" w:hAnsi="Times New Roman" w:cs="Times New Roman"/>
+            <w:b/>
+            <w:bCs/>
+            <w:sz w:val="24"/>
+            <w:szCs w:val="24"/>
+          </w:rPr>
+          <w:t xml:space="preserve"> &amp; </w:t>
         </w:r>
         <w:proofErr w:type="spellStart"/>
         <w:r>
@@ -2515,13 +2911,6 @@
           <w:sz w:val="24"/>
           <w:szCs w:val="24"/>
         </w:rPr>
-      </w:r>
-      <w:r>
-        <w:rPr>
-          <w:rFonts w:ascii="Times New Roman" w:hAnsi="Times New Roman" w:cs="Times New Roman"/>
-          <w:sz w:val="24"/>
-          <w:szCs w:val="24"/>
-        </w:rPr>
         <w:fldChar w:fldCharType="separate"/>
       </w:r>
       <w:r>
@@ -2659,15 +3048,6 @@
           <w:sz w:val="24"/>
           <w:szCs w:val="24"/>
         </w:rPr>
-      </w:r>
-      <w:r>
-        <w:rPr>
-          <w:rFonts w:ascii="Times New Roman" w:hAnsi="Times New Roman" w:cs="Times New Roman"/>
-          <w:b/>
-          <w:bCs/>
-          <w:sz w:val="24"/>
-          <w:szCs w:val="24"/>
-        </w:rPr>
         <w:fldChar w:fldCharType="separate"/>
       </w:r>
       <w:r>
@@ -2786,15 +3166,6 @@
           <w:sz w:val="24"/>
           <w:szCs w:val="24"/>
         </w:rPr>
-      </w:r>
-      <w:r>
-        <w:rPr>
-          <w:rFonts w:ascii="Times New Roman" w:hAnsi="Times New Roman" w:cs="Times New Roman"/>
-          <w:b/>
-          <w:bCs/>
-          <w:sz w:val="24"/>
-          <w:szCs w:val="24"/>
-        </w:rPr>
         <w:fldChar w:fldCharType="separate"/>
       </w:r>
       <w:r>
@@ -2914,15 +3285,6 @@
           <w:sz w:val="24"/>
           <w:szCs w:val="24"/>
         </w:rPr>
-      </w:r>
-      <w:r>
-        <w:rPr>
-          <w:rFonts w:ascii="Times New Roman" w:hAnsi="Times New Roman" w:cs="Times New Roman"/>
-          <w:b/>
-          <w:bCs/>
-          <w:sz w:val="24"/>
-          <w:szCs w:val="24"/>
-        </w:rPr>
         <w:fldChar w:fldCharType="separate"/>
       </w:r>
       <w:r>
@@ -3029,13 +3391,6 @@
           <w:szCs w:val="24"/>
         </w:rPr>
         <w:instrText>HYPERLINK "https://notebooklm.google/"</w:instrText>
-      </w:r>
-      <w:r>
-        <w:rPr>
-          <w:rFonts w:ascii="Times New Roman" w:hAnsi="Times New Roman" w:cs="Times New Roman"/>
-          <w:sz w:val="24"/>
-          <w:szCs w:val="24"/>
-        </w:rPr>
       </w:r>
       <w:r>
         <w:rPr>
@@ -3247,7 +3602,7 @@
 </file>
 
 <file path=word/numbering.xml><?xml version="1.0" encoding="utf-8"?>
-<w:numbering xmlns:wpc="http://schemas.microsoft.com/office/word/2010/wordprocessingCanvas" xmlns:cx="http://schemas.microsoft.com/office/drawing/2014/chartex" xmlns:cx1="http://schemas.microsoft.com/office/drawing/2015/9/8/chartex" xmlns:cx2="http://schemas.microsoft.com/office/drawing/2015/10/21/chartex" xmlns:cx3="http://schemas.microsoft.com/office/drawing/2016/5/9/chartex" xmlns:cx4="http://schemas.microsoft.com/office/drawing/2016/5/10/chartex" xmlns:cx5="http://schemas.microsoft.com/office/drawing/2016/5/11/chartex" xmlns:cx6="http://schemas.microsoft.com/office/drawing/2016/5/12/chartex" xmlns:cx7="http://schemas.microsoft.com/office/drawing/2016/5/13/chartex" xmlns:cx8="http://schemas.microsoft.com/office/drawing/2016/5/14/chartex" xmlns:mc="http://schemas.openxmlformats.org/markup-compatibility/2006" xmlns:aink="http://schemas.microsoft.com/office/drawing/2016/ink" xmlns:am3d="http://schemas.microsoft.com/office/drawing/2017/model3d" xmlns:o="urn:schemas-microsoft-com:office:office" xmlns:oel="http://schemas.microsoft.com/office/2019/extlst" xmlns:r="http://schemas.openxmlformats.org/officeDocument/2006/relationships" xmlns:m="http://schemas.openxmlformats.org/officeDocument/2006/math" xmlns:v="urn:schemas-microsoft-com:vml" xmlns:wp14="http://schemas.microsoft.com/office/word/2010/wordprocessingDrawing" xmlns:wp="http://schemas.openxmlformats.org/drawingml/2006/wordprocessingDrawing" xmlns:w10="urn:schemas-microsoft-com:office:word" xmlns:w="http://schemas.openxmlformats.org/wordprocessingml/2006/main" xmlns:w14="http://schemas.microsoft.com/office/word/2010/wordml" xmlns:w15="http://schemas.microsoft.com/office/word/2012/wordml" xmlns:w16cex="http://schemas.microsoft.com/office/word/2018/wordml/cex" xmlns:w16cid="http://schemas.microsoft.com/office/word/2016/wordml/cid" xmlns:w16="http://schemas.microsoft.com/office/word/2018/wordml" xmlns:w16du="http://schemas.microsoft.com/office/word/2023/wordml/word16du" xmlns:w16sdtdh="http://schemas.microsoft.com/office/word/2020/wordml/sdtdatahash" xmlns:w16se="http://schemas.microsoft.com/office/word/2015/wordml/symex" xmlns:wpg="http://schemas.microsoft.com/office/word/2010/wordprocessingGroup" xmlns:wpi="http://schemas.microsoft.com/office/word/2010/wordprocessingInk" xmlns:wne="http://schemas.microsoft.com/office/word/2006/wordml" xmlns:wps="http://schemas.microsoft.com/office/word/2010/wordprocessingShape" mc:Ignorable="w14 w15 w16se w16cid w16 w16cex w16sdtdh w16du wp14">
+<w:numbering xmlns:wpc="http://schemas.microsoft.com/office/word/2010/wordprocessingCanvas" xmlns:cx="http://schemas.microsoft.com/office/drawing/2014/chartex" xmlns:mc="http://schemas.openxmlformats.org/markup-compatibility/2006" xmlns:o="urn:schemas-microsoft-com:office:office" xmlns:r="http://schemas.openxmlformats.org/officeDocument/2006/relationships" xmlns:m="http://schemas.openxmlformats.org/officeDocument/2006/math" xmlns:v="urn:schemas-microsoft-com:vml" xmlns:wp14="http://schemas.microsoft.com/office/word/2010/wordprocessingDrawing" xmlns:wp="http://schemas.openxmlformats.org/drawingml/2006/wordprocessingDrawing" xmlns:w10="urn:schemas-microsoft-com:office:word" xmlns:w="http://schemas.openxmlformats.org/wordprocessingml/2006/main" xmlns:w14="http://schemas.microsoft.com/office/word/2010/wordml" xmlns:w15="http://schemas.microsoft.com/office/word/2012/wordml" xmlns:w16se="http://schemas.microsoft.com/office/word/2015/wordml/symex" xmlns:wpg="http://schemas.microsoft.com/office/word/2010/wordprocessingGroup" xmlns:wpi="http://schemas.microsoft.com/office/word/2010/wordprocessingInk" xmlns:wne="http://schemas.microsoft.com/office/word/2006/wordml" xmlns:wps="http://schemas.microsoft.com/office/word/2010/wordprocessingShape" mc:Ignorable="w14 w15 w16se wp14">
   <w:abstractNum w:abstractNumId="0" w15:restartNumberingAfterBreak="0">
     <w:nsid w:val="4AB307AE"/>
     <w:multiLevelType w:val="hybridMultilevel"/>
@@ -3619,23 +3974,23 @@
       </w:pPr>
     </w:lvl>
   </w:abstractNum>
-  <w:num w:numId="1" w16cid:durableId="1887328770">
+  <w:num w:numId="1">
     <w:abstractNumId w:val="0"/>
   </w:num>
-  <w:num w:numId="2" w16cid:durableId="337464034">
+  <w:num w:numId="2">
     <w:abstractNumId w:val="3"/>
   </w:num>
-  <w:num w:numId="3" w16cid:durableId="461388812">
+  <w:num w:numId="3">
     <w:abstractNumId w:val="2"/>
   </w:num>
-  <w:num w:numId="4" w16cid:durableId="69080570">
+  <w:num w:numId="4">
     <w:abstractNumId w:val="1"/>
   </w:num>
 </w:numbering>
 </file>
 
 <file path=word/styles.xml><?xml version="1.0" encoding="utf-8"?>
-<w:styles xmlns:mc="http://schemas.openxmlformats.org/markup-compatibility/2006" xmlns:r="http://schemas.openxmlformats.org/officeDocument/2006/relationships" xmlns:w="http://schemas.openxmlformats.org/wordprocessingml/2006/main" xmlns:w14="http://schemas.microsoft.com/office/word/2010/wordml" xmlns:w15="http://schemas.microsoft.com/office/word/2012/wordml" xmlns:w16cex="http://schemas.microsoft.com/office/word/2018/wordml/cex" xmlns:w16cid="http://schemas.microsoft.com/office/word/2016/wordml/cid" xmlns:w16="http://schemas.microsoft.com/office/word/2018/wordml" xmlns:w16du="http://schemas.microsoft.com/office/word/2023/wordml/word16du" xmlns:w16sdtdh="http://schemas.microsoft.com/office/word/2020/wordml/sdtdatahash" xmlns:w16se="http://schemas.microsoft.com/office/word/2015/wordml/symex" mc:Ignorable="w14 w15 w16se w16cid w16 w16cex w16sdtdh w16du">
+<w:styles xmlns:mc="http://schemas.openxmlformats.org/markup-compatibility/2006" xmlns:r="http://schemas.openxmlformats.org/officeDocument/2006/relationships" xmlns:w="http://schemas.openxmlformats.org/wordprocessingml/2006/main" xmlns:w14="http://schemas.microsoft.com/office/word/2010/wordml" xmlns:w15="http://schemas.microsoft.com/office/word/2012/wordml" xmlns:w16se="http://schemas.microsoft.com/office/word/2015/wordml/symex" mc:Ignorable="w14 w15 w16se">
   <w:docDefaults>
     <w:rPrDefault>
       <w:rPr>
@@ -3653,7 +4008,7 @@
       </w:pPr>
     </w:pPrDefault>
   </w:docDefaults>
-  <w:latentStyles w:defLockedState="0" w:defUIPriority="99" w:defSemiHidden="0" w:defUnhideWhenUsed="0" w:defQFormat="0" w:count="376">
+  <w:latentStyles w:defLockedState="0" w:defUIPriority="99" w:defSemiHidden="0" w:defUnhideWhenUsed="0" w:defQFormat="0" w:count="371">
     <w:lsdException w:name="Normal" w:uiPriority="0" w:qFormat="1"/>
     <w:lsdException w:name="heading 1" w:uiPriority="9" w:qFormat="1"/>
     <w:lsdException w:name="heading 2" w:semiHidden="1" w:uiPriority="9" w:unhideWhenUsed="1" w:qFormat="1"/>
@@ -4025,11 +4380,6 @@
     <w:lsdException w:name="List Table 5 Dark Accent 6" w:uiPriority="50"/>
     <w:lsdException w:name="List Table 6 Colorful Accent 6" w:uiPriority="51"/>
     <w:lsdException w:name="List Table 7 Colorful Accent 6" w:uiPriority="52"/>
-    <w:lsdException w:name="Mention" w:semiHidden="1" w:unhideWhenUsed="1"/>
-    <w:lsdException w:name="Smart Hyperlink" w:semiHidden="1" w:unhideWhenUsed="1"/>
-    <w:lsdException w:name="Hashtag" w:semiHidden="1" w:unhideWhenUsed="1"/>
-    <w:lsdException w:name="Unresolved Mention" w:semiHidden="1" w:unhideWhenUsed="1"/>
-    <w:lsdException w:name="Smart Link" w:semiHidden="1" w:unhideWhenUsed="1"/>
   </w:latentStyles>
   <w:style w:type="paragraph" w:default="1" w:styleId="Normal">
     <w:name w:val="Normal"/>
@@ -4237,6 +4587,7 @@
   <w:style w:type="character" w:default="1" w:styleId="Fontepargpadro">
     <w:name w:val="Default Paragraph Font"/>
     <w:uiPriority w:val="1"/>
+    <w:semiHidden/>
     <w:unhideWhenUsed/>
   </w:style>
   <w:style w:type="table" w:default="1" w:styleId="Tabelanormal">
@@ -4561,7 +4912,7 @@
       <w:u w:val="single"/>
     </w:rPr>
   </w:style>
-  <w:style w:type="character" w:styleId="MenoPendente">
+  <w:style w:type="character" w:customStyle="1" w:styleId="UnresolvedMention">
     <w:name w:val="Unresolved Mention"/>
     <w:basedOn w:val="Fontepargpadro"/>
     <w:uiPriority w:val="99"/>

--- a/IA.docx
+++ b/IA.docx
@@ -1,6 +1,6 @@
 
 <file path=word/document.xml><?xml version="1.0" encoding="utf-8"?>
-<w:document xmlns:wpc="http://schemas.microsoft.com/office/word/2010/wordprocessingCanvas" xmlns:cx="http://schemas.microsoft.com/office/drawing/2014/chartex" xmlns:mc="http://schemas.openxmlformats.org/markup-compatibility/2006" xmlns:o="urn:schemas-microsoft-com:office:office" xmlns:r="http://schemas.openxmlformats.org/officeDocument/2006/relationships" xmlns:m="http://schemas.openxmlformats.org/officeDocument/2006/math" xmlns:v="urn:schemas-microsoft-com:vml" xmlns:wp14="http://schemas.microsoft.com/office/word/2010/wordprocessingDrawing" xmlns:wp="http://schemas.openxmlformats.org/drawingml/2006/wordprocessingDrawing" xmlns:w10="urn:schemas-microsoft-com:office:word" xmlns:w="http://schemas.openxmlformats.org/wordprocessingml/2006/main" xmlns:w14="http://schemas.microsoft.com/office/word/2010/wordml" xmlns:w15="http://schemas.microsoft.com/office/word/2012/wordml" xmlns:w16se="http://schemas.microsoft.com/office/word/2015/wordml/symex" xmlns:wpg="http://schemas.microsoft.com/office/word/2010/wordprocessingGroup" xmlns:wpi="http://schemas.microsoft.com/office/word/2010/wordprocessingInk" xmlns:wne="http://schemas.microsoft.com/office/word/2006/wordml" xmlns:wps="http://schemas.microsoft.com/office/word/2010/wordprocessingShape" mc:Ignorable="w14 w15 w16se wp14">
+<w:document xmlns:wpc="http://schemas.microsoft.com/office/word/2010/wordprocessingCanvas" xmlns:cx="http://schemas.microsoft.com/office/drawing/2014/chartex" xmlns:cx1="http://schemas.microsoft.com/office/drawing/2015/9/8/chartex" xmlns:cx2="http://schemas.microsoft.com/office/drawing/2015/10/21/chartex" xmlns:cx3="http://schemas.microsoft.com/office/drawing/2016/5/9/chartex" xmlns:cx4="http://schemas.microsoft.com/office/drawing/2016/5/10/chartex" xmlns:cx5="http://schemas.microsoft.com/office/drawing/2016/5/11/chartex" xmlns:cx6="http://schemas.microsoft.com/office/drawing/2016/5/12/chartex" xmlns:cx7="http://schemas.microsoft.com/office/drawing/2016/5/13/chartex" xmlns:cx8="http://schemas.microsoft.com/office/drawing/2016/5/14/chartex" xmlns:mc="http://schemas.openxmlformats.org/markup-compatibility/2006" xmlns:aink="http://schemas.microsoft.com/office/drawing/2016/ink" xmlns:am3d="http://schemas.microsoft.com/office/drawing/2017/model3d" xmlns:o="urn:schemas-microsoft-com:office:office" xmlns:oel="http://schemas.microsoft.com/office/2019/extlst" xmlns:r="http://schemas.openxmlformats.org/officeDocument/2006/relationships" xmlns:m="http://schemas.openxmlformats.org/officeDocument/2006/math" xmlns:v="urn:schemas-microsoft-com:vml" xmlns:wp14="http://schemas.microsoft.com/office/word/2010/wordprocessingDrawing" xmlns:wp="http://schemas.openxmlformats.org/drawingml/2006/wordprocessingDrawing" xmlns:w10="urn:schemas-microsoft-com:office:word" xmlns:w="http://schemas.openxmlformats.org/wordprocessingml/2006/main" xmlns:w14="http://schemas.microsoft.com/office/word/2010/wordml" xmlns:w15="http://schemas.microsoft.com/office/word/2012/wordml" xmlns:w16cex="http://schemas.microsoft.com/office/word/2018/wordml/cex" xmlns:w16cid="http://schemas.microsoft.com/office/word/2016/wordml/cid" xmlns:w16="http://schemas.microsoft.com/office/word/2018/wordml" xmlns:w16du="http://schemas.microsoft.com/office/word/2023/wordml/word16du" xmlns:w16sdtdh="http://schemas.microsoft.com/office/word/2020/wordml/sdtdatahash" xmlns:w16se="http://schemas.microsoft.com/office/word/2015/wordml/symex" xmlns:wpg="http://schemas.microsoft.com/office/word/2010/wordprocessingGroup" xmlns:wpi="http://schemas.microsoft.com/office/word/2010/wordprocessingInk" xmlns:wne="http://schemas.microsoft.com/office/word/2006/wordml" xmlns:wps="http://schemas.microsoft.com/office/word/2010/wordprocessingShape" mc:Ignorable="w14 w15 w16se w16cid w16 w16cex w16sdtdh w16du wp14">
   <w:body>
     <w:p>
       <w:pPr>
@@ -1443,25 +1443,7 @@
           <w:szCs w:val="24"/>
         </w:rPr>
         <w:tab/>
-        <w:t xml:space="preserve">Também pode controlar a estrutura da resposta pedindo para responder “neste </w:t>
-      </w:r>
-      <w:proofErr w:type="gramStart"/>
-      <w:r>
-        <w:rPr>
-          <w:rFonts w:ascii="Times New Roman" w:hAnsi="Times New Roman" w:cs="Times New Roman"/>
-          <w:sz w:val="24"/>
-          <w:szCs w:val="24"/>
-        </w:rPr>
-        <w:t>formato:...</w:t>
-      </w:r>
-      <w:proofErr w:type="gramEnd"/>
-      <w:r>
-        <w:rPr>
-          <w:rFonts w:ascii="Times New Roman" w:hAnsi="Times New Roman" w:cs="Times New Roman"/>
-          <w:sz w:val="24"/>
-          <w:szCs w:val="24"/>
-        </w:rPr>
-        <w:t>”</w:t>
+        <w:t>Também pode controlar a estrutura da resposta pedindo para responder “neste formato:...”</w:t>
       </w:r>
     </w:p>
     <w:p>
@@ -1664,25 +1646,7 @@
           <w:sz w:val="24"/>
           <w:szCs w:val="24"/>
         </w:rPr>
-        <w:t>SEO é a sigla para </w:t>
-      </w:r>
-      <w:proofErr w:type="spellStart"/>
-      <w:r>
-        <w:rPr>
-          <w:rFonts w:ascii="Times New Roman" w:hAnsi="Times New Roman" w:cs="Times New Roman"/>
-          <w:sz w:val="24"/>
-          <w:szCs w:val="24"/>
-        </w:rPr>
-        <w:t>Search</w:t>
-      </w:r>
-      <w:proofErr w:type="spellEnd"/>
-      <w:r>
-        <w:rPr>
-          <w:rFonts w:ascii="Times New Roman" w:hAnsi="Times New Roman" w:cs="Times New Roman"/>
-          <w:sz w:val="24"/>
-          <w:szCs w:val="24"/>
-        </w:rPr>
-        <w:t xml:space="preserve"> </w:t>
+        <w:t xml:space="preserve">SEO é a sigla para Search </w:t>
       </w:r>
       <w:proofErr w:type="spellStart"/>
       <w:r>
@@ -1832,7 +1796,6 @@
         <w:t xml:space="preserve"> por ser mais </w:t>
       </w:r>
       <w:proofErr w:type="spellStart"/>
-      <w:proofErr w:type="gramStart"/>
       <w:r>
         <w:rPr>
           <w:rFonts w:ascii="Times New Roman" w:hAnsi="Times New Roman" w:cs="Times New Roman"/>
@@ -1842,7 +1805,6 @@
         <w:t>atualizado.EX</w:t>
       </w:r>
       <w:proofErr w:type="spellEnd"/>
-      <w:proofErr w:type="gramEnd"/>
       <w:r>
         <w:rPr>
           <w:rFonts w:ascii="Times New Roman" w:hAnsi="Times New Roman" w:cs="Times New Roman"/>
@@ -1909,7 +1871,285 @@
           <w:sz w:val="24"/>
           <w:szCs w:val="24"/>
         </w:rPr>
-        <w:t>“De agora em diante, você é um</w:t>
+        <w:t xml:space="preserve">“De agora em diante, você é um nutrólogo especialista em </w:t>
+      </w:r>
+      <w:proofErr w:type="spellStart"/>
+      <w:r>
+        <w:rPr>
+          <w:rFonts w:ascii="Times New Roman" w:hAnsi="Times New Roman" w:cs="Times New Roman"/>
+          <w:sz w:val="24"/>
+          <w:szCs w:val="24"/>
+        </w:rPr>
+        <w:t>emagrecimentp</w:t>
+      </w:r>
+      <w:proofErr w:type="spellEnd"/>
+      <w:r>
+        <w:rPr>
+          <w:rFonts w:ascii="Times New Roman" w:hAnsi="Times New Roman" w:cs="Times New Roman"/>
+          <w:sz w:val="24"/>
+          <w:szCs w:val="24"/>
+        </w:rPr>
+        <w:t xml:space="preserve"> com mais de 20 anos de experiência e já tratou milhares de pacientes. Me atualize sobre as últimas notícias, medicamentos e artigos científicos sobre emagrecimento</w:t>
+      </w:r>
+      <w:r>
+        <w:rPr>
+          <w:rFonts w:ascii="Times New Roman" w:hAnsi="Times New Roman" w:cs="Times New Roman"/>
+          <w:sz w:val="24"/>
+          <w:szCs w:val="24"/>
+        </w:rPr>
+        <w:t>. Acrescente sempre a data da noticia usada como referência</w:t>
+      </w:r>
+      <w:r>
+        <w:rPr>
+          <w:rFonts w:ascii="Times New Roman" w:hAnsi="Times New Roman" w:cs="Times New Roman"/>
+          <w:sz w:val="24"/>
+          <w:szCs w:val="24"/>
+        </w:rPr>
+        <w:t>”</w:t>
+      </w:r>
+    </w:p>
+    <w:p>
+      <w:pPr>
+        <w:jc w:val="both"/>
+        <w:rPr>
+          <w:rFonts w:ascii="Times New Roman" w:hAnsi="Times New Roman" w:cs="Times New Roman"/>
+          <w:sz w:val="24"/>
+          <w:szCs w:val="24"/>
+        </w:rPr>
+      </w:pPr>
+      <w:r>
+        <w:rPr>
+          <w:rFonts w:ascii="Times New Roman" w:hAnsi="Times New Roman" w:cs="Times New Roman"/>
+          <w:sz w:val="24"/>
+          <w:szCs w:val="24"/>
+        </w:rPr>
+        <w:t>“De agora em diante, você é um ...  especialista em ....  com mais de 20 anos de experiência e já,.... em milhares de casos. Me atualize sobre as últimas notícias ....</w:t>
+      </w:r>
+      <w:r>
+        <w:rPr>
+          <w:rFonts w:ascii="Times New Roman" w:hAnsi="Times New Roman" w:cs="Times New Roman"/>
+          <w:sz w:val="24"/>
+          <w:szCs w:val="24"/>
+        </w:rPr>
+        <w:t xml:space="preserve"> Acrescente sempre a data da noticia usada como referência</w:t>
+      </w:r>
+      <w:r>
+        <w:rPr>
+          <w:rFonts w:ascii="Times New Roman" w:hAnsi="Times New Roman" w:cs="Times New Roman"/>
+          <w:sz w:val="24"/>
+          <w:szCs w:val="24"/>
+        </w:rPr>
+        <w:t>”</w:t>
+      </w:r>
+    </w:p>
+    <w:p>
+      <w:pPr>
+        <w:jc w:val="both"/>
+        <w:rPr>
+          <w:rFonts w:ascii="Times New Roman" w:hAnsi="Times New Roman" w:cs="Times New Roman"/>
+          <w:b/>
+          <w:bCs/>
+          <w:sz w:val="24"/>
+          <w:szCs w:val="24"/>
+        </w:rPr>
+      </w:pPr>
+      <w:r>
+        <w:rPr>
+          <w:rFonts w:ascii="Times New Roman" w:hAnsi="Times New Roman" w:cs="Times New Roman"/>
+          <w:b/>
+          <w:bCs/>
+          <w:sz w:val="24"/>
+          <w:szCs w:val="24"/>
+        </w:rPr>
+        <w:lastRenderedPageBreak/>
+        <w:t>Assistência de codificação:</w:t>
+      </w:r>
+    </w:p>
+    <w:p>
+      <w:pPr>
+        <w:jc w:val="both"/>
+        <w:rPr>
+          <w:rFonts w:ascii="Times New Roman" w:hAnsi="Times New Roman" w:cs="Times New Roman"/>
+          <w:sz w:val="24"/>
+          <w:szCs w:val="24"/>
+        </w:rPr>
+      </w:pPr>
+      <w:r>
+        <w:rPr>
+          <w:rFonts w:ascii="Times New Roman" w:hAnsi="Times New Roman" w:cs="Times New Roman"/>
+          <w:sz w:val="24"/>
+          <w:szCs w:val="24"/>
+        </w:rPr>
+        <w:tab/>
+        <w:t>A IA pode ser usada para depuração, geração de código, reformatação, comentários, explicação de código etc.</w:t>
+      </w:r>
+    </w:p>
+    <w:p>
+      <w:pPr>
+        <w:ind w:firstLine="708"/>
+        <w:jc w:val="both"/>
+        <w:rPr>
+          <w:rFonts w:ascii="Times New Roman" w:hAnsi="Times New Roman" w:cs="Times New Roman"/>
+          <w:sz w:val="24"/>
+          <w:szCs w:val="24"/>
+        </w:rPr>
+      </w:pPr>
+      <w:r>
+        <w:rPr>
+          <w:rFonts w:ascii="Times New Roman" w:hAnsi="Times New Roman" w:cs="Times New Roman"/>
+          <w:sz w:val="24"/>
+          <w:szCs w:val="24"/>
+        </w:rPr>
+        <w:t>Se seu script está demorando muito para ser executado, a IA pode otimizá-lo.</w:t>
+      </w:r>
+    </w:p>
+    <w:p>
+      <w:pPr>
+        <w:ind w:firstLine="708"/>
+        <w:jc w:val="both"/>
+        <w:rPr>
+          <w:rFonts w:ascii="Times New Roman" w:hAnsi="Times New Roman" w:cs="Times New Roman"/>
+          <w:sz w:val="24"/>
+          <w:szCs w:val="24"/>
+        </w:rPr>
+      </w:pPr>
+      <w:r>
+        <w:rPr>
+          <w:rFonts w:ascii="Times New Roman" w:hAnsi="Times New Roman" w:cs="Times New Roman"/>
+          <w:sz w:val="24"/>
+          <w:szCs w:val="24"/>
+        </w:rPr>
+        <w:t>Rescrever o código em outra linguagem.</w:t>
+      </w:r>
+    </w:p>
+    <w:p>
+      <w:pPr>
+        <w:jc w:val="both"/>
+        <w:rPr>
+          <w:rFonts w:ascii="Times New Roman" w:hAnsi="Times New Roman" w:cs="Times New Roman"/>
+          <w:sz w:val="24"/>
+          <w:szCs w:val="24"/>
+        </w:rPr>
+      </w:pPr>
+      <w:r>
+        <w:rPr>
+          <w:rFonts w:ascii="Times New Roman" w:hAnsi="Times New Roman" w:cs="Times New Roman"/>
+          <w:sz w:val="24"/>
+          <w:szCs w:val="24"/>
+        </w:rPr>
+        <w:t>EX:</w:t>
+      </w:r>
+    </w:p>
+    <w:p>
+      <w:pPr>
+        <w:jc w:val="both"/>
+        <w:rPr>
+          <w:rFonts w:ascii="Times New Roman" w:hAnsi="Times New Roman" w:cs="Times New Roman"/>
+          <w:sz w:val="24"/>
+          <w:szCs w:val="24"/>
+        </w:rPr>
+      </w:pPr>
+      <w:r>
+        <w:rPr>
+          <w:rFonts w:ascii="Times New Roman" w:hAnsi="Times New Roman" w:cs="Times New Roman"/>
+          <w:sz w:val="24"/>
+          <w:szCs w:val="24"/>
+        </w:rPr>
+        <w:t xml:space="preserve">“De agora em diante, você é um </w:t>
+      </w:r>
+      <w:r>
+        <w:rPr>
+          <w:rFonts w:ascii="Times New Roman" w:hAnsi="Times New Roman" w:cs="Times New Roman"/>
+          <w:sz w:val="24"/>
+          <w:szCs w:val="24"/>
+        </w:rPr>
+        <w:t>programador sênior de PHP. Escreva o código em PHP que imprima um calendário com todos os dias de um mês levando em consideração ao dia da semana. Escreva em forma de função que receba os parâmetros de mês e ano.</w:t>
+      </w:r>
+      <w:r>
+        <w:rPr>
+          <w:rFonts w:ascii="Times New Roman" w:hAnsi="Times New Roman" w:cs="Times New Roman"/>
+          <w:sz w:val="24"/>
+          <w:szCs w:val="24"/>
+        </w:rPr>
+        <w:t>”</w:t>
+      </w:r>
+    </w:p>
+    <w:p>
+      <w:pPr>
+        <w:jc w:val="both"/>
+        <w:rPr>
+          <w:rFonts w:ascii="Times New Roman" w:hAnsi="Times New Roman" w:cs="Times New Roman"/>
+          <w:sz w:val="24"/>
+          <w:szCs w:val="24"/>
+        </w:rPr>
+      </w:pPr>
+      <w:r>
+        <w:rPr>
+          <w:rFonts w:ascii="Times New Roman" w:hAnsi="Times New Roman" w:cs="Times New Roman"/>
+          <w:sz w:val="24"/>
+          <w:szCs w:val="24"/>
+        </w:rPr>
+        <w:t xml:space="preserve">“De agora em diante, você é um programador sênior de PHP. Escreva o código em PHP </w:t>
+      </w:r>
+      <w:r>
+        <w:rPr>
+          <w:rFonts w:ascii="Times New Roman" w:hAnsi="Times New Roman" w:cs="Times New Roman"/>
+          <w:sz w:val="24"/>
+          <w:szCs w:val="24"/>
+        </w:rPr>
+        <w:t xml:space="preserve">contendo um </w:t>
+      </w:r>
+      <w:proofErr w:type="spellStart"/>
+      <w:r>
+        <w:rPr>
+          <w:rFonts w:ascii="Times New Roman" w:hAnsi="Times New Roman" w:cs="Times New Roman"/>
+          <w:sz w:val="24"/>
+          <w:szCs w:val="24"/>
+        </w:rPr>
+        <w:t>array</w:t>
+      </w:r>
+      <w:proofErr w:type="spellEnd"/>
+      <w:r>
+        <w:rPr>
+          <w:rFonts w:ascii="Times New Roman" w:hAnsi="Times New Roman" w:cs="Times New Roman"/>
+          <w:sz w:val="24"/>
+          <w:szCs w:val="24"/>
+        </w:rPr>
+        <w:t xml:space="preserve"> com o conteúdo em ordem crescente com todos os itens abaixo: Departamento </w:t>
+      </w:r>
+      <w:proofErr w:type="spellStart"/>
+      <w:r>
+        <w:rPr>
+          <w:rFonts w:ascii="Times New Roman" w:hAnsi="Times New Roman" w:cs="Times New Roman"/>
+          <w:sz w:val="24"/>
+          <w:szCs w:val="24"/>
+        </w:rPr>
+        <w:t>fincaneiro</w:t>
+      </w:r>
+      <w:proofErr w:type="spellEnd"/>
+      <w:r>
+        <w:rPr>
+          <w:rFonts w:ascii="Times New Roman" w:hAnsi="Times New Roman" w:cs="Times New Roman"/>
+          <w:sz w:val="24"/>
+          <w:szCs w:val="24"/>
+        </w:rPr>
+        <w:t xml:space="preserve">, </w:t>
+      </w:r>
+      <w:r>
+        <w:rPr>
+          <w:rFonts w:ascii="Times New Roman" w:hAnsi="Times New Roman" w:cs="Times New Roman"/>
+          <w:sz w:val="24"/>
+          <w:szCs w:val="24"/>
+        </w:rPr>
+        <w:t>Departamento</w:t>
+      </w:r>
+      <w:r>
+        <w:rPr>
+          <w:rFonts w:ascii="Times New Roman" w:hAnsi="Times New Roman" w:cs="Times New Roman"/>
+          <w:sz w:val="24"/>
+          <w:szCs w:val="24"/>
+        </w:rPr>
+        <w:t xml:space="preserve"> de RH,</w:t>
       </w:r>
       <w:r>
         <w:rPr>
@@ -1919,6 +2159,80 @@
         </w:rPr>
         <w:t xml:space="preserve"> </w:t>
       </w:r>
+      <w:r>
+        <w:rPr>
+          <w:rFonts w:ascii="Times New Roman" w:hAnsi="Times New Roman" w:cs="Times New Roman"/>
+          <w:sz w:val="24"/>
+          <w:szCs w:val="24"/>
+        </w:rPr>
+        <w:t>Departamento</w:t>
+      </w:r>
+      <w:r>
+        <w:rPr>
+          <w:rFonts w:ascii="Times New Roman" w:hAnsi="Times New Roman" w:cs="Times New Roman"/>
+          <w:sz w:val="24"/>
+          <w:szCs w:val="24"/>
+        </w:rPr>
+        <w:t xml:space="preserve"> de atendimento, </w:t>
+      </w:r>
+      <w:r>
+        <w:rPr>
+          <w:rFonts w:ascii="Times New Roman" w:hAnsi="Times New Roman" w:cs="Times New Roman"/>
+          <w:sz w:val="24"/>
+          <w:szCs w:val="24"/>
+        </w:rPr>
+        <w:t>Departamento</w:t>
+      </w:r>
+      <w:r>
+        <w:rPr>
+          <w:rFonts w:ascii="Times New Roman" w:hAnsi="Times New Roman" w:cs="Times New Roman"/>
+          <w:sz w:val="24"/>
+          <w:szCs w:val="24"/>
+        </w:rPr>
+        <w:t xml:space="preserve"> administrativo e </w:t>
+      </w:r>
+      <w:r>
+        <w:rPr>
+          <w:rFonts w:ascii="Times New Roman" w:hAnsi="Times New Roman" w:cs="Times New Roman"/>
+          <w:sz w:val="24"/>
+          <w:szCs w:val="24"/>
+        </w:rPr>
+        <w:t>Departamento</w:t>
+      </w:r>
+      <w:r>
+        <w:rPr>
+          <w:rFonts w:ascii="Times New Roman" w:hAnsi="Times New Roman" w:cs="Times New Roman"/>
+          <w:sz w:val="24"/>
+          <w:szCs w:val="24"/>
+        </w:rPr>
+        <w:t xml:space="preserve"> de manutenção</w:t>
+      </w:r>
+      <w:r>
+        <w:rPr>
+          <w:rFonts w:ascii="Times New Roman" w:hAnsi="Times New Roman" w:cs="Times New Roman"/>
+          <w:sz w:val="24"/>
+          <w:szCs w:val="24"/>
+        </w:rPr>
+        <w:t>.”</w:t>
+      </w:r>
+    </w:p>
+    <w:p>
+      <w:pPr>
+        <w:jc w:val="both"/>
+        <w:rPr>
+          <w:rFonts w:ascii="Times New Roman" w:hAnsi="Times New Roman" w:cs="Times New Roman"/>
+          <w:sz w:val="24"/>
+          <w:szCs w:val="24"/>
+        </w:rPr>
+      </w:pPr>
+      <w:r>
+        <w:rPr>
+          <w:rFonts w:ascii="Times New Roman" w:hAnsi="Times New Roman" w:cs="Times New Roman"/>
+          <w:sz w:val="24"/>
+          <w:szCs w:val="24"/>
+        </w:rPr>
+        <w:t xml:space="preserve">“De agora em diante, você é um programador sênior de PHP e </w:t>
+      </w:r>
       <w:proofErr w:type="spellStart"/>
       <w:r>
         <w:rPr>
@@ -1926,7 +2240,7 @@
           <w:sz w:val="24"/>
           <w:szCs w:val="24"/>
         </w:rPr>
-        <w:t>nutrólogo</w:t>
+        <w:t>JavaScript</w:t>
       </w:r>
       <w:proofErr w:type="spellEnd"/>
       <w:r>
@@ -1935,7 +2249,7 @@
           <w:sz w:val="24"/>
           <w:szCs w:val="24"/>
         </w:rPr>
-        <w:t xml:space="preserve"> especialista em </w:t>
+        <w:t xml:space="preserve">. Converta o código abaixo de PHP para </w:t>
       </w:r>
       <w:proofErr w:type="spellStart"/>
       <w:r>
@@ -1944,7 +2258,7 @@
           <w:sz w:val="24"/>
           <w:szCs w:val="24"/>
         </w:rPr>
-        <w:t>emagrecimentp</w:t>
+        <w:t>JavaScript</w:t>
       </w:r>
       <w:proofErr w:type="spellEnd"/>
       <w:r>
@@ -1953,63 +2267,51 @@
           <w:sz w:val="24"/>
           <w:szCs w:val="24"/>
         </w:rPr>
-        <w:t xml:space="preserve"> com mais de 20 anos de experiência e já</w:t>
-      </w:r>
-      <w:r>
-        <w:rPr>
-          <w:rFonts w:ascii="Times New Roman" w:hAnsi="Times New Roman" w:cs="Times New Roman"/>
-          <w:sz w:val="24"/>
-          <w:szCs w:val="24"/>
-        </w:rPr>
-        <w:t xml:space="preserve"> tratou </w:t>
-      </w:r>
-      <w:r>
-        <w:rPr>
-          <w:rFonts w:ascii="Times New Roman" w:hAnsi="Times New Roman" w:cs="Times New Roman"/>
-          <w:sz w:val="24"/>
-          <w:szCs w:val="24"/>
-        </w:rPr>
-        <w:t xml:space="preserve">milhares de </w:t>
-      </w:r>
-      <w:r>
-        <w:rPr>
-          <w:rFonts w:ascii="Times New Roman" w:hAnsi="Times New Roman" w:cs="Times New Roman"/>
-          <w:sz w:val="24"/>
-          <w:szCs w:val="24"/>
-        </w:rPr>
-        <w:t>pacientes</w:t>
-      </w:r>
-      <w:r>
-        <w:rPr>
-          <w:rFonts w:ascii="Times New Roman" w:hAnsi="Times New Roman" w:cs="Times New Roman"/>
-          <w:sz w:val="24"/>
-          <w:szCs w:val="24"/>
-        </w:rPr>
-        <w:t>. Me atualize sobre as últimas notícias</w:t>
-      </w:r>
-      <w:r>
-        <w:rPr>
-          <w:rFonts w:ascii="Times New Roman" w:hAnsi="Times New Roman" w:cs="Times New Roman"/>
-          <w:sz w:val="24"/>
-          <w:szCs w:val="24"/>
-        </w:rPr>
-        <w:t>, medicamentos e artigos científicos sobre emagrecimento</w:t>
-      </w:r>
-      <w:r>
-        <w:rPr>
-          <w:rFonts w:ascii="Times New Roman" w:hAnsi="Times New Roman" w:cs="Times New Roman"/>
-          <w:sz w:val="24"/>
-          <w:szCs w:val="24"/>
-        </w:rPr>
-        <w:t xml:space="preserve">. </w:t>
-      </w:r>
-      <w:r>
-        <w:rPr>
-          <w:rFonts w:ascii="Times New Roman" w:hAnsi="Times New Roman" w:cs="Times New Roman"/>
-          <w:sz w:val="24"/>
-          <w:szCs w:val="24"/>
-        </w:rPr>
-        <w:t>Acrescente sempre a data da noticia usada como referência</w:t>
+        <w:t>...”</w:t>
+      </w:r>
+    </w:p>
+    <w:p>
+      <w:pPr>
+        <w:jc w:val="both"/>
+        <w:rPr>
+          <w:rFonts w:ascii="Times New Roman" w:hAnsi="Times New Roman" w:cs="Times New Roman"/>
+          <w:sz w:val="24"/>
+          <w:szCs w:val="24"/>
+        </w:rPr>
+      </w:pPr>
+      <w:r>
+        <w:rPr>
+          <w:rFonts w:ascii="Times New Roman" w:hAnsi="Times New Roman" w:cs="Times New Roman"/>
+          <w:sz w:val="24"/>
+          <w:szCs w:val="24"/>
+        </w:rPr>
+        <w:t>“</w:t>
+      </w:r>
+      <w:r>
+        <w:rPr>
+          <w:rFonts w:ascii="Times New Roman" w:hAnsi="Times New Roman" w:cs="Times New Roman"/>
+          <w:sz w:val="24"/>
+          <w:szCs w:val="24"/>
+        </w:rPr>
+        <w:t xml:space="preserve">De agora em diante você é um especialista em TI. Eu sou um gerente de TI de uma empresa de desenvolvimento de software. Um de nossos clientes encomendou o desenvolvimento de projeto de site de venda de veículos usados. Que linguagem de programação e banco de dados devo usar no projeto? Quais ferramentas open </w:t>
+      </w:r>
+      <w:proofErr w:type="spellStart"/>
+      <w:r>
+        <w:rPr>
+          <w:rFonts w:ascii="Times New Roman" w:hAnsi="Times New Roman" w:cs="Times New Roman"/>
+          <w:sz w:val="24"/>
+          <w:szCs w:val="24"/>
+        </w:rPr>
+        <w:t>source</w:t>
+      </w:r>
+      <w:proofErr w:type="spellEnd"/>
+      <w:r>
+        <w:rPr>
+          <w:rFonts w:ascii="Times New Roman" w:hAnsi="Times New Roman" w:cs="Times New Roman"/>
+          <w:sz w:val="24"/>
+          <w:szCs w:val="24"/>
+        </w:rPr>
+        <w:t>, temas e plugins posso usar para este projeto? Quais as habilidades técnicas a equipe envolvida no projeto precisa ter? Que tipo de fornecedor de serviços vou precisar? Que outras coisas ou ferramentas devo adicionar no projeto?</w:t>
       </w:r>
       <w:r>
         <w:rPr>
@@ -2019,162 +2321,6 @@
         </w:rPr>
         <w:t>”</w:t>
       </w:r>
-    </w:p>
-    <w:p>
-      <w:pPr>
-        <w:jc w:val="both"/>
-        <w:rPr>
-          <w:rFonts w:ascii="Times New Roman" w:hAnsi="Times New Roman" w:cs="Times New Roman"/>
-          <w:sz w:val="24"/>
-          <w:szCs w:val="24"/>
-        </w:rPr>
-      </w:pPr>
-      <w:r>
-        <w:rPr>
-          <w:rFonts w:ascii="Times New Roman" w:hAnsi="Times New Roman" w:cs="Times New Roman"/>
-          <w:sz w:val="24"/>
-          <w:szCs w:val="24"/>
-        </w:rPr>
-        <w:t xml:space="preserve">“De agora em diante, você é um </w:t>
-      </w:r>
-      <w:r>
-        <w:rPr>
-          <w:rFonts w:ascii="Times New Roman" w:hAnsi="Times New Roman" w:cs="Times New Roman"/>
-          <w:sz w:val="24"/>
-          <w:szCs w:val="24"/>
-        </w:rPr>
-        <w:t xml:space="preserve">... </w:t>
-      </w:r>
-      <w:r>
-        <w:rPr>
-          <w:rFonts w:ascii="Times New Roman" w:hAnsi="Times New Roman" w:cs="Times New Roman"/>
-          <w:sz w:val="24"/>
-          <w:szCs w:val="24"/>
-        </w:rPr>
-        <w:t xml:space="preserve"> </w:t>
-      </w:r>
-      <w:proofErr w:type="gramStart"/>
-      <w:r>
-        <w:rPr>
-          <w:rFonts w:ascii="Times New Roman" w:hAnsi="Times New Roman" w:cs="Times New Roman"/>
-          <w:sz w:val="24"/>
-          <w:szCs w:val="24"/>
-        </w:rPr>
-        <w:t>especialista</w:t>
-      </w:r>
-      <w:proofErr w:type="gramEnd"/>
-      <w:r>
-        <w:rPr>
-          <w:rFonts w:ascii="Times New Roman" w:hAnsi="Times New Roman" w:cs="Times New Roman"/>
-          <w:sz w:val="24"/>
-          <w:szCs w:val="24"/>
-        </w:rPr>
-        <w:t xml:space="preserve"> em </w:t>
-      </w:r>
-      <w:r>
-        <w:rPr>
-          <w:rFonts w:ascii="Times New Roman" w:hAnsi="Times New Roman" w:cs="Times New Roman"/>
-          <w:sz w:val="24"/>
-          <w:szCs w:val="24"/>
-        </w:rPr>
-        <w:t xml:space="preserve">.... </w:t>
-      </w:r>
-      <w:r>
-        <w:rPr>
-          <w:rFonts w:ascii="Times New Roman" w:hAnsi="Times New Roman" w:cs="Times New Roman"/>
-          <w:sz w:val="24"/>
-          <w:szCs w:val="24"/>
-        </w:rPr>
-        <w:t xml:space="preserve"> </w:t>
-      </w:r>
-      <w:proofErr w:type="gramStart"/>
-      <w:r>
-        <w:rPr>
-          <w:rFonts w:ascii="Times New Roman" w:hAnsi="Times New Roman" w:cs="Times New Roman"/>
-          <w:sz w:val="24"/>
-          <w:szCs w:val="24"/>
-        </w:rPr>
-        <w:t>com</w:t>
-      </w:r>
-      <w:proofErr w:type="gramEnd"/>
-      <w:r>
-        <w:rPr>
-          <w:rFonts w:ascii="Times New Roman" w:hAnsi="Times New Roman" w:cs="Times New Roman"/>
-          <w:sz w:val="24"/>
-          <w:szCs w:val="24"/>
-        </w:rPr>
-        <w:t xml:space="preserve"> mais de 20 anos de experiência e </w:t>
-      </w:r>
-      <w:r>
-        <w:rPr>
-          <w:rFonts w:ascii="Times New Roman" w:hAnsi="Times New Roman" w:cs="Times New Roman"/>
-          <w:sz w:val="24"/>
-          <w:szCs w:val="24"/>
-        </w:rPr>
-        <w:t>já,....</w:t>
-      </w:r>
-      <w:r>
-        <w:rPr>
-          <w:rFonts w:ascii="Times New Roman" w:hAnsi="Times New Roman" w:cs="Times New Roman"/>
-          <w:sz w:val="24"/>
-          <w:szCs w:val="24"/>
-        </w:rPr>
-        <w:t xml:space="preserve"> </w:t>
-      </w:r>
-      <w:proofErr w:type="gramStart"/>
-      <w:r>
-        <w:rPr>
-          <w:rFonts w:ascii="Times New Roman" w:hAnsi="Times New Roman" w:cs="Times New Roman"/>
-          <w:sz w:val="24"/>
-          <w:szCs w:val="24"/>
-        </w:rPr>
-        <w:t>em</w:t>
-      </w:r>
-      <w:proofErr w:type="gramEnd"/>
-      <w:r>
-        <w:rPr>
-          <w:rFonts w:ascii="Times New Roman" w:hAnsi="Times New Roman" w:cs="Times New Roman"/>
-          <w:sz w:val="24"/>
-          <w:szCs w:val="24"/>
-        </w:rPr>
-        <w:t xml:space="preserve"> milhares de casos. Me atualize sobre as últimas</w:t>
-      </w:r>
-      <w:r>
-        <w:rPr>
-          <w:rFonts w:ascii="Times New Roman" w:hAnsi="Times New Roman" w:cs="Times New Roman"/>
-          <w:sz w:val="24"/>
-          <w:szCs w:val="24"/>
-        </w:rPr>
-        <w:t xml:space="preserve"> notícias</w:t>
-      </w:r>
-      <w:proofErr w:type="gramStart"/>
-      <w:r>
-        <w:rPr>
-          <w:rFonts w:ascii="Times New Roman" w:hAnsi="Times New Roman" w:cs="Times New Roman"/>
-          <w:sz w:val="24"/>
-          <w:szCs w:val="24"/>
-        </w:rPr>
-        <w:t xml:space="preserve"> ....</w:t>
-      </w:r>
-      <w:proofErr w:type="gramEnd"/>
-      <w:r>
-        <w:rPr>
-          <w:rFonts w:ascii="Times New Roman" w:hAnsi="Times New Roman" w:cs="Times New Roman"/>
-          <w:sz w:val="24"/>
-          <w:szCs w:val="24"/>
-        </w:rPr>
-        <w:t xml:space="preserve"> Acrescente sempre a data da noticia usada como referência</w:t>
-      </w:r>
-      <w:r>
-        <w:rPr>
-          <w:rFonts w:ascii="Times New Roman" w:hAnsi="Times New Roman" w:cs="Times New Roman"/>
-          <w:sz w:val="24"/>
-          <w:szCs w:val="24"/>
-        </w:rPr>
-        <w:t>”</w:t>
-      </w:r>
-      <w:bookmarkStart w:id="0" w:name="_GoBack"/>
-      <w:bookmarkEnd w:id="0"/>
     </w:p>
     <w:p>
       <w:pPr>
@@ -2280,16 +2426,7 @@
           <w:szCs w:val="24"/>
         </w:rPr>
         <w:tab/>
-        <w:t xml:space="preserve">Dentro dela, tem vários modelos </w:t>
-      </w:r>
-      <w:proofErr w:type="gramStart"/>
-      <w:r>
-        <w:rPr>
-          <w:rFonts w:ascii="Times New Roman" w:hAnsi="Times New Roman" w:cs="Times New Roman"/>
-          <w:sz w:val="24"/>
-          <w:szCs w:val="24"/>
-        </w:rPr>
-        <w:t xml:space="preserve">de </w:t>
+        <w:t xml:space="preserve">Dentro dela, tem vários modelos de </w:t>
       </w:r>
       <w:proofErr w:type="spellStart"/>
       <w:r>
@@ -2301,7 +2438,6 @@
         <w:t>IAs</w:t>
       </w:r>
       <w:proofErr w:type="spellEnd"/>
-      <w:proofErr w:type="gramEnd"/>
       <w:r>
         <w:rPr>
           <w:rFonts w:ascii="Times New Roman" w:hAnsi="Times New Roman" w:cs="Times New Roman"/>
@@ -2579,6 +2715,7 @@
           <w:sz w:val="24"/>
           <w:szCs w:val="24"/>
         </w:rPr>
+        <w:lastRenderedPageBreak/>
         <w:t xml:space="preserve">Crie e edite imagens com </w:t>
       </w:r>
       <w:r>
@@ -2621,6 +2758,15 @@
           <w:szCs w:val="24"/>
         </w:rPr>
         <w:instrText>HYPERLINK "https://br.freepik.com/"</w:instrText>
+      </w:r>
+      <w:r>
+        <w:rPr>
+          <w:rFonts w:ascii="Times New Roman" w:hAnsi="Times New Roman" w:cs="Times New Roman"/>
+          <w:b/>
+          <w:bCs/>
+          <w:sz w:val="24"/>
+          <w:szCs w:val="24"/>
+        </w:rPr>
       </w:r>
       <w:r>
         <w:rPr>
@@ -2781,31 +2927,7 @@
             <w:sz w:val="24"/>
             <w:szCs w:val="24"/>
           </w:rPr>
-          <w:t xml:space="preserve">, </w:t>
-        </w:r>
-        <w:proofErr w:type="spellStart"/>
-        <w:r>
-          <w:rPr>
-            <w:rStyle w:val="Hyperlink"/>
-            <w:rFonts w:ascii="Times New Roman" w:hAnsi="Times New Roman" w:cs="Times New Roman"/>
-            <w:b/>
-            <w:bCs/>
-            <w:sz w:val="24"/>
-            <w:szCs w:val="24"/>
-          </w:rPr>
-          <w:t>Images</w:t>
-        </w:r>
-        <w:proofErr w:type="spellEnd"/>
-        <w:r>
-          <w:rPr>
-            <w:rStyle w:val="Hyperlink"/>
-            <w:rFonts w:ascii="Times New Roman" w:hAnsi="Times New Roman" w:cs="Times New Roman"/>
-            <w:b/>
-            <w:bCs/>
-            <w:sz w:val="24"/>
-            <w:szCs w:val="24"/>
-          </w:rPr>
-          <w:t xml:space="preserve"> &amp; </w:t>
+          <w:t xml:space="preserve">, Images &amp; </w:t>
         </w:r>
         <w:proofErr w:type="spellStart"/>
         <w:r>
@@ -2911,6 +3033,13 @@
           <w:sz w:val="24"/>
           <w:szCs w:val="24"/>
         </w:rPr>
+      </w:r>
+      <w:r>
+        <w:rPr>
+          <w:rFonts w:ascii="Times New Roman" w:hAnsi="Times New Roman" w:cs="Times New Roman"/>
+          <w:sz w:val="24"/>
+          <w:szCs w:val="24"/>
+        </w:rPr>
         <w:fldChar w:fldCharType="separate"/>
       </w:r>
       <w:r>
@@ -3048,6 +3177,15 @@
           <w:sz w:val="24"/>
           <w:szCs w:val="24"/>
         </w:rPr>
+      </w:r>
+      <w:r>
+        <w:rPr>
+          <w:rFonts w:ascii="Times New Roman" w:hAnsi="Times New Roman" w:cs="Times New Roman"/>
+          <w:b/>
+          <w:bCs/>
+          <w:sz w:val="24"/>
+          <w:szCs w:val="24"/>
+        </w:rPr>
         <w:fldChar w:fldCharType="separate"/>
       </w:r>
       <w:r>
@@ -3166,6 +3304,15 @@
           <w:sz w:val="24"/>
           <w:szCs w:val="24"/>
         </w:rPr>
+      </w:r>
+      <w:r>
+        <w:rPr>
+          <w:rFonts w:ascii="Times New Roman" w:hAnsi="Times New Roman" w:cs="Times New Roman"/>
+          <w:b/>
+          <w:bCs/>
+          <w:sz w:val="24"/>
+          <w:szCs w:val="24"/>
+        </w:rPr>
         <w:fldChar w:fldCharType="separate"/>
       </w:r>
       <w:r>
@@ -3285,6 +3432,15 @@
           <w:sz w:val="24"/>
           <w:szCs w:val="24"/>
         </w:rPr>
+      </w:r>
+      <w:r>
+        <w:rPr>
+          <w:rFonts w:ascii="Times New Roman" w:hAnsi="Times New Roman" w:cs="Times New Roman"/>
+          <w:b/>
+          <w:bCs/>
+          <w:sz w:val="24"/>
+          <w:szCs w:val="24"/>
+        </w:rPr>
         <w:fldChar w:fldCharType="separate"/>
       </w:r>
       <w:r>
@@ -3391,6 +3547,13 @@
           <w:szCs w:val="24"/>
         </w:rPr>
         <w:instrText>HYPERLINK "https://notebooklm.google/"</w:instrText>
+      </w:r>
+      <w:r>
+        <w:rPr>
+          <w:rFonts w:ascii="Times New Roman" w:hAnsi="Times New Roman" w:cs="Times New Roman"/>
+          <w:sz w:val="24"/>
+          <w:szCs w:val="24"/>
+        </w:rPr>
       </w:r>
       <w:r>
         <w:rPr>
@@ -3602,7 +3765,7 @@
 </file>
 
 <file path=word/numbering.xml><?xml version="1.0" encoding="utf-8"?>
-<w:numbering xmlns:wpc="http://schemas.microsoft.com/office/word/2010/wordprocessingCanvas" xmlns:cx="http://schemas.microsoft.com/office/drawing/2014/chartex" xmlns:mc="http://schemas.openxmlformats.org/markup-compatibility/2006" xmlns:o="urn:schemas-microsoft-com:office:office" xmlns:r="http://schemas.openxmlformats.org/officeDocument/2006/relationships" xmlns:m="http://schemas.openxmlformats.org/officeDocument/2006/math" xmlns:v="urn:schemas-microsoft-com:vml" xmlns:wp14="http://schemas.microsoft.com/office/word/2010/wordprocessingDrawing" xmlns:wp="http://schemas.openxmlformats.org/drawingml/2006/wordprocessingDrawing" xmlns:w10="urn:schemas-microsoft-com:office:word" xmlns:w="http://schemas.openxmlformats.org/wordprocessingml/2006/main" xmlns:w14="http://schemas.microsoft.com/office/word/2010/wordml" xmlns:w15="http://schemas.microsoft.com/office/word/2012/wordml" xmlns:w16se="http://schemas.microsoft.com/office/word/2015/wordml/symex" xmlns:wpg="http://schemas.microsoft.com/office/word/2010/wordprocessingGroup" xmlns:wpi="http://schemas.microsoft.com/office/word/2010/wordprocessingInk" xmlns:wne="http://schemas.microsoft.com/office/word/2006/wordml" xmlns:wps="http://schemas.microsoft.com/office/word/2010/wordprocessingShape" mc:Ignorable="w14 w15 w16se wp14">
+<w:numbering xmlns:wpc="http://schemas.microsoft.com/office/word/2010/wordprocessingCanvas" xmlns:cx="http://schemas.microsoft.com/office/drawing/2014/chartex" xmlns:cx1="http://schemas.microsoft.com/office/drawing/2015/9/8/chartex" xmlns:cx2="http://schemas.microsoft.com/office/drawing/2015/10/21/chartex" xmlns:cx3="http://schemas.microsoft.com/office/drawing/2016/5/9/chartex" xmlns:cx4="http://schemas.microsoft.com/office/drawing/2016/5/10/chartex" xmlns:cx5="http://schemas.microsoft.com/office/drawing/2016/5/11/chartex" xmlns:cx6="http://schemas.microsoft.com/office/drawing/2016/5/12/chartex" xmlns:cx7="http://schemas.microsoft.com/office/drawing/2016/5/13/chartex" xmlns:cx8="http://schemas.microsoft.com/office/drawing/2016/5/14/chartex" xmlns:mc="http://schemas.openxmlformats.org/markup-compatibility/2006" xmlns:aink="http://schemas.microsoft.com/office/drawing/2016/ink" xmlns:am3d="http://schemas.microsoft.com/office/drawing/2017/model3d" xmlns:o="urn:schemas-microsoft-com:office:office" xmlns:oel="http://schemas.microsoft.com/office/2019/extlst" xmlns:r="http://schemas.openxmlformats.org/officeDocument/2006/relationships" xmlns:m="http://schemas.openxmlformats.org/officeDocument/2006/math" xmlns:v="urn:schemas-microsoft-com:vml" xmlns:wp14="http://schemas.microsoft.com/office/word/2010/wordprocessingDrawing" xmlns:wp="http://schemas.openxmlformats.org/drawingml/2006/wordprocessingDrawing" xmlns:w10="urn:schemas-microsoft-com:office:word" xmlns:w="http://schemas.openxmlformats.org/wordprocessingml/2006/main" xmlns:w14="http://schemas.microsoft.com/office/word/2010/wordml" xmlns:w15="http://schemas.microsoft.com/office/word/2012/wordml" xmlns:w16cex="http://schemas.microsoft.com/office/word/2018/wordml/cex" xmlns:w16cid="http://schemas.microsoft.com/office/word/2016/wordml/cid" xmlns:w16="http://schemas.microsoft.com/office/word/2018/wordml" xmlns:w16du="http://schemas.microsoft.com/office/word/2023/wordml/word16du" xmlns:w16sdtdh="http://schemas.microsoft.com/office/word/2020/wordml/sdtdatahash" xmlns:w16se="http://schemas.microsoft.com/office/word/2015/wordml/symex" xmlns:wpg="http://schemas.microsoft.com/office/word/2010/wordprocessingGroup" xmlns:wpi="http://schemas.microsoft.com/office/word/2010/wordprocessingInk" xmlns:wne="http://schemas.microsoft.com/office/word/2006/wordml" xmlns:wps="http://schemas.microsoft.com/office/word/2010/wordprocessingShape" mc:Ignorable="w14 w15 w16se w16cid w16 w16cex w16sdtdh w16du wp14">
   <w:abstractNum w:abstractNumId="0" w15:restartNumberingAfterBreak="0">
     <w:nsid w:val="4AB307AE"/>
     <w:multiLevelType w:val="hybridMultilevel"/>
@@ -3974,23 +4137,23 @@
       </w:pPr>
     </w:lvl>
   </w:abstractNum>
-  <w:num w:numId="1">
+  <w:num w:numId="1" w16cid:durableId="166406791">
     <w:abstractNumId w:val="0"/>
   </w:num>
-  <w:num w:numId="2">
+  <w:num w:numId="2" w16cid:durableId="2058892751">
     <w:abstractNumId w:val="3"/>
   </w:num>
-  <w:num w:numId="3">
+  <w:num w:numId="3" w16cid:durableId="1405100484">
     <w:abstractNumId w:val="2"/>
   </w:num>
-  <w:num w:numId="4">
+  <w:num w:numId="4" w16cid:durableId="860969608">
     <w:abstractNumId w:val="1"/>
   </w:num>
 </w:numbering>
 </file>
 
 <file path=word/styles.xml><?xml version="1.0" encoding="utf-8"?>
-<w:styles xmlns:mc="http://schemas.openxmlformats.org/markup-compatibility/2006" xmlns:r="http://schemas.openxmlformats.org/officeDocument/2006/relationships" xmlns:w="http://schemas.openxmlformats.org/wordprocessingml/2006/main" xmlns:w14="http://schemas.microsoft.com/office/word/2010/wordml" xmlns:w15="http://schemas.microsoft.com/office/word/2012/wordml" xmlns:w16se="http://schemas.microsoft.com/office/word/2015/wordml/symex" mc:Ignorable="w14 w15 w16se">
+<w:styles xmlns:mc="http://schemas.openxmlformats.org/markup-compatibility/2006" xmlns:r="http://schemas.openxmlformats.org/officeDocument/2006/relationships" xmlns:w="http://schemas.openxmlformats.org/wordprocessingml/2006/main" xmlns:w14="http://schemas.microsoft.com/office/word/2010/wordml" xmlns:w15="http://schemas.microsoft.com/office/word/2012/wordml" xmlns:w16cex="http://schemas.microsoft.com/office/word/2018/wordml/cex" xmlns:w16cid="http://schemas.microsoft.com/office/word/2016/wordml/cid" xmlns:w16="http://schemas.microsoft.com/office/word/2018/wordml" xmlns:w16du="http://schemas.microsoft.com/office/word/2023/wordml/word16du" xmlns:w16sdtdh="http://schemas.microsoft.com/office/word/2020/wordml/sdtdatahash" xmlns:w16se="http://schemas.microsoft.com/office/word/2015/wordml/symex" mc:Ignorable="w14 w15 w16se w16cid w16 w16cex w16sdtdh w16du">
   <w:docDefaults>
     <w:rPrDefault>
       <w:rPr>
@@ -4008,7 +4171,7 @@
       </w:pPr>
     </w:pPrDefault>
   </w:docDefaults>
-  <w:latentStyles w:defLockedState="0" w:defUIPriority="99" w:defSemiHidden="0" w:defUnhideWhenUsed="0" w:defQFormat="0" w:count="371">
+  <w:latentStyles w:defLockedState="0" w:defUIPriority="99" w:defSemiHidden="0" w:defUnhideWhenUsed="0" w:defQFormat="0" w:count="376">
     <w:lsdException w:name="Normal" w:uiPriority="0" w:qFormat="1"/>
     <w:lsdException w:name="heading 1" w:uiPriority="9" w:qFormat="1"/>
     <w:lsdException w:name="heading 2" w:semiHidden="1" w:uiPriority="9" w:unhideWhenUsed="1" w:qFormat="1"/>
@@ -4380,6 +4543,11 @@
     <w:lsdException w:name="List Table 5 Dark Accent 6" w:uiPriority="50"/>
     <w:lsdException w:name="List Table 6 Colorful Accent 6" w:uiPriority="51"/>
     <w:lsdException w:name="List Table 7 Colorful Accent 6" w:uiPriority="52"/>
+    <w:lsdException w:name="Mention" w:semiHidden="1" w:unhideWhenUsed="1"/>
+    <w:lsdException w:name="Smart Hyperlink" w:semiHidden="1" w:unhideWhenUsed="1"/>
+    <w:lsdException w:name="Hashtag" w:semiHidden="1" w:unhideWhenUsed="1"/>
+    <w:lsdException w:name="Unresolved Mention" w:semiHidden="1" w:unhideWhenUsed="1"/>
+    <w:lsdException w:name="Smart Link" w:semiHidden="1" w:unhideWhenUsed="1"/>
   </w:latentStyles>
   <w:style w:type="paragraph" w:default="1" w:styleId="Normal">
     <w:name w:val="Normal"/>
@@ -4587,7 +4755,6 @@
   <w:style w:type="character" w:default="1" w:styleId="Fontepargpadro">
     <w:name w:val="Default Paragraph Font"/>
     <w:uiPriority w:val="1"/>
-    <w:semiHidden/>
     <w:unhideWhenUsed/>
   </w:style>
   <w:style w:type="table" w:default="1" w:styleId="Tabelanormal">
@@ -4912,8 +5079,8 @@
       <w:u w:val="single"/>
     </w:rPr>
   </w:style>
-  <w:style w:type="character" w:customStyle="1" w:styleId="UnresolvedMention">
-    <w:name w:val="Unresolved Mention"/>
+  <w:style w:type="character" w:customStyle="1" w:styleId="MenoPendente1">
+    <w:name w:val="Menção Pendente1"/>
     <w:basedOn w:val="Fontepargpadro"/>
     <w:uiPriority w:val="99"/>
     <w:semiHidden/>

--- a/IA.docx
+++ b/IA.docx
@@ -1,6 +1,6 @@
 
 <file path=word/document.xml><?xml version="1.0" encoding="utf-8"?>
-<w:document xmlns:wpc="http://schemas.microsoft.com/office/word/2010/wordprocessingCanvas" xmlns:cx="http://schemas.microsoft.com/office/drawing/2014/chartex" xmlns:cx1="http://schemas.microsoft.com/office/drawing/2015/9/8/chartex" xmlns:cx2="http://schemas.microsoft.com/office/drawing/2015/10/21/chartex" xmlns:cx3="http://schemas.microsoft.com/office/drawing/2016/5/9/chartex" xmlns:cx4="http://schemas.microsoft.com/office/drawing/2016/5/10/chartex" xmlns:cx5="http://schemas.microsoft.com/office/drawing/2016/5/11/chartex" xmlns:cx6="http://schemas.microsoft.com/office/drawing/2016/5/12/chartex" xmlns:cx7="http://schemas.microsoft.com/office/drawing/2016/5/13/chartex" xmlns:cx8="http://schemas.microsoft.com/office/drawing/2016/5/14/chartex" xmlns:mc="http://schemas.openxmlformats.org/markup-compatibility/2006" xmlns:aink="http://schemas.microsoft.com/office/drawing/2016/ink" xmlns:am3d="http://schemas.microsoft.com/office/drawing/2017/model3d" xmlns:o="urn:schemas-microsoft-com:office:office" xmlns:oel="http://schemas.microsoft.com/office/2019/extlst" xmlns:r="http://schemas.openxmlformats.org/officeDocument/2006/relationships" xmlns:m="http://schemas.openxmlformats.org/officeDocument/2006/math" xmlns:v="urn:schemas-microsoft-com:vml" xmlns:wp14="http://schemas.microsoft.com/office/word/2010/wordprocessingDrawing" xmlns:wp="http://schemas.openxmlformats.org/drawingml/2006/wordprocessingDrawing" xmlns:w10="urn:schemas-microsoft-com:office:word" xmlns:w="http://schemas.openxmlformats.org/wordprocessingml/2006/main" xmlns:w14="http://schemas.microsoft.com/office/word/2010/wordml" xmlns:w15="http://schemas.microsoft.com/office/word/2012/wordml" xmlns:w16cex="http://schemas.microsoft.com/office/word/2018/wordml/cex" xmlns:w16cid="http://schemas.microsoft.com/office/word/2016/wordml/cid" xmlns:w16="http://schemas.microsoft.com/office/word/2018/wordml" xmlns:w16du="http://schemas.microsoft.com/office/word/2023/wordml/word16du" xmlns:w16sdtdh="http://schemas.microsoft.com/office/word/2020/wordml/sdtdatahash" xmlns:w16se="http://schemas.microsoft.com/office/word/2015/wordml/symex" xmlns:wpg="http://schemas.microsoft.com/office/word/2010/wordprocessingGroup" xmlns:wpi="http://schemas.microsoft.com/office/word/2010/wordprocessingInk" xmlns:wne="http://schemas.microsoft.com/office/word/2006/wordml" xmlns:wps="http://schemas.microsoft.com/office/word/2010/wordprocessingShape" mc:Ignorable="w14 w15 w16se w16cid w16 w16cex w16sdtdh w16du wp14">
+<w:document xmlns:wpc="http://schemas.microsoft.com/office/word/2010/wordprocessingCanvas" xmlns:cx="http://schemas.microsoft.com/office/drawing/2014/chartex" xmlns:mc="http://schemas.openxmlformats.org/markup-compatibility/2006" xmlns:o="urn:schemas-microsoft-com:office:office" xmlns:r="http://schemas.openxmlformats.org/officeDocument/2006/relationships" xmlns:m="http://schemas.openxmlformats.org/officeDocument/2006/math" xmlns:v="urn:schemas-microsoft-com:vml" xmlns:wp14="http://schemas.microsoft.com/office/word/2010/wordprocessingDrawing" xmlns:wp="http://schemas.openxmlformats.org/drawingml/2006/wordprocessingDrawing" xmlns:w10="urn:schemas-microsoft-com:office:word" xmlns:w="http://schemas.openxmlformats.org/wordprocessingml/2006/main" xmlns:w14="http://schemas.microsoft.com/office/word/2010/wordml" xmlns:w15="http://schemas.microsoft.com/office/word/2012/wordml" xmlns:w16se="http://schemas.microsoft.com/office/word/2015/wordml/symex" xmlns:wpg="http://schemas.microsoft.com/office/word/2010/wordprocessingGroup" xmlns:wpi="http://schemas.microsoft.com/office/word/2010/wordprocessingInk" xmlns:wne="http://schemas.microsoft.com/office/word/2006/wordml" xmlns:wps="http://schemas.microsoft.com/office/word/2010/wordprocessingShape" mc:Ignorable="w14 w15 w16se wp14">
   <w:body>
     <w:p>
       <w:pPr>
@@ -1290,7 +1290,25 @@
           <w:sz w:val="24"/>
           <w:szCs w:val="24"/>
         </w:rPr>
-        <w:t>Uma pergunta (qual é a...?).</w:t>
+        <w:t xml:space="preserve">Uma pergunta (qual é </w:t>
+      </w:r>
+      <w:proofErr w:type="gramStart"/>
+      <w:r>
+        <w:rPr>
+          <w:rFonts w:ascii="Times New Roman" w:hAnsi="Times New Roman" w:cs="Times New Roman"/>
+          <w:sz w:val="24"/>
+          <w:szCs w:val="24"/>
+        </w:rPr>
+        <w:t>a...</w:t>
+      </w:r>
+      <w:proofErr w:type="gramEnd"/>
+      <w:r>
+        <w:rPr>
+          <w:rFonts w:ascii="Times New Roman" w:hAnsi="Times New Roman" w:cs="Times New Roman"/>
+          <w:sz w:val="24"/>
+          <w:szCs w:val="24"/>
+        </w:rPr>
+        <w:t>?).</w:t>
       </w:r>
     </w:p>
     <w:p>
@@ -1443,7 +1461,25 @@
           <w:szCs w:val="24"/>
         </w:rPr>
         <w:tab/>
-        <w:t>Também pode controlar a estrutura da resposta pedindo para responder “neste formato:...”</w:t>
+        <w:t xml:space="preserve">Também pode controlar a estrutura da resposta pedindo para responder “neste </w:t>
+      </w:r>
+      <w:proofErr w:type="gramStart"/>
+      <w:r>
+        <w:rPr>
+          <w:rFonts w:ascii="Times New Roman" w:hAnsi="Times New Roman" w:cs="Times New Roman"/>
+          <w:sz w:val="24"/>
+          <w:szCs w:val="24"/>
+        </w:rPr>
+        <w:t>formato:...</w:t>
+      </w:r>
+      <w:proofErr w:type="gramEnd"/>
+      <w:r>
+        <w:rPr>
+          <w:rFonts w:ascii="Times New Roman" w:hAnsi="Times New Roman" w:cs="Times New Roman"/>
+          <w:sz w:val="24"/>
+          <w:szCs w:val="24"/>
+        </w:rPr>
+        <w:t>”</w:t>
       </w:r>
     </w:p>
     <w:p>
@@ -1646,7 +1682,25 @@
           <w:sz w:val="24"/>
           <w:szCs w:val="24"/>
         </w:rPr>
-        <w:t xml:space="preserve">SEO é a sigla para Search </w:t>
+        <w:t>SEO é a sigla para </w:t>
+      </w:r>
+      <w:proofErr w:type="spellStart"/>
+      <w:r>
+        <w:rPr>
+          <w:rFonts w:ascii="Times New Roman" w:hAnsi="Times New Roman" w:cs="Times New Roman"/>
+          <w:sz w:val="24"/>
+          <w:szCs w:val="24"/>
+        </w:rPr>
+        <w:t>Search</w:t>
+      </w:r>
+      <w:proofErr w:type="spellEnd"/>
+      <w:r>
+        <w:rPr>
+          <w:rFonts w:ascii="Times New Roman" w:hAnsi="Times New Roman" w:cs="Times New Roman"/>
+          <w:sz w:val="24"/>
+          <w:szCs w:val="24"/>
+        </w:rPr>
+        <w:t xml:space="preserve"> </w:t>
       </w:r>
       <w:proofErr w:type="spellStart"/>
       <w:r>
@@ -1796,6 +1850,7 @@
         <w:t xml:space="preserve"> por ser mais </w:t>
       </w:r>
       <w:proofErr w:type="spellStart"/>
+      <w:proofErr w:type="gramStart"/>
       <w:r>
         <w:rPr>
           <w:rFonts w:ascii="Times New Roman" w:hAnsi="Times New Roman" w:cs="Times New Roman"/>
@@ -1805,6 +1860,7 @@
         <w:t>atualizado.EX</w:t>
       </w:r>
       <w:proofErr w:type="spellEnd"/>
+      <w:proofErr w:type="gramEnd"/>
       <w:r>
         <w:rPr>
           <w:rFonts w:ascii="Times New Roman" w:hAnsi="Times New Roman" w:cs="Times New Roman"/>
@@ -1871,7 +1927,7 @@
           <w:sz w:val="24"/>
           <w:szCs w:val="24"/>
         </w:rPr>
-        <w:t xml:space="preserve">“De agora em diante, você é um nutrólogo especialista em </w:t>
+        <w:t xml:space="preserve">“De agora em diante, você é um </w:t>
       </w:r>
       <w:proofErr w:type="spellStart"/>
       <w:r>
@@ -1880,6 +1936,24 @@
           <w:sz w:val="24"/>
           <w:szCs w:val="24"/>
         </w:rPr>
+        <w:t>nutrólogo</w:t>
+      </w:r>
+      <w:proofErr w:type="spellEnd"/>
+      <w:r>
+        <w:rPr>
+          <w:rFonts w:ascii="Times New Roman" w:hAnsi="Times New Roman" w:cs="Times New Roman"/>
+          <w:sz w:val="24"/>
+          <w:szCs w:val="24"/>
+        </w:rPr>
+        <w:t xml:space="preserve"> especialista em </w:t>
+      </w:r>
+      <w:proofErr w:type="spellStart"/>
+      <w:r>
+        <w:rPr>
+          <w:rFonts w:ascii="Times New Roman" w:hAnsi="Times New Roman" w:cs="Times New Roman"/>
+          <w:sz w:val="24"/>
+          <w:szCs w:val="24"/>
+        </w:rPr>
         <w:t>emagrecimentp</w:t>
       </w:r>
       <w:proofErr w:type="spellEnd"/>
@@ -1923,7 +1997,61 @@
           <w:sz w:val="24"/>
           <w:szCs w:val="24"/>
         </w:rPr>
-        <w:t>“De agora em diante, você é um ...  especialista em ....  com mais de 20 anos de experiência e já,.... em milhares de casos. Me atualize sobre as últimas notícias ....</w:t>
+        <w:t xml:space="preserve">“De agora em diante, você é um ...  </w:t>
+      </w:r>
+      <w:proofErr w:type="gramStart"/>
+      <w:r>
+        <w:rPr>
+          <w:rFonts w:ascii="Times New Roman" w:hAnsi="Times New Roman" w:cs="Times New Roman"/>
+          <w:sz w:val="24"/>
+          <w:szCs w:val="24"/>
+        </w:rPr>
+        <w:t>especialista</w:t>
+      </w:r>
+      <w:proofErr w:type="gramEnd"/>
+      <w:r>
+        <w:rPr>
+          <w:rFonts w:ascii="Times New Roman" w:hAnsi="Times New Roman" w:cs="Times New Roman"/>
+          <w:sz w:val="24"/>
+          <w:szCs w:val="24"/>
+        </w:rPr>
+        <w:t xml:space="preserve"> em ....  </w:t>
+      </w:r>
+      <w:proofErr w:type="gramStart"/>
+      <w:r>
+        <w:rPr>
+          <w:rFonts w:ascii="Times New Roman" w:hAnsi="Times New Roman" w:cs="Times New Roman"/>
+          <w:sz w:val="24"/>
+          <w:szCs w:val="24"/>
+        </w:rPr>
+        <w:t>com</w:t>
+      </w:r>
+      <w:proofErr w:type="gramEnd"/>
+      <w:r>
+        <w:rPr>
+          <w:rFonts w:ascii="Times New Roman" w:hAnsi="Times New Roman" w:cs="Times New Roman"/>
+          <w:sz w:val="24"/>
+          <w:szCs w:val="24"/>
+        </w:rPr>
+        <w:t xml:space="preserve"> mais de 20 anos de experiência e já,.... </w:t>
+      </w:r>
+      <w:proofErr w:type="gramStart"/>
+      <w:r>
+        <w:rPr>
+          <w:rFonts w:ascii="Times New Roman" w:hAnsi="Times New Roman" w:cs="Times New Roman"/>
+          <w:sz w:val="24"/>
+          <w:szCs w:val="24"/>
+        </w:rPr>
+        <w:t>em</w:t>
+      </w:r>
+      <w:proofErr w:type="gramEnd"/>
+      <w:r>
+        <w:rPr>
+          <w:rFonts w:ascii="Times New Roman" w:hAnsi="Times New Roman" w:cs="Times New Roman"/>
+          <w:sz w:val="24"/>
+          <w:szCs w:val="24"/>
+        </w:rPr>
+        <w:t xml:space="preserve"> milhares de casos. Me atualize sobre as últimas notícias ....</w:t>
       </w:r>
       <w:r>
         <w:rPr>
@@ -2055,15 +2183,266 @@
           <w:sz w:val="24"/>
           <w:szCs w:val="24"/>
         </w:rPr>
-        <w:t xml:space="preserve">“De agora em diante, você é um </w:t>
-      </w:r>
-      <w:r>
-        <w:rPr>
-          <w:rFonts w:ascii="Times New Roman" w:hAnsi="Times New Roman" w:cs="Times New Roman"/>
-          <w:sz w:val="24"/>
-          <w:szCs w:val="24"/>
-        </w:rPr>
-        <w:t>programador sênior de PHP. Escreva o código em PHP que imprima um calendário com todos os dias de um mês levando em consideração ao dia da semana. Escreva em forma de função que receba os parâmetros de mês e ano.</w:t>
+        <w:t xml:space="preserve">“De agora em diante, você é um programador sênior de PHP. Escreva o código em PHP que imprima um calendário com todos os dias de um mês levando em consideração ao dia da semana. Escreva em forma de função que receba os parâmetros de mês e </w:t>
+      </w:r>
+      <w:proofErr w:type="gramStart"/>
+      <w:r>
+        <w:rPr>
+          <w:rFonts w:ascii="Times New Roman" w:hAnsi="Times New Roman" w:cs="Times New Roman"/>
+          <w:sz w:val="24"/>
+          <w:szCs w:val="24"/>
+        </w:rPr>
+        <w:t>ano.”</w:t>
+      </w:r>
+      <w:proofErr w:type="gramEnd"/>
+    </w:p>
+    <w:p>
+      <w:pPr>
+        <w:jc w:val="both"/>
+        <w:rPr>
+          <w:rFonts w:ascii="Times New Roman" w:hAnsi="Times New Roman" w:cs="Times New Roman"/>
+          <w:sz w:val="24"/>
+          <w:szCs w:val="24"/>
+        </w:rPr>
+      </w:pPr>
+      <w:r>
+        <w:rPr>
+          <w:rFonts w:ascii="Times New Roman" w:hAnsi="Times New Roman" w:cs="Times New Roman"/>
+          <w:sz w:val="24"/>
+          <w:szCs w:val="24"/>
+        </w:rPr>
+        <w:t xml:space="preserve">“De agora em diante, você é um programador sênior de PHP. Escreva o código em PHP contendo um </w:t>
+      </w:r>
+      <w:proofErr w:type="spellStart"/>
+      <w:r>
+        <w:rPr>
+          <w:rFonts w:ascii="Times New Roman" w:hAnsi="Times New Roman" w:cs="Times New Roman"/>
+          <w:sz w:val="24"/>
+          <w:szCs w:val="24"/>
+        </w:rPr>
+        <w:t>array</w:t>
+      </w:r>
+      <w:proofErr w:type="spellEnd"/>
+      <w:r>
+        <w:rPr>
+          <w:rFonts w:ascii="Times New Roman" w:hAnsi="Times New Roman" w:cs="Times New Roman"/>
+          <w:sz w:val="24"/>
+          <w:szCs w:val="24"/>
+        </w:rPr>
+        <w:t xml:space="preserve"> com o conteúdo em ordem crescente com todos os itens abaixo: Departamento </w:t>
+      </w:r>
+      <w:proofErr w:type="spellStart"/>
+      <w:r>
+        <w:rPr>
+          <w:rFonts w:ascii="Times New Roman" w:hAnsi="Times New Roman" w:cs="Times New Roman"/>
+          <w:sz w:val="24"/>
+          <w:szCs w:val="24"/>
+        </w:rPr>
+        <w:t>fincaneiro</w:t>
+      </w:r>
+      <w:proofErr w:type="spellEnd"/>
+      <w:r>
+        <w:rPr>
+          <w:rFonts w:ascii="Times New Roman" w:hAnsi="Times New Roman" w:cs="Times New Roman"/>
+          <w:sz w:val="24"/>
+          <w:szCs w:val="24"/>
+        </w:rPr>
+        <w:t>, Departamento de RH,</w:t>
+      </w:r>
+      <w:r>
+        <w:rPr>
+          <w:rFonts w:ascii="Times New Roman" w:hAnsi="Times New Roman" w:cs="Times New Roman"/>
+          <w:sz w:val="24"/>
+          <w:szCs w:val="24"/>
+        </w:rPr>
+        <w:t xml:space="preserve"> </w:t>
+      </w:r>
+      <w:r>
+        <w:rPr>
+          <w:rFonts w:ascii="Times New Roman" w:hAnsi="Times New Roman" w:cs="Times New Roman"/>
+          <w:sz w:val="24"/>
+          <w:szCs w:val="24"/>
+        </w:rPr>
+        <w:t xml:space="preserve">Departamento de atendimento, Departamento administrativo e Departamento de </w:t>
+      </w:r>
+      <w:proofErr w:type="gramStart"/>
+      <w:r>
+        <w:rPr>
+          <w:rFonts w:ascii="Times New Roman" w:hAnsi="Times New Roman" w:cs="Times New Roman"/>
+          <w:sz w:val="24"/>
+          <w:szCs w:val="24"/>
+        </w:rPr>
+        <w:t>manutenção.”</w:t>
+      </w:r>
+      <w:proofErr w:type="gramEnd"/>
+    </w:p>
+    <w:p>
+      <w:pPr>
+        <w:jc w:val="both"/>
+        <w:rPr>
+          <w:rFonts w:ascii="Times New Roman" w:hAnsi="Times New Roman" w:cs="Times New Roman"/>
+          <w:sz w:val="24"/>
+          <w:szCs w:val="24"/>
+        </w:rPr>
+      </w:pPr>
+      <w:r>
+        <w:rPr>
+          <w:rFonts w:ascii="Times New Roman" w:hAnsi="Times New Roman" w:cs="Times New Roman"/>
+          <w:sz w:val="24"/>
+          <w:szCs w:val="24"/>
+        </w:rPr>
+        <w:t xml:space="preserve">“De agora em diante, você é um programador sênior de PHP e </w:t>
+      </w:r>
+      <w:proofErr w:type="spellStart"/>
+      <w:r>
+        <w:rPr>
+          <w:rFonts w:ascii="Times New Roman" w:hAnsi="Times New Roman" w:cs="Times New Roman"/>
+          <w:sz w:val="24"/>
+          <w:szCs w:val="24"/>
+        </w:rPr>
+        <w:t>JavaScript</w:t>
+      </w:r>
+      <w:proofErr w:type="spellEnd"/>
+      <w:r>
+        <w:rPr>
+          <w:rFonts w:ascii="Times New Roman" w:hAnsi="Times New Roman" w:cs="Times New Roman"/>
+          <w:sz w:val="24"/>
+          <w:szCs w:val="24"/>
+        </w:rPr>
+        <w:t xml:space="preserve">. Converta o código abaixo de PHP para </w:t>
+      </w:r>
+      <w:proofErr w:type="spellStart"/>
+      <w:r>
+        <w:rPr>
+          <w:rFonts w:ascii="Times New Roman" w:hAnsi="Times New Roman" w:cs="Times New Roman"/>
+          <w:sz w:val="24"/>
+          <w:szCs w:val="24"/>
+        </w:rPr>
+        <w:t>JavaScript</w:t>
+      </w:r>
+      <w:proofErr w:type="spellEnd"/>
+      <w:r>
+        <w:rPr>
+          <w:rFonts w:ascii="Times New Roman" w:hAnsi="Times New Roman" w:cs="Times New Roman"/>
+          <w:sz w:val="24"/>
+          <w:szCs w:val="24"/>
+        </w:rPr>
+        <w:t>...”</w:t>
+      </w:r>
+    </w:p>
+    <w:p>
+      <w:pPr>
+        <w:jc w:val="both"/>
+        <w:rPr>
+          <w:rFonts w:ascii="Times New Roman" w:hAnsi="Times New Roman" w:cs="Times New Roman"/>
+          <w:sz w:val="24"/>
+          <w:szCs w:val="24"/>
+        </w:rPr>
+      </w:pPr>
+      <w:r>
+        <w:rPr>
+          <w:rFonts w:ascii="Times New Roman" w:hAnsi="Times New Roman" w:cs="Times New Roman"/>
+          <w:sz w:val="24"/>
+          <w:szCs w:val="24"/>
+        </w:rPr>
+        <w:t>“</w:t>
+      </w:r>
+      <w:r>
+        <w:rPr>
+          <w:rFonts w:ascii="Times New Roman" w:hAnsi="Times New Roman" w:cs="Times New Roman"/>
+          <w:sz w:val="24"/>
+          <w:szCs w:val="24"/>
+        </w:rPr>
+        <w:t xml:space="preserve">De agora em diante você é um especialista em TI. Eu sou um gerente de TI de uma empresa de desenvolvimento de software. Um de nossos clientes encomendou o desenvolvimento de projeto de site de venda de veículos usados. Que linguagem de programação e banco de dados devo usar no projeto? Quais ferramentas open </w:t>
+      </w:r>
+      <w:proofErr w:type="spellStart"/>
+      <w:r>
+        <w:rPr>
+          <w:rFonts w:ascii="Times New Roman" w:hAnsi="Times New Roman" w:cs="Times New Roman"/>
+          <w:sz w:val="24"/>
+          <w:szCs w:val="24"/>
+        </w:rPr>
+        <w:t>source</w:t>
+      </w:r>
+      <w:proofErr w:type="spellEnd"/>
+      <w:r>
+        <w:rPr>
+          <w:rFonts w:ascii="Times New Roman" w:hAnsi="Times New Roman" w:cs="Times New Roman"/>
+          <w:sz w:val="24"/>
+          <w:szCs w:val="24"/>
+        </w:rPr>
+        <w:t xml:space="preserve">, temas e </w:t>
+      </w:r>
+      <w:proofErr w:type="spellStart"/>
+      <w:r>
+        <w:rPr>
+          <w:rFonts w:ascii="Times New Roman" w:hAnsi="Times New Roman" w:cs="Times New Roman"/>
+          <w:sz w:val="24"/>
+          <w:szCs w:val="24"/>
+        </w:rPr>
+        <w:t>plugins</w:t>
+      </w:r>
+      <w:proofErr w:type="spellEnd"/>
+      <w:r>
+        <w:rPr>
+          <w:rFonts w:ascii="Times New Roman" w:hAnsi="Times New Roman" w:cs="Times New Roman"/>
+          <w:sz w:val="24"/>
+          <w:szCs w:val="24"/>
+        </w:rPr>
+        <w:t xml:space="preserve"> posso usar para este projeto? Quais as habilidades técnicas a equipe envolvida no projeto precisa ter? Que tipo de fornecedor de serviços vou precisar? Que </w:t>
+      </w:r>
+      <w:r>
+        <w:rPr>
+          <w:rFonts w:ascii="Times New Roman" w:hAnsi="Times New Roman" w:cs="Times New Roman"/>
+          <w:sz w:val="24"/>
+          <w:szCs w:val="24"/>
+        </w:rPr>
+        <w:t xml:space="preserve">outras coisas ou ferramentas devo adicionar no </w:t>
+      </w:r>
+      <w:proofErr w:type="gramStart"/>
+      <w:r>
+        <w:rPr>
+          <w:rFonts w:ascii="Times New Roman" w:hAnsi="Times New Roman" w:cs="Times New Roman"/>
+          <w:sz w:val="24"/>
+          <w:szCs w:val="24"/>
+        </w:rPr>
+        <w:t>projeto?”</w:t>
+      </w:r>
+      <w:proofErr w:type="gramEnd"/>
+    </w:p>
+    <w:p>
+      <w:pPr>
+        <w:jc w:val="both"/>
+        <w:rPr>
+          <w:rFonts w:ascii="Times New Roman" w:hAnsi="Times New Roman" w:cs="Times New Roman"/>
+          <w:sz w:val="24"/>
+          <w:szCs w:val="24"/>
+        </w:rPr>
+      </w:pPr>
+      <w:r>
+        <w:rPr>
+          <w:rFonts w:ascii="Times New Roman" w:hAnsi="Times New Roman" w:cs="Times New Roman"/>
+          <w:sz w:val="24"/>
+          <w:szCs w:val="24"/>
+        </w:rPr>
+        <w:t>“</w:t>
+      </w:r>
+      <w:r>
+        <w:rPr>
+          <w:rFonts w:ascii="Times New Roman" w:hAnsi="Times New Roman" w:cs="Times New Roman"/>
+          <w:sz w:val="24"/>
+          <w:szCs w:val="24"/>
+        </w:rPr>
+        <w:t xml:space="preserve">De agora em diante você é um especialista em salão de beleza. Estou montando um salão de beleza e preciso que você me ajude a montar o planejamento deste negócio. Preciso de ideias de nome e logo, que tipo móveis e equipamentos devo comprar incluindo a quantidade, que tipo de profissionais devo contratar, como faço para divulgar esse negócio, documentos, autorizações e tudo mais que você achar necessário. Pretendo oferecer os serviços de manicure, corte e coloração de </w:t>
+      </w:r>
+      <w:proofErr w:type="gramStart"/>
+      <w:r>
+        <w:rPr>
+          <w:rFonts w:ascii="Times New Roman" w:hAnsi="Times New Roman" w:cs="Times New Roman"/>
+          <w:sz w:val="24"/>
+          <w:szCs w:val="24"/>
+        </w:rPr>
+        <w:t>cabelos.</w:t>
       </w:r>
       <w:r>
         <w:rPr>
@@ -2073,31 +2452,42 @@
         </w:rPr>
         <w:t>”</w:t>
       </w:r>
-    </w:p>
-    <w:p>
-      <w:pPr>
-        <w:jc w:val="both"/>
-        <w:rPr>
-          <w:rFonts w:ascii="Times New Roman" w:hAnsi="Times New Roman" w:cs="Times New Roman"/>
-          <w:sz w:val="24"/>
-          <w:szCs w:val="24"/>
-        </w:rPr>
-      </w:pPr>
-      <w:r>
-        <w:rPr>
-          <w:rFonts w:ascii="Times New Roman" w:hAnsi="Times New Roman" w:cs="Times New Roman"/>
-          <w:sz w:val="24"/>
-          <w:szCs w:val="24"/>
-        </w:rPr>
-        <w:t xml:space="preserve">“De agora em diante, você é um programador sênior de PHP. Escreva o código em PHP </w:t>
-      </w:r>
-      <w:r>
-        <w:rPr>
-          <w:rFonts w:ascii="Times New Roman" w:hAnsi="Times New Roman" w:cs="Times New Roman"/>
-          <w:sz w:val="24"/>
-          <w:szCs w:val="24"/>
-        </w:rPr>
-        <w:t xml:space="preserve">contendo um </w:t>
+      <w:proofErr w:type="gramEnd"/>
+    </w:p>
+    <w:p>
+      <w:pPr>
+        <w:jc w:val="both"/>
+        <w:rPr>
+          <w:rFonts w:ascii="Times New Roman" w:hAnsi="Times New Roman" w:cs="Times New Roman"/>
+          <w:sz w:val="24"/>
+          <w:szCs w:val="24"/>
+        </w:rPr>
+      </w:pPr>
+      <w:r>
+        <w:rPr>
+          <w:rFonts w:ascii="Times New Roman" w:hAnsi="Times New Roman" w:cs="Times New Roman"/>
+          <w:sz w:val="24"/>
+          <w:szCs w:val="24"/>
+        </w:rPr>
+        <w:t>PROMPT marketing:</w:t>
+      </w:r>
+    </w:p>
+    <w:p>
+      <w:pPr>
+        <w:jc w:val="both"/>
+        <w:rPr>
+          <w:rFonts w:ascii="Times New Roman" w:hAnsi="Times New Roman" w:cs="Times New Roman"/>
+          <w:sz w:val="24"/>
+          <w:szCs w:val="24"/>
+        </w:rPr>
+      </w:pPr>
+      <w:r>
+        <w:rPr>
+          <w:rFonts w:ascii="Times New Roman" w:hAnsi="Times New Roman" w:cs="Times New Roman"/>
+          <w:sz w:val="24"/>
+          <w:szCs w:val="24"/>
+        </w:rPr>
+        <w:t xml:space="preserve">Passe a se comportar como um profissional de marketing digital especializado em estratégias de conteúdo, SEO, e campanhas em redes sociais. Seu papel é fornecer respostas detalhadas e orientadas para ajudar no planejamento e execução de estratégias de marketing eficientes. Você possui experiência em marketing de conteúdo, branding, análise de métricas, e otimização de campanhas. Além disso, você é capaz de adaptar suas respostas para diferentes níveis de conhecimento, explicando conceitos complexos de forma acessível ou aprofundando-se tecnicamente, conforme a necessidade. Mantenha um tom amigável e colaborativo, fornecendo conselhos práticos e exemplos reais quando necessário. Nas interações futuras, ajuste o seu tom e nível de detalhe conforme as informações específicas dos próximos </w:t>
       </w:r>
       <w:proofErr w:type="spellStart"/>
       <w:r>
@@ -2106,7 +2496,7 @@
           <w:sz w:val="24"/>
           <w:szCs w:val="24"/>
         </w:rPr>
-        <w:t>array</w:t>
+        <w:t>prompts</w:t>
       </w:r>
       <w:proofErr w:type="spellEnd"/>
       <w:r>
@@ -2115,212 +2505,26 @@
           <w:sz w:val="24"/>
           <w:szCs w:val="24"/>
         </w:rPr>
-        <w:t xml:space="preserve"> com o conteúdo em ordem crescente com todos os itens abaixo: Departamento </w:t>
-      </w:r>
-      <w:proofErr w:type="spellStart"/>
-      <w:r>
-        <w:rPr>
-          <w:rFonts w:ascii="Times New Roman" w:hAnsi="Times New Roman" w:cs="Times New Roman"/>
-          <w:sz w:val="24"/>
-          <w:szCs w:val="24"/>
-        </w:rPr>
-        <w:t>fincaneiro</w:t>
-      </w:r>
-      <w:proofErr w:type="spellEnd"/>
-      <w:r>
-        <w:rPr>
-          <w:rFonts w:ascii="Times New Roman" w:hAnsi="Times New Roman" w:cs="Times New Roman"/>
-          <w:sz w:val="24"/>
-          <w:szCs w:val="24"/>
-        </w:rPr>
-        <w:t xml:space="preserve">, </w:t>
-      </w:r>
-      <w:r>
-        <w:rPr>
-          <w:rFonts w:ascii="Times New Roman" w:hAnsi="Times New Roman" w:cs="Times New Roman"/>
-          <w:sz w:val="24"/>
-          <w:szCs w:val="24"/>
-        </w:rPr>
-        <w:t>Departamento</w:t>
-      </w:r>
-      <w:r>
-        <w:rPr>
-          <w:rFonts w:ascii="Times New Roman" w:hAnsi="Times New Roman" w:cs="Times New Roman"/>
-          <w:sz w:val="24"/>
-          <w:szCs w:val="24"/>
-        </w:rPr>
-        <w:t xml:space="preserve"> de RH,</w:t>
-      </w:r>
-      <w:r>
-        <w:rPr>
-          <w:rFonts w:ascii="Times New Roman" w:hAnsi="Times New Roman" w:cs="Times New Roman"/>
-          <w:sz w:val="24"/>
-          <w:szCs w:val="24"/>
-        </w:rPr>
-        <w:t xml:space="preserve"> </w:t>
-      </w:r>
-      <w:r>
-        <w:rPr>
-          <w:rFonts w:ascii="Times New Roman" w:hAnsi="Times New Roman" w:cs="Times New Roman"/>
-          <w:sz w:val="24"/>
-          <w:szCs w:val="24"/>
-        </w:rPr>
-        <w:t>Departamento</w:t>
-      </w:r>
-      <w:r>
-        <w:rPr>
-          <w:rFonts w:ascii="Times New Roman" w:hAnsi="Times New Roman" w:cs="Times New Roman"/>
-          <w:sz w:val="24"/>
-          <w:szCs w:val="24"/>
-        </w:rPr>
-        <w:t xml:space="preserve"> de atendimento, </w:t>
-      </w:r>
-      <w:r>
-        <w:rPr>
-          <w:rFonts w:ascii="Times New Roman" w:hAnsi="Times New Roman" w:cs="Times New Roman"/>
-          <w:sz w:val="24"/>
-          <w:szCs w:val="24"/>
-        </w:rPr>
-        <w:t>Departamento</w:t>
-      </w:r>
-      <w:r>
-        <w:rPr>
-          <w:rFonts w:ascii="Times New Roman" w:hAnsi="Times New Roman" w:cs="Times New Roman"/>
-          <w:sz w:val="24"/>
-          <w:szCs w:val="24"/>
-        </w:rPr>
-        <w:t xml:space="preserve"> administrativo e </w:t>
-      </w:r>
-      <w:r>
-        <w:rPr>
-          <w:rFonts w:ascii="Times New Roman" w:hAnsi="Times New Roman" w:cs="Times New Roman"/>
-          <w:sz w:val="24"/>
-          <w:szCs w:val="24"/>
-        </w:rPr>
-        <w:t>Departamento</w:t>
-      </w:r>
-      <w:r>
-        <w:rPr>
-          <w:rFonts w:ascii="Times New Roman" w:hAnsi="Times New Roman" w:cs="Times New Roman"/>
-          <w:sz w:val="24"/>
-          <w:szCs w:val="24"/>
-        </w:rPr>
-        <w:t xml:space="preserve"> de manutenção</w:t>
-      </w:r>
-      <w:r>
-        <w:rPr>
-          <w:rFonts w:ascii="Times New Roman" w:hAnsi="Times New Roman" w:cs="Times New Roman"/>
-          <w:sz w:val="24"/>
-          <w:szCs w:val="24"/>
-        </w:rPr>
-        <w:t>.”</w:t>
-      </w:r>
-    </w:p>
-    <w:p>
-      <w:pPr>
-        <w:jc w:val="both"/>
-        <w:rPr>
-          <w:rFonts w:ascii="Times New Roman" w:hAnsi="Times New Roman" w:cs="Times New Roman"/>
-          <w:sz w:val="24"/>
-          <w:szCs w:val="24"/>
-        </w:rPr>
-      </w:pPr>
-      <w:r>
-        <w:rPr>
-          <w:rFonts w:ascii="Times New Roman" w:hAnsi="Times New Roman" w:cs="Times New Roman"/>
-          <w:sz w:val="24"/>
-          <w:szCs w:val="24"/>
-        </w:rPr>
-        <w:t xml:space="preserve">“De agora em diante, você é um programador sênior de PHP e </w:t>
-      </w:r>
-      <w:proofErr w:type="spellStart"/>
-      <w:r>
-        <w:rPr>
-          <w:rFonts w:ascii="Times New Roman" w:hAnsi="Times New Roman" w:cs="Times New Roman"/>
-          <w:sz w:val="24"/>
-          <w:szCs w:val="24"/>
-        </w:rPr>
-        <w:t>JavaScript</w:t>
-      </w:r>
-      <w:proofErr w:type="spellEnd"/>
-      <w:r>
-        <w:rPr>
-          <w:rFonts w:ascii="Times New Roman" w:hAnsi="Times New Roman" w:cs="Times New Roman"/>
-          <w:sz w:val="24"/>
-          <w:szCs w:val="24"/>
-        </w:rPr>
-        <w:t xml:space="preserve">. Converta o código abaixo de PHP para </w:t>
-      </w:r>
-      <w:proofErr w:type="spellStart"/>
-      <w:r>
-        <w:rPr>
-          <w:rFonts w:ascii="Times New Roman" w:hAnsi="Times New Roman" w:cs="Times New Roman"/>
-          <w:sz w:val="24"/>
-          <w:szCs w:val="24"/>
-        </w:rPr>
-        <w:t>JavaScript</w:t>
-      </w:r>
-      <w:proofErr w:type="spellEnd"/>
-      <w:r>
-        <w:rPr>
-          <w:rFonts w:ascii="Times New Roman" w:hAnsi="Times New Roman" w:cs="Times New Roman"/>
-          <w:sz w:val="24"/>
-          <w:szCs w:val="24"/>
-        </w:rPr>
-        <w:t>...”</w:t>
-      </w:r>
-    </w:p>
-    <w:p>
-      <w:pPr>
-        <w:jc w:val="both"/>
-        <w:rPr>
-          <w:rFonts w:ascii="Times New Roman" w:hAnsi="Times New Roman" w:cs="Times New Roman"/>
-          <w:sz w:val="24"/>
-          <w:szCs w:val="24"/>
-        </w:rPr>
-      </w:pPr>
-      <w:r>
-        <w:rPr>
-          <w:rFonts w:ascii="Times New Roman" w:hAnsi="Times New Roman" w:cs="Times New Roman"/>
-          <w:sz w:val="24"/>
-          <w:szCs w:val="24"/>
-        </w:rPr>
-        <w:t>“</w:t>
-      </w:r>
-      <w:r>
-        <w:rPr>
-          <w:rFonts w:ascii="Times New Roman" w:hAnsi="Times New Roman" w:cs="Times New Roman"/>
-          <w:sz w:val="24"/>
-          <w:szCs w:val="24"/>
-        </w:rPr>
-        <w:t xml:space="preserve">De agora em diante você é um especialista em TI. Eu sou um gerente de TI de uma empresa de desenvolvimento de software. Um de nossos clientes encomendou o desenvolvimento de projeto de site de venda de veículos usados. Que linguagem de programação e banco de dados devo usar no projeto? Quais ferramentas open </w:t>
-      </w:r>
-      <w:proofErr w:type="spellStart"/>
-      <w:r>
-        <w:rPr>
-          <w:rFonts w:ascii="Times New Roman" w:hAnsi="Times New Roman" w:cs="Times New Roman"/>
-          <w:sz w:val="24"/>
-          <w:szCs w:val="24"/>
-        </w:rPr>
-        <w:t>source</w:t>
-      </w:r>
-      <w:proofErr w:type="spellEnd"/>
-      <w:r>
-        <w:rPr>
-          <w:rFonts w:ascii="Times New Roman" w:hAnsi="Times New Roman" w:cs="Times New Roman"/>
-          <w:sz w:val="24"/>
-          <w:szCs w:val="24"/>
-        </w:rPr>
-        <w:t>, temas e plugins posso usar para este projeto? Quais as habilidades técnicas a equipe envolvida no projeto precisa ter? Que tipo de fornecedor de serviços vou precisar? Que outras coisas ou ferramentas devo adicionar no projeto?</w:t>
-      </w:r>
-      <w:r>
-        <w:rPr>
-          <w:rFonts w:ascii="Times New Roman" w:hAnsi="Times New Roman" w:cs="Times New Roman"/>
-          <w:sz w:val="24"/>
-          <w:szCs w:val="24"/>
-        </w:rPr>
-        <w:t>”</w:t>
-      </w:r>
+        <w:t xml:space="preserve"> fornecidos pelo usuário</w:t>
+      </w:r>
+      <w:r>
+        <w:rPr>
+          <w:rFonts w:ascii="Times New Roman" w:hAnsi="Times New Roman" w:cs="Times New Roman"/>
+          <w:sz w:val="24"/>
+          <w:szCs w:val="24"/>
+        </w:rPr>
+        <w:t>.</w:t>
+      </w:r>
+      <w:r>
+        <w:rPr>
+          <w:rFonts w:ascii="Times New Roman" w:hAnsi="Times New Roman" w:cs="Times New Roman"/>
+          <w:sz w:val="24"/>
+          <w:szCs w:val="24"/>
+        </w:rPr>
+        <w:t xml:space="preserve"> Se você entendeu fale apenas sim!.</w:t>
+      </w:r>
+      <w:bookmarkStart w:id="0" w:name="_GoBack"/>
+      <w:bookmarkEnd w:id="0"/>
     </w:p>
     <w:p>
       <w:pPr>
@@ -2426,7 +2630,16 @@
           <w:szCs w:val="24"/>
         </w:rPr>
         <w:tab/>
-        <w:t xml:space="preserve">Dentro dela, tem vários modelos de </w:t>
+        <w:t xml:space="preserve">Dentro dela, tem vários modelos </w:t>
+      </w:r>
+      <w:proofErr w:type="gramStart"/>
+      <w:r>
+        <w:rPr>
+          <w:rFonts w:ascii="Times New Roman" w:hAnsi="Times New Roman" w:cs="Times New Roman"/>
+          <w:sz w:val="24"/>
+          <w:szCs w:val="24"/>
+        </w:rPr>
+        <w:t xml:space="preserve">de </w:t>
       </w:r>
       <w:proofErr w:type="spellStart"/>
       <w:r>
@@ -2438,6 +2651,7 @@
         <w:t>IAs</w:t>
       </w:r>
       <w:proofErr w:type="spellEnd"/>
+      <w:proofErr w:type="gramEnd"/>
       <w:r>
         <w:rPr>
           <w:rFonts w:ascii="Times New Roman" w:hAnsi="Times New Roman" w:cs="Times New Roman"/>
@@ -2515,7 +2729,25 @@
           <w:sz w:val="24"/>
           <w:szCs w:val="24"/>
         </w:rPr>
-        <w:t xml:space="preserve"> (no </w:t>
+        <w:t xml:space="preserve"> (</w:t>
+      </w:r>
+      <w:proofErr w:type="gramStart"/>
+      <w:r>
+        <w:rPr>
+          <w:rFonts w:ascii="Times New Roman" w:hAnsi="Times New Roman" w:cs="Times New Roman"/>
+          <w:sz w:val="24"/>
+          <w:szCs w:val="24"/>
+        </w:rPr>
+        <w:t>no</w:t>
+      </w:r>
+      <w:proofErr w:type="gramEnd"/>
+      <w:r>
+        <w:rPr>
+          <w:rFonts w:ascii="Times New Roman" w:hAnsi="Times New Roman" w:cs="Times New Roman"/>
+          <w:sz w:val="24"/>
+          <w:szCs w:val="24"/>
+        </w:rPr>
+        <w:t xml:space="preserve"> </w:t>
       </w:r>
       <w:proofErr w:type="spellStart"/>
       <w:r>
@@ -2715,7 +2947,6 @@
           <w:sz w:val="24"/>
           <w:szCs w:val="24"/>
         </w:rPr>
-        <w:lastRenderedPageBreak/>
         <w:t xml:space="preserve">Crie e edite imagens com </w:t>
       </w:r>
       <w:r>
@@ -2758,15 +2989,6 @@
           <w:szCs w:val="24"/>
         </w:rPr>
         <w:instrText>HYPERLINK "https://br.freepik.com/"</w:instrText>
-      </w:r>
-      <w:r>
-        <w:rPr>
-          <w:rFonts w:ascii="Times New Roman" w:hAnsi="Times New Roman" w:cs="Times New Roman"/>
-          <w:b/>
-          <w:bCs/>
-          <w:sz w:val="24"/>
-          <w:szCs w:val="24"/>
-        </w:rPr>
       </w:r>
       <w:r>
         <w:rPr>
@@ -2927,7 +3149,31 @@
             <w:sz w:val="24"/>
             <w:szCs w:val="24"/>
           </w:rPr>
-          <w:t xml:space="preserve">, Images &amp; </w:t>
+          <w:t xml:space="preserve">, </w:t>
+        </w:r>
+        <w:proofErr w:type="spellStart"/>
+        <w:r>
+          <w:rPr>
+            <w:rStyle w:val="Hyperlink"/>
+            <w:rFonts w:ascii="Times New Roman" w:hAnsi="Times New Roman" w:cs="Times New Roman"/>
+            <w:b/>
+            <w:bCs/>
+            <w:sz w:val="24"/>
+            <w:szCs w:val="24"/>
+          </w:rPr>
+          <w:t>Images</w:t>
+        </w:r>
+        <w:proofErr w:type="spellEnd"/>
+        <w:r>
+          <w:rPr>
+            <w:rStyle w:val="Hyperlink"/>
+            <w:rFonts w:ascii="Times New Roman" w:hAnsi="Times New Roman" w:cs="Times New Roman"/>
+            <w:b/>
+            <w:bCs/>
+            <w:sz w:val="24"/>
+            <w:szCs w:val="24"/>
+          </w:rPr>
+          <w:t xml:space="preserve"> &amp; </w:t>
         </w:r>
         <w:proofErr w:type="spellStart"/>
         <w:r>
@@ -3033,13 +3279,6 @@
           <w:sz w:val="24"/>
           <w:szCs w:val="24"/>
         </w:rPr>
-      </w:r>
-      <w:r>
-        <w:rPr>
-          <w:rFonts w:ascii="Times New Roman" w:hAnsi="Times New Roman" w:cs="Times New Roman"/>
-          <w:sz w:val="24"/>
-          <w:szCs w:val="24"/>
-        </w:rPr>
         <w:fldChar w:fldCharType="separate"/>
       </w:r>
       <w:r>
@@ -3177,15 +3416,6 @@
           <w:sz w:val="24"/>
           <w:szCs w:val="24"/>
         </w:rPr>
-      </w:r>
-      <w:r>
-        <w:rPr>
-          <w:rFonts w:ascii="Times New Roman" w:hAnsi="Times New Roman" w:cs="Times New Roman"/>
-          <w:b/>
-          <w:bCs/>
-          <w:sz w:val="24"/>
-          <w:szCs w:val="24"/>
-        </w:rPr>
         <w:fldChar w:fldCharType="separate"/>
       </w:r>
       <w:r>
@@ -3304,15 +3534,6 @@
           <w:sz w:val="24"/>
           <w:szCs w:val="24"/>
         </w:rPr>
-      </w:r>
-      <w:r>
-        <w:rPr>
-          <w:rFonts w:ascii="Times New Roman" w:hAnsi="Times New Roman" w:cs="Times New Roman"/>
-          <w:b/>
-          <w:bCs/>
-          <w:sz w:val="24"/>
-          <w:szCs w:val="24"/>
-        </w:rPr>
         <w:fldChar w:fldCharType="separate"/>
       </w:r>
       <w:r>
@@ -3432,15 +3653,6 @@
           <w:sz w:val="24"/>
           <w:szCs w:val="24"/>
         </w:rPr>
-      </w:r>
-      <w:r>
-        <w:rPr>
-          <w:rFonts w:ascii="Times New Roman" w:hAnsi="Times New Roman" w:cs="Times New Roman"/>
-          <w:b/>
-          <w:bCs/>
-          <w:sz w:val="24"/>
-          <w:szCs w:val="24"/>
-        </w:rPr>
         <w:fldChar w:fldCharType="separate"/>
       </w:r>
       <w:r>
@@ -3547,13 +3759,6 @@
           <w:szCs w:val="24"/>
         </w:rPr>
         <w:instrText>HYPERLINK "https://notebooklm.google/"</w:instrText>
-      </w:r>
-      <w:r>
-        <w:rPr>
-          <w:rFonts w:ascii="Times New Roman" w:hAnsi="Times New Roman" w:cs="Times New Roman"/>
-          <w:sz w:val="24"/>
-          <w:szCs w:val="24"/>
-        </w:rPr>
       </w:r>
       <w:r>
         <w:rPr>
@@ -3765,7 +3970,7 @@
 </file>
 
 <file path=word/numbering.xml><?xml version="1.0" encoding="utf-8"?>
-<w:numbering xmlns:wpc="http://schemas.microsoft.com/office/word/2010/wordprocessingCanvas" xmlns:cx="http://schemas.microsoft.com/office/drawing/2014/chartex" xmlns:cx1="http://schemas.microsoft.com/office/drawing/2015/9/8/chartex" xmlns:cx2="http://schemas.microsoft.com/office/drawing/2015/10/21/chartex" xmlns:cx3="http://schemas.microsoft.com/office/drawing/2016/5/9/chartex" xmlns:cx4="http://schemas.microsoft.com/office/drawing/2016/5/10/chartex" xmlns:cx5="http://schemas.microsoft.com/office/drawing/2016/5/11/chartex" xmlns:cx6="http://schemas.microsoft.com/office/drawing/2016/5/12/chartex" xmlns:cx7="http://schemas.microsoft.com/office/drawing/2016/5/13/chartex" xmlns:cx8="http://schemas.microsoft.com/office/drawing/2016/5/14/chartex" xmlns:mc="http://schemas.openxmlformats.org/markup-compatibility/2006" xmlns:aink="http://schemas.microsoft.com/office/drawing/2016/ink" xmlns:am3d="http://schemas.microsoft.com/office/drawing/2017/model3d" xmlns:o="urn:schemas-microsoft-com:office:office" xmlns:oel="http://schemas.microsoft.com/office/2019/extlst" xmlns:r="http://schemas.openxmlformats.org/officeDocument/2006/relationships" xmlns:m="http://schemas.openxmlformats.org/officeDocument/2006/math" xmlns:v="urn:schemas-microsoft-com:vml" xmlns:wp14="http://schemas.microsoft.com/office/word/2010/wordprocessingDrawing" xmlns:wp="http://schemas.openxmlformats.org/drawingml/2006/wordprocessingDrawing" xmlns:w10="urn:schemas-microsoft-com:office:word" xmlns:w="http://schemas.openxmlformats.org/wordprocessingml/2006/main" xmlns:w14="http://schemas.microsoft.com/office/word/2010/wordml" xmlns:w15="http://schemas.microsoft.com/office/word/2012/wordml" xmlns:w16cex="http://schemas.microsoft.com/office/word/2018/wordml/cex" xmlns:w16cid="http://schemas.microsoft.com/office/word/2016/wordml/cid" xmlns:w16="http://schemas.microsoft.com/office/word/2018/wordml" xmlns:w16du="http://schemas.microsoft.com/office/word/2023/wordml/word16du" xmlns:w16sdtdh="http://schemas.microsoft.com/office/word/2020/wordml/sdtdatahash" xmlns:w16se="http://schemas.microsoft.com/office/word/2015/wordml/symex" xmlns:wpg="http://schemas.microsoft.com/office/word/2010/wordprocessingGroup" xmlns:wpi="http://schemas.microsoft.com/office/word/2010/wordprocessingInk" xmlns:wne="http://schemas.microsoft.com/office/word/2006/wordml" xmlns:wps="http://schemas.microsoft.com/office/word/2010/wordprocessingShape" mc:Ignorable="w14 w15 w16se w16cid w16 w16cex w16sdtdh w16du wp14">
+<w:numbering xmlns:wpc="http://schemas.microsoft.com/office/word/2010/wordprocessingCanvas" xmlns:cx="http://schemas.microsoft.com/office/drawing/2014/chartex" xmlns:mc="http://schemas.openxmlformats.org/markup-compatibility/2006" xmlns:o="urn:schemas-microsoft-com:office:office" xmlns:r="http://schemas.openxmlformats.org/officeDocument/2006/relationships" xmlns:m="http://schemas.openxmlformats.org/officeDocument/2006/math" xmlns:v="urn:schemas-microsoft-com:vml" xmlns:wp14="http://schemas.microsoft.com/office/word/2010/wordprocessingDrawing" xmlns:wp="http://schemas.openxmlformats.org/drawingml/2006/wordprocessingDrawing" xmlns:w10="urn:schemas-microsoft-com:office:word" xmlns:w="http://schemas.openxmlformats.org/wordprocessingml/2006/main" xmlns:w14="http://schemas.microsoft.com/office/word/2010/wordml" xmlns:w15="http://schemas.microsoft.com/office/word/2012/wordml" xmlns:w16se="http://schemas.microsoft.com/office/word/2015/wordml/symex" xmlns:wpg="http://schemas.microsoft.com/office/word/2010/wordprocessingGroup" xmlns:wpi="http://schemas.microsoft.com/office/word/2010/wordprocessingInk" xmlns:wne="http://schemas.microsoft.com/office/word/2006/wordml" xmlns:wps="http://schemas.microsoft.com/office/word/2010/wordprocessingShape" mc:Ignorable="w14 w15 w16se wp14">
   <w:abstractNum w:abstractNumId="0" w15:restartNumberingAfterBreak="0">
     <w:nsid w:val="4AB307AE"/>
     <w:multiLevelType w:val="hybridMultilevel"/>
@@ -4137,23 +4342,23 @@
       </w:pPr>
     </w:lvl>
   </w:abstractNum>
-  <w:num w:numId="1" w16cid:durableId="166406791">
+  <w:num w:numId="1">
     <w:abstractNumId w:val="0"/>
   </w:num>
-  <w:num w:numId="2" w16cid:durableId="2058892751">
+  <w:num w:numId="2">
     <w:abstractNumId w:val="3"/>
   </w:num>
-  <w:num w:numId="3" w16cid:durableId="1405100484">
+  <w:num w:numId="3">
     <w:abstractNumId w:val="2"/>
   </w:num>
-  <w:num w:numId="4" w16cid:durableId="860969608">
+  <w:num w:numId="4">
     <w:abstractNumId w:val="1"/>
   </w:num>
 </w:numbering>
 </file>
 
 <file path=word/styles.xml><?xml version="1.0" encoding="utf-8"?>
-<w:styles xmlns:mc="http://schemas.openxmlformats.org/markup-compatibility/2006" xmlns:r="http://schemas.openxmlformats.org/officeDocument/2006/relationships" xmlns:w="http://schemas.openxmlformats.org/wordprocessingml/2006/main" xmlns:w14="http://schemas.microsoft.com/office/word/2010/wordml" xmlns:w15="http://schemas.microsoft.com/office/word/2012/wordml" xmlns:w16cex="http://schemas.microsoft.com/office/word/2018/wordml/cex" xmlns:w16cid="http://schemas.microsoft.com/office/word/2016/wordml/cid" xmlns:w16="http://schemas.microsoft.com/office/word/2018/wordml" xmlns:w16du="http://schemas.microsoft.com/office/word/2023/wordml/word16du" xmlns:w16sdtdh="http://schemas.microsoft.com/office/word/2020/wordml/sdtdatahash" xmlns:w16se="http://schemas.microsoft.com/office/word/2015/wordml/symex" mc:Ignorable="w14 w15 w16se w16cid w16 w16cex w16sdtdh w16du">
+<w:styles xmlns:mc="http://schemas.openxmlformats.org/markup-compatibility/2006" xmlns:r="http://schemas.openxmlformats.org/officeDocument/2006/relationships" xmlns:w="http://schemas.openxmlformats.org/wordprocessingml/2006/main" xmlns:w14="http://schemas.microsoft.com/office/word/2010/wordml" xmlns:w15="http://schemas.microsoft.com/office/word/2012/wordml" xmlns:w16se="http://schemas.microsoft.com/office/word/2015/wordml/symex" mc:Ignorable="w14 w15 w16se">
   <w:docDefaults>
     <w:rPrDefault>
       <w:rPr>
@@ -4171,7 +4376,7 @@
       </w:pPr>
     </w:pPrDefault>
   </w:docDefaults>
-  <w:latentStyles w:defLockedState="0" w:defUIPriority="99" w:defSemiHidden="0" w:defUnhideWhenUsed="0" w:defQFormat="0" w:count="376">
+  <w:latentStyles w:defLockedState="0" w:defUIPriority="99" w:defSemiHidden="0" w:defUnhideWhenUsed="0" w:defQFormat="0" w:count="371">
     <w:lsdException w:name="Normal" w:uiPriority="0" w:qFormat="1"/>
     <w:lsdException w:name="heading 1" w:uiPriority="9" w:qFormat="1"/>
     <w:lsdException w:name="heading 2" w:semiHidden="1" w:uiPriority="9" w:unhideWhenUsed="1" w:qFormat="1"/>
@@ -4543,11 +4748,6 @@
     <w:lsdException w:name="List Table 5 Dark Accent 6" w:uiPriority="50"/>
     <w:lsdException w:name="List Table 6 Colorful Accent 6" w:uiPriority="51"/>
     <w:lsdException w:name="List Table 7 Colorful Accent 6" w:uiPriority="52"/>
-    <w:lsdException w:name="Mention" w:semiHidden="1" w:unhideWhenUsed="1"/>
-    <w:lsdException w:name="Smart Hyperlink" w:semiHidden="1" w:unhideWhenUsed="1"/>
-    <w:lsdException w:name="Hashtag" w:semiHidden="1" w:unhideWhenUsed="1"/>
-    <w:lsdException w:name="Unresolved Mention" w:semiHidden="1" w:unhideWhenUsed="1"/>
-    <w:lsdException w:name="Smart Link" w:semiHidden="1" w:unhideWhenUsed="1"/>
   </w:latentStyles>
   <w:style w:type="paragraph" w:default="1" w:styleId="Normal">
     <w:name w:val="Normal"/>
@@ -4755,6 +4955,7 @@
   <w:style w:type="character" w:default="1" w:styleId="Fontepargpadro">
     <w:name w:val="Default Paragraph Font"/>
     <w:uiPriority w:val="1"/>
+    <w:semiHidden/>
     <w:unhideWhenUsed/>
   </w:style>
   <w:style w:type="table" w:default="1" w:styleId="Tabelanormal">

--- a/IA.docx
+++ b/IA.docx
@@ -2425,15 +2425,7 @@
           <w:sz w:val="24"/>
           <w:szCs w:val="24"/>
         </w:rPr>
-        <w:t>“</w:t>
-      </w:r>
-      <w:r>
-        <w:rPr>
-          <w:rFonts w:ascii="Times New Roman" w:hAnsi="Times New Roman" w:cs="Times New Roman"/>
-          <w:sz w:val="24"/>
-          <w:szCs w:val="24"/>
-        </w:rPr>
-        <w:t xml:space="preserve">De agora em diante você é um especialista em salão de beleza. Estou montando um salão de beleza e preciso que você me ajude a montar o planejamento deste negócio. Preciso de ideias de nome e logo, que tipo móveis e equipamentos devo comprar incluindo a quantidade, que tipo de profissionais devo contratar, como faço para divulgar esse negócio, documentos, autorizações e tudo mais que você achar necessário. Pretendo oferecer os serviços de manicure, corte e coloração de </w:t>
+        <w:t xml:space="preserve">“De agora em diante você é um especialista em salão de beleza. Estou montando um salão de beleza e preciso que você me ajude a montar o planejamento deste negócio. Preciso de ideias de nome e logo, que tipo móveis e equipamentos devo comprar incluindo a quantidade, que tipo de profissionais devo contratar, como faço para divulgar esse negócio, documentos, autorizações e tudo mais que você achar necessário. Pretendo oferecer os serviços de manicure, corte e coloração de </w:t>
       </w:r>
       <w:proofErr w:type="gramStart"/>
       <w:r>
@@ -2442,15 +2434,7 @@
           <w:sz w:val="24"/>
           <w:szCs w:val="24"/>
         </w:rPr>
-        <w:t>cabelos.</w:t>
-      </w:r>
-      <w:r>
-        <w:rPr>
-          <w:rFonts w:ascii="Times New Roman" w:hAnsi="Times New Roman" w:cs="Times New Roman"/>
-          <w:sz w:val="24"/>
-          <w:szCs w:val="24"/>
-        </w:rPr>
-        <w:t>”</w:t>
+        <w:t>cabelos.”</w:t>
       </w:r>
       <w:proofErr w:type="gramEnd"/>
     </w:p>
@@ -2523,8 +2507,6 @@
         </w:rPr>
         <w:t xml:space="preserve"> Se você entendeu fale apenas sim!.</w:t>
       </w:r>
-      <w:bookmarkStart w:id="0" w:name="_GoBack"/>
-      <w:bookmarkEnd w:id="0"/>
     </w:p>
     <w:p>
       <w:pPr>
@@ -3928,36 +3910,8 @@
           <w:szCs w:val="24"/>
         </w:rPr>
       </w:pPr>
-    </w:p>
-    <w:p>
-      <w:pPr>
-        <w:jc w:val="both"/>
-        <w:rPr>
-          <w:rFonts w:ascii="Times New Roman" w:hAnsi="Times New Roman" w:cs="Times New Roman"/>
-          <w:sz w:val="24"/>
-          <w:szCs w:val="24"/>
-        </w:rPr>
-      </w:pPr>
-    </w:p>
-    <w:p>
-      <w:pPr>
-        <w:jc w:val="both"/>
-        <w:rPr>
-          <w:rFonts w:ascii="Times New Roman" w:hAnsi="Times New Roman" w:cs="Times New Roman"/>
-          <w:sz w:val="24"/>
-          <w:szCs w:val="24"/>
-        </w:rPr>
-      </w:pPr>
-    </w:p>
-    <w:p>
-      <w:pPr>
-        <w:jc w:val="both"/>
-        <w:rPr>
-          <w:rFonts w:ascii="Times New Roman" w:hAnsi="Times New Roman" w:cs="Times New Roman"/>
-          <w:sz w:val="24"/>
-          <w:szCs w:val="24"/>
-        </w:rPr>
-      </w:pPr>
+      <w:bookmarkStart w:id="0" w:name="_GoBack"/>
+      <w:bookmarkEnd w:id="0"/>
     </w:p>
     <w:sectPr>
       <w:pgSz w:w="11906" w:h="16838"/>
